--- a/linux-to-windows/Migrar-a-LINUX-como-si-fuera-Windows.docx
+++ b/linux-to-windows/Migrar-a-LINUX-como-si-fuera-Windows.docx
@@ -143,14 +143,34 @@
           <w:sz w:val="48"/>
         </w:rPr>
       </w:pPr>
+      <w:proofErr w:type="spellStart"/>
       <w:r>
         <w:rPr>
           <w:rStyle w:val="Strong"/>
           <w:bCs w:val="0"/>
           <w:sz w:val="48"/>
         </w:rPr>
-        <w:t>Anibal Copitan</w:t>
-      </w:r>
+        <w:t>Anibal</w:t>
+      </w:r>
+      <w:proofErr w:type="spellEnd"/>
+      <w:r>
+        <w:rPr>
+          <w:rStyle w:val="Strong"/>
+          <w:bCs w:val="0"/>
+          <w:sz w:val="48"/>
+        </w:rPr>
+        <w:t xml:space="preserve"> </w:t>
+      </w:r>
+      <w:proofErr w:type="spellStart"/>
+      <w:r>
+        <w:rPr>
+          <w:rStyle w:val="Strong"/>
+          <w:bCs w:val="0"/>
+          <w:sz w:val="48"/>
+        </w:rPr>
+        <w:t>Copitan</w:t>
+      </w:r>
+      <w:proofErr w:type="spellEnd"/>
     </w:p>
     <w:p/>
     <w:p/>
@@ -1608,6 +1628,9 @@
     <w:p>
       <w:pPr>
         <w:pStyle w:val="Heading1"/>
+        <w:rPr>
+          <w:lang w:val="es-PE"/>
+        </w:rPr>
       </w:pPr>
       <w:r>
         <w:rPr>
@@ -1617,20 +1640,21 @@
       </w:r>
       <w:bookmarkStart w:id="1" w:name="_Toc420542916"/>
       <w:r>
+        <w:rPr>
+          <w:lang w:val="es-PE"/>
+        </w:rPr>
         <w:lastRenderedPageBreak/>
-        <w:t xml:space="preserve">El objetivo </w:t>
-      </w:r>
-      <w:proofErr w:type="gramStart"/>
-      <w:r>
-        <w:t>del</w:t>
-      </w:r>
-      <w:proofErr w:type="gramEnd"/>
-      <w:r>
-        <w:t xml:space="preserve"> libro</w:t>
+        <w:t>El objetivo del libro</w:t>
       </w:r>
       <w:bookmarkEnd w:id="1"/>
     </w:p>
-    <w:p/>
+    <w:p>
+      <w:pPr>
+        <w:rPr>
+          <w:lang w:val="es-PE"/>
+        </w:rPr>
+      </w:pPr>
+    </w:p>
     <w:p>
       <w:pPr>
         <w:rPr>
@@ -1700,7 +1724,25 @@
           <w:szCs w:val="24"/>
           <w:lang w:val="es-PE"/>
         </w:rPr>
-        <w:t>La razon por la que debes aprender un Nuevo Sistema Operativo o cambiarte a Linux es por tu trabajo o los siguientes enunciados.</w:t>
+        <w:t xml:space="preserve">La </w:t>
+      </w:r>
+      <w:proofErr w:type="spellStart"/>
+      <w:r>
+        <w:rPr>
+          <w:sz w:val="24"/>
+          <w:szCs w:val="24"/>
+          <w:lang w:val="es-PE"/>
+        </w:rPr>
+        <w:t>razon</w:t>
+      </w:r>
+      <w:proofErr w:type="spellEnd"/>
+      <w:r>
+        <w:rPr>
+          <w:sz w:val="24"/>
+          <w:szCs w:val="24"/>
+          <w:lang w:val="es-PE"/>
+        </w:rPr>
+        <w:t xml:space="preserve"> por la que debes aprender un Nuevo Sistema Operativo o cambiarte a Linux es por tu trabajo o los siguientes enunciados.</w:t>
       </w:r>
     </w:p>
     <w:p>
@@ -1722,7 +1764,67 @@
           <w:szCs w:val="24"/>
           <w:lang w:val="es-PE"/>
         </w:rPr>
-        <w:t xml:space="preserve">As notado, lo lento que se pone  Windows, (yo pense que todo los sistema operativos funcionaban asi estaba equibocado)  </w:t>
+        <w:t xml:space="preserve">As notado, lo lento que se pone  Windows, (yo </w:t>
+      </w:r>
+      <w:proofErr w:type="spellStart"/>
+      <w:r>
+        <w:rPr>
+          <w:b/>
+          <w:sz w:val="24"/>
+          <w:szCs w:val="24"/>
+          <w:lang w:val="es-PE"/>
+        </w:rPr>
+        <w:t>pense</w:t>
+      </w:r>
+      <w:proofErr w:type="spellEnd"/>
+      <w:r>
+        <w:rPr>
+          <w:b/>
+          <w:sz w:val="24"/>
+          <w:szCs w:val="24"/>
+          <w:lang w:val="es-PE"/>
+        </w:rPr>
+        <w:t xml:space="preserve"> que todo los sistema operativos funcionaban </w:t>
+      </w:r>
+      <w:proofErr w:type="spellStart"/>
+      <w:r>
+        <w:rPr>
+          <w:b/>
+          <w:sz w:val="24"/>
+          <w:szCs w:val="24"/>
+          <w:lang w:val="es-PE"/>
+        </w:rPr>
+        <w:t>asi</w:t>
+      </w:r>
+      <w:proofErr w:type="spellEnd"/>
+      <w:r>
+        <w:rPr>
+          <w:b/>
+          <w:sz w:val="24"/>
+          <w:szCs w:val="24"/>
+          <w:lang w:val="es-PE"/>
+        </w:rPr>
+        <w:t xml:space="preserve"> estaba </w:t>
+      </w:r>
+      <w:proofErr w:type="spellStart"/>
+      <w:r>
+        <w:rPr>
+          <w:b/>
+          <w:sz w:val="24"/>
+          <w:szCs w:val="24"/>
+          <w:lang w:val="es-PE"/>
+        </w:rPr>
+        <w:t>equibocado</w:t>
+      </w:r>
+      <w:proofErr w:type="spellEnd"/>
+      <w:r>
+        <w:rPr>
+          <w:b/>
+          <w:sz w:val="24"/>
+          <w:szCs w:val="24"/>
+          <w:lang w:val="es-PE"/>
+        </w:rPr>
+        <w:t xml:space="preserve">)  </w:t>
       </w:r>
       <w:r>
         <w:rPr>
@@ -1731,7 +1833,67 @@
           <w:szCs w:val="24"/>
           <w:lang w:val="es-PE"/>
         </w:rPr>
-        <w:t>Esta Lentitud en windows quedara en el pasado con LINUX Tu puedes tener tu Computadora encendida un dia una semana o varios meses tu equipo te respondera de la misma manera siempre.</w:t>
+        <w:t xml:space="preserve">Esta Lentitud en </w:t>
+      </w:r>
+      <w:proofErr w:type="spellStart"/>
+      <w:r>
+        <w:rPr>
+          <w:i/>
+          <w:sz w:val="24"/>
+          <w:szCs w:val="24"/>
+          <w:lang w:val="es-PE"/>
+        </w:rPr>
+        <w:t>windows</w:t>
+      </w:r>
+      <w:proofErr w:type="spellEnd"/>
+      <w:r>
+        <w:rPr>
+          <w:i/>
+          <w:sz w:val="24"/>
+          <w:szCs w:val="24"/>
+          <w:lang w:val="es-PE"/>
+        </w:rPr>
+        <w:t xml:space="preserve"> quedara en el pasado con LINUX Tu puedes tener tu Computadora encendida un </w:t>
+      </w:r>
+      <w:proofErr w:type="spellStart"/>
+      <w:r>
+        <w:rPr>
+          <w:i/>
+          <w:sz w:val="24"/>
+          <w:szCs w:val="24"/>
+          <w:lang w:val="es-PE"/>
+        </w:rPr>
+        <w:t>dia</w:t>
+      </w:r>
+      <w:proofErr w:type="spellEnd"/>
+      <w:r>
+        <w:rPr>
+          <w:i/>
+          <w:sz w:val="24"/>
+          <w:szCs w:val="24"/>
+          <w:lang w:val="es-PE"/>
+        </w:rPr>
+        <w:t xml:space="preserve"> una semana o varios meses tu equipo te </w:t>
+      </w:r>
+      <w:proofErr w:type="spellStart"/>
+      <w:r>
+        <w:rPr>
+          <w:i/>
+          <w:sz w:val="24"/>
+          <w:szCs w:val="24"/>
+          <w:lang w:val="es-PE"/>
+        </w:rPr>
+        <w:t>respondera</w:t>
+      </w:r>
+      <w:proofErr w:type="spellEnd"/>
+      <w:r>
+        <w:rPr>
+          <w:i/>
+          <w:sz w:val="24"/>
+          <w:szCs w:val="24"/>
+          <w:lang w:val="es-PE"/>
+        </w:rPr>
+        <w:t xml:space="preserve"> de la misma manera siempre.</w:t>
       </w:r>
     </w:p>
     <w:p>
@@ -1753,7 +1915,27 @@
           <w:szCs w:val="24"/>
           <w:lang w:val="es-PE"/>
         </w:rPr>
-        <w:t>Cuantas horas has perdido buscando programas seriales y cracks  te lo has preguntado</w:t>
+        <w:t xml:space="preserve">Cuantas horas has perdido buscando programas seriales y </w:t>
+      </w:r>
+      <w:proofErr w:type="spellStart"/>
+      <w:r>
+        <w:rPr>
+          <w:b/>
+          <w:sz w:val="24"/>
+          <w:szCs w:val="24"/>
+          <w:lang w:val="es-PE"/>
+        </w:rPr>
+        <w:t>cracks</w:t>
+      </w:r>
+      <w:proofErr w:type="spellEnd"/>
+      <w:r>
+        <w:rPr>
+          <w:b/>
+          <w:sz w:val="24"/>
+          <w:szCs w:val="24"/>
+          <w:lang w:val="es-PE"/>
+        </w:rPr>
+        <w:t xml:space="preserve">  te lo has preguntado</w:t>
       </w:r>
       <w:proofErr w:type="gramStart"/>
       <w:r>
@@ -1790,7 +1972,25 @@
           <w:szCs w:val="24"/>
           <w:lang w:val="es-PE"/>
         </w:rPr>
-        <w:t xml:space="preserve"> siendo Linux OpenSource el 99.9% de aplicaciones son Gratis.</w:t>
+        <w:t xml:space="preserve"> siendo Linux </w:t>
+      </w:r>
+      <w:proofErr w:type="spellStart"/>
+      <w:r>
+        <w:rPr>
+          <w:sz w:val="24"/>
+          <w:szCs w:val="24"/>
+          <w:lang w:val="es-PE"/>
+        </w:rPr>
+        <w:t>OpenSource</w:t>
+      </w:r>
+      <w:proofErr w:type="spellEnd"/>
+      <w:r>
+        <w:rPr>
+          <w:sz w:val="24"/>
+          <w:szCs w:val="24"/>
+          <w:lang w:val="es-PE"/>
+        </w:rPr>
+        <w:t xml:space="preserve"> el 99.9% de aplicaciones son Gratis.</w:t>
       </w:r>
     </w:p>
     <w:p>
@@ -1841,14 +2041,34 @@
           <w:szCs w:val="24"/>
           <w:lang w:val="es-PE"/>
         </w:rPr>
-        <w:t xml:space="preserve">En windows aparte de instalar el SO tienes que instalar otro programas para que reconozcan todo tu hardware (audio, video, red, otros). </w:t>
-      </w:r>
-      <w:r>
-        <w:rPr>
+        <w:t xml:space="preserve">En </w:t>
+      </w:r>
+      <w:proofErr w:type="spellStart"/>
+      <w:r>
+        <w:rPr>
+          <w:b/>
           <w:sz w:val="24"/>
           <w:szCs w:val="24"/>
           <w:lang w:val="es-PE"/>
         </w:rPr>
+        <w:t>windows</w:t>
+      </w:r>
+      <w:proofErr w:type="spellEnd"/>
+      <w:r>
+        <w:rPr>
+          <w:b/>
+          <w:sz w:val="24"/>
+          <w:szCs w:val="24"/>
+          <w:lang w:val="es-PE"/>
+        </w:rPr>
+        <w:t xml:space="preserve"> aparte de instalar el SO tienes que instalar otro programas para que reconozcan todo tu hardware (audio, video, red, otros). </w:t>
+      </w:r>
+      <w:r>
+        <w:rPr>
+          <w:sz w:val="24"/>
+          <w:szCs w:val="24"/>
+          <w:lang w:val="es-PE"/>
+        </w:rPr>
         <w:t xml:space="preserve">Con Linux solo necesitas instalar el Sistema Operativo para que todo tu Hardware sea reconocido al 100%. </w:t>
       </w:r>
       <w:r>
@@ -1856,7 +2076,71 @@
           <w:sz w:val="24"/>
           <w:szCs w:val="24"/>
         </w:rPr>
-        <w:t>(solo una instalación y lo tienes todo).</w:t>
+        <w:t xml:space="preserve">(solo </w:t>
+      </w:r>
+      <w:proofErr w:type="spellStart"/>
+      <w:r>
+        <w:rPr>
+          <w:sz w:val="24"/>
+          <w:szCs w:val="24"/>
+        </w:rPr>
+        <w:t>una</w:t>
+      </w:r>
+      <w:proofErr w:type="spellEnd"/>
+      <w:r>
+        <w:rPr>
+          <w:sz w:val="24"/>
+          <w:szCs w:val="24"/>
+        </w:rPr>
+        <w:t xml:space="preserve"> </w:t>
+      </w:r>
+      <w:proofErr w:type="spellStart"/>
+      <w:r>
+        <w:rPr>
+          <w:sz w:val="24"/>
+          <w:szCs w:val="24"/>
+        </w:rPr>
+        <w:t>instalación</w:t>
+      </w:r>
+      <w:proofErr w:type="spellEnd"/>
+      <w:r>
+        <w:rPr>
+          <w:sz w:val="24"/>
+          <w:szCs w:val="24"/>
+        </w:rPr>
+        <w:t xml:space="preserve"> y lo </w:t>
+      </w:r>
+      <w:proofErr w:type="spellStart"/>
+      <w:r>
+        <w:rPr>
+          <w:sz w:val="24"/>
+          <w:szCs w:val="24"/>
+        </w:rPr>
+        <w:t>tienes</w:t>
+      </w:r>
+      <w:proofErr w:type="spellEnd"/>
+      <w:r>
+        <w:rPr>
+          <w:sz w:val="24"/>
+          <w:szCs w:val="24"/>
+        </w:rPr>
+        <w:t xml:space="preserve"> </w:t>
+      </w:r>
+      <w:proofErr w:type="spellStart"/>
+      <w:r>
+        <w:rPr>
+          <w:sz w:val="24"/>
+          <w:szCs w:val="24"/>
+        </w:rPr>
+        <w:t>todo</w:t>
+      </w:r>
+      <w:proofErr w:type="spellEnd"/>
+      <w:r>
+        <w:rPr>
+          <w:sz w:val="24"/>
+          <w:szCs w:val="24"/>
+        </w:rPr>
+        <w:t>).</w:t>
       </w:r>
     </w:p>
     <w:p>
@@ -1880,8 +2164,19 @@
           <w:lang w:val="es-PE"/>
         </w:rPr>
         <w:lastRenderedPageBreak/>
-        <w:t>Te aburriste del aspecto de windows</w:t>
-      </w:r>
+        <w:t xml:space="preserve">Te aburriste del aspecto de </w:t>
+      </w:r>
+      <w:proofErr w:type="spellStart"/>
+      <w:r>
+        <w:rPr>
+          <w:b/>
+          <w:sz w:val="24"/>
+          <w:szCs w:val="24"/>
+          <w:lang w:val="es-PE"/>
+        </w:rPr>
+        <w:t>windows</w:t>
+      </w:r>
+      <w:proofErr w:type="spellEnd"/>
       <w:r>
         <w:rPr>
           <w:sz w:val="24"/>
@@ -1981,7 +2276,21 @@
         <w:rPr>
           <w:lang w:val="es-PE"/>
         </w:rPr>
-        <w:t>¿Qué es LINUX, Ubuntu y Lubuntu?</w:t>
+        <w:t xml:space="preserve">¿Qué es LINUX, Ubuntu y </w:t>
+      </w:r>
+      <w:proofErr w:type="spellStart"/>
+      <w:r>
+        <w:rPr>
+          <w:lang w:val="es-PE"/>
+        </w:rPr>
+        <w:t>Lubuntu</w:t>
+      </w:r>
+      <w:proofErr w:type="spellEnd"/>
+      <w:r>
+        <w:rPr>
+          <w:lang w:val="es-PE"/>
+        </w:rPr>
+        <w:t>?</w:t>
       </w:r>
       <w:bookmarkEnd w:id="4"/>
     </w:p>
@@ -2001,6 +2310,7 @@
           <w:b/>
           <w:bCs/>
           <w:szCs w:val="24"/>
+          <w:lang w:val="es-PE"/>
         </w:rPr>
         <w:t>LINUX</w:t>
       </w:r>
@@ -2036,6 +2346,7 @@
           <w:b/>
           <w:bCs/>
           <w:szCs w:val="24"/>
+          <w:lang w:val="es-PE"/>
         </w:rPr>
         <w:t>UBUNTU</w:t>
       </w:r>
@@ -2053,12 +2364,21 @@
         <w:t xml:space="preserve">Es un sistemas Operativos basado en </w:t>
       </w:r>
       <w:hyperlink r:id="rId8" w:history="1">
+        <w:proofErr w:type="spellStart"/>
         <w:r>
           <w:rPr>
             <w:rStyle w:val="Hyperlink"/>
             <w:lang w:val="es-PE"/>
           </w:rPr>
-          <w:t xml:space="preserve">Debian </w:t>
+          <w:t>Debian</w:t>
+        </w:r>
+        <w:proofErr w:type="spellEnd"/>
+        <w:r>
+          <w:rPr>
+            <w:rStyle w:val="Hyperlink"/>
+            <w:lang w:val="es-PE"/>
+          </w:rPr>
+          <w:t xml:space="preserve"> </w:t>
         </w:r>
       </w:hyperlink>
       <w:r>
@@ -2098,6 +2418,7 @@
           <w:b/>
           <w:bCs/>
           <w:szCs w:val="24"/>
+          <w:lang w:val="es-PE"/>
         </w:rPr>
         <w:lastRenderedPageBreak/>
         <w:t>LUBUNTU</w:t>
@@ -2109,6 +2430,7 @@
           <w:lang w:val="es-PE"/>
         </w:rPr>
       </w:pPr>
+      <w:proofErr w:type="spellStart"/>
       <w:r>
         <w:rPr>
           <w:b/>
@@ -2117,11 +2439,26 @@
         </w:rPr>
         <w:t>Lubuntu</w:t>
       </w:r>
-      <w:r>
-        <w:rPr>
-          <w:lang w:val="es-PE"/>
-        </w:rPr>
-        <w:t xml:space="preserve"> es Ubuntu  la diferencia es que Lubuntu tiene como Programa Gestor de Escritorio a </w:t>
+      <w:proofErr w:type="spellEnd"/>
+      <w:r>
+        <w:rPr>
+          <w:lang w:val="es-PE"/>
+        </w:rPr>
+        <w:t xml:space="preserve"> es Ubuntu  la diferencia es que </w:t>
+      </w:r>
+      <w:proofErr w:type="spellStart"/>
+      <w:r>
+        <w:rPr>
+          <w:lang w:val="es-PE"/>
+        </w:rPr>
+        <w:t>Lubuntu</w:t>
+      </w:r>
+      <w:proofErr w:type="spellEnd"/>
+      <w:r>
+        <w:rPr>
+          <w:lang w:val="es-PE"/>
+        </w:rPr>
+        <w:t xml:space="preserve"> tiene como Programa Gestor de Escritorio a </w:t>
       </w:r>
       <w:hyperlink r:id="rId9" w:history="1">
         <w:r>
@@ -2245,7 +2582,35 @@
         <w:rPr>
           <w:lang w:val="es-PE"/>
         </w:rPr>
-        <w:t>LINUX pero no te has dado cuenta, Una pregunta tu Smartphone es un IPHONE? si la repuesta es no es casi seguro que tu celular tiene el SO Android (utiliza el Kernel o núcleo GNU/LINUX).</w:t>
+        <w:t xml:space="preserve">LINUX pero no te has dado cuenta, Una pregunta tu Smartphone es un IPHONE? si la repuesta es no es casi seguro que tu celular tiene el SO </w:t>
+      </w:r>
+      <w:proofErr w:type="spellStart"/>
+      <w:r>
+        <w:rPr>
+          <w:lang w:val="es-PE"/>
+        </w:rPr>
+        <w:t>Android</w:t>
+      </w:r>
+      <w:proofErr w:type="spellEnd"/>
+      <w:r>
+        <w:rPr>
+          <w:lang w:val="es-PE"/>
+        </w:rPr>
+        <w:t xml:space="preserve"> (utiliza el </w:t>
+      </w:r>
+      <w:proofErr w:type="spellStart"/>
+      <w:r>
+        <w:rPr>
+          <w:lang w:val="es-PE"/>
+        </w:rPr>
+        <w:t>Kernel</w:t>
+      </w:r>
+      <w:proofErr w:type="spellEnd"/>
+      <w:r>
+        <w:rPr>
+          <w:lang w:val="es-PE"/>
+        </w:rPr>
+        <w:t xml:space="preserve"> o núcleo GNU/LINUX).</w:t>
       </w:r>
     </w:p>
     <w:p>
@@ -2260,9 +2625,17 @@
         <w:rPr>
           <w:lang w:val="es-PE"/>
         </w:rPr>
-        <w:t>Migrando a Lubuntu</w:t>
+        <w:t xml:space="preserve">Migrando a </w:t>
+      </w:r>
+      <w:proofErr w:type="spellStart"/>
+      <w:r>
+        <w:rPr>
+          <w:lang w:val="es-PE"/>
+        </w:rPr>
+        <w:t>Lubuntu</w:t>
       </w:r>
       <w:bookmarkEnd w:id="6"/>
+      <w:proofErr w:type="spellEnd"/>
     </w:p>
     <w:p>
       <w:pPr>
@@ -2277,6 +2650,7 @@
         <w:t xml:space="preserve">En la pagina oficial de </w:t>
       </w:r>
       <w:hyperlink r:id="rId10" w:history="1">
+        <w:proofErr w:type="spellStart"/>
         <w:r>
           <w:rPr>
             <w:rStyle w:val="Hyperlink"/>
@@ -2295,6 +2669,7 @@
           </w:rPr>
           <w:t>ubuntu</w:t>
         </w:r>
+        <w:proofErr w:type="spellEnd"/>
       </w:hyperlink>
       <w:r>
         <w:rPr>
@@ -2450,21 +2825,78 @@
           <w:rStyle w:val="Emphasis"/>
           <w:lang w:val="es-PE"/>
         </w:rPr>
-        <w:t>Algo importante que debes de saber al instalar Lubuntu no necesitas ningun driver para que todos tu hardware sea reconocido (tarjeta de video, audio,</w:t>
-      </w:r>
+        <w:t xml:space="preserve">Algo importante que debes de saber al instalar </w:t>
+      </w:r>
+      <w:proofErr w:type="spellStart"/>
       <w:r>
         <w:rPr>
           <w:rStyle w:val="Emphasis"/>
           <w:lang w:val="es-PE"/>
         </w:rPr>
+        <w:t>Lubuntu</w:t>
+      </w:r>
+      <w:proofErr w:type="spellEnd"/>
+      <w:r>
+        <w:rPr>
+          <w:rStyle w:val="Emphasis"/>
+          <w:lang w:val="es-PE"/>
+        </w:rPr>
+        <w:t xml:space="preserve"> no necesitas </w:t>
+      </w:r>
+      <w:proofErr w:type="spellStart"/>
+      <w:r>
+        <w:rPr>
+          <w:rStyle w:val="Emphasis"/>
+          <w:lang w:val="es-PE"/>
+        </w:rPr>
+        <w:t>ningun</w:t>
+      </w:r>
+      <w:proofErr w:type="spellEnd"/>
+      <w:r>
+        <w:rPr>
+          <w:rStyle w:val="Emphasis"/>
+          <w:lang w:val="es-PE"/>
+        </w:rPr>
+        <w:t xml:space="preserve"> driver para que todos tu hardware sea reconocido (tarjeta de video, audio,</w:t>
+      </w:r>
+      <w:r>
+        <w:rPr>
+          <w:rStyle w:val="Emphasis"/>
+          <w:lang w:val="es-PE"/>
+        </w:rPr>
         <w:t xml:space="preserve"> </w:t>
       </w:r>
+      <w:proofErr w:type="spellStart"/>
       <w:r>
         <w:rPr>
           <w:rStyle w:val="Emphasis"/>
           <w:lang w:val="es-PE"/>
         </w:rPr>
-        <w:t xml:space="preserve">bluettoh etc) todo tu hardware e dispositivos esta los </w:t>
+        <w:t>bluettoh</w:t>
+      </w:r>
+      <w:proofErr w:type="spellEnd"/>
+      <w:r>
+        <w:rPr>
+          <w:rStyle w:val="Emphasis"/>
+          <w:lang w:val="es-PE"/>
+        </w:rPr>
+        <w:t xml:space="preserve"> </w:t>
+      </w:r>
+      <w:proofErr w:type="spellStart"/>
+      <w:r>
+        <w:rPr>
+          <w:rStyle w:val="Emphasis"/>
+          <w:lang w:val="es-PE"/>
+        </w:rPr>
+        <w:t>etc</w:t>
+      </w:r>
+      <w:proofErr w:type="spellEnd"/>
+      <w:r>
+        <w:rPr>
+          <w:rStyle w:val="Emphasis"/>
+          <w:lang w:val="es-PE"/>
+        </w:rPr>
+        <w:t xml:space="preserve">) todo tu hardware e dispositivos esta los </w:t>
       </w:r>
       <w:r>
         <w:rPr>
@@ -2607,7 +3039,27 @@
             <w:szCs w:val="24"/>
             <w:lang w:val="es-PE"/>
           </w:rPr>
-          <w:t>omo instalar Lubuntu 14</w:t>
+          <w:t xml:space="preserve">omo instalar </w:t>
+        </w:r>
+        <w:proofErr w:type="spellStart"/>
+        <w:r>
+          <w:rPr>
+            <w:rStyle w:val="Hyperlink"/>
+            <w:sz w:val="24"/>
+            <w:szCs w:val="24"/>
+            <w:lang w:val="es-PE"/>
+          </w:rPr>
+          <w:t>Lubuntu</w:t>
+        </w:r>
+        <w:proofErr w:type="spellEnd"/>
+        <w:r>
+          <w:rPr>
+            <w:rStyle w:val="Hyperlink"/>
+            <w:sz w:val="24"/>
+            <w:szCs w:val="24"/>
+            <w:lang w:val="es-PE"/>
+          </w:rPr>
+          <w:t xml:space="preserve"> 14</w:t>
         </w:r>
       </w:hyperlink>
       <w:r>
@@ -2796,8 +3248,17 @@
           <w:sz w:val="24"/>
           <w:szCs w:val="24"/>
         </w:rPr>
-        <w:t>Menu de inicio</w:t>
-      </w:r>
+        <w:t xml:space="preserve">Menu de </w:t>
+      </w:r>
+      <w:proofErr w:type="spellStart"/>
+      <w:r>
+        <w:rPr>
+          <w:sz w:val="24"/>
+          <w:szCs w:val="24"/>
+        </w:rPr>
+        <w:t>inicio</w:t>
+      </w:r>
+      <w:proofErr w:type="spellEnd"/>
     </w:p>
     <w:p>
       <w:pPr>
@@ -2815,8 +3276,33 @@
           <w:sz w:val="24"/>
           <w:szCs w:val="24"/>
         </w:rPr>
-        <w:t>PCMANFM navegador de carpetas</w:t>
-      </w:r>
+        <w:t xml:space="preserve">PCMANFM </w:t>
+      </w:r>
+      <w:proofErr w:type="spellStart"/>
+      <w:r>
+        <w:rPr>
+          <w:sz w:val="24"/>
+          <w:szCs w:val="24"/>
+        </w:rPr>
+        <w:t>navegador</w:t>
+      </w:r>
+      <w:proofErr w:type="spellEnd"/>
+      <w:r>
+        <w:rPr>
+          <w:sz w:val="24"/>
+          <w:szCs w:val="24"/>
+        </w:rPr>
+        <w:t xml:space="preserve"> de </w:t>
+      </w:r>
+      <w:proofErr w:type="spellStart"/>
+      <w:r>
+        <w:rPr>
+          <w:sz w:val="24"/>
+          <w:szCs w:val="24"/>
+        </w:rPr>
+        <w:t>carpetas</w:t>
+      </w:r>
+      <w:proofErr w:type="spellEnd"/>
     </w:p>
     <w:p>
       <w:pPr>
@@ -2836,7 +3322,79 @@
           <w:szCs w:val="24"/>
           <w:lang w:val="es-PE"/>
         </w:rPr>
-        <w:t>Browser navegador web este puede ser firefox o chrome según hayas instaldo por defecto viene con Firefox.</w:t>
+        <w:t xml:space="preserve">Browser navegador web este puede ser </w:t>
+      </w:r>
+      <w:proofErr w:type="spellStart"/>
+      <w:r>
+        <w:rPr>
+          <w:sz w:val="24"/>
+          <w:szCs w:val="24"/>
+          <w:lang w:val="es-PE"/>
+        </w:rPr>
+        <w:t>firefox</w:t>
+      </w:r>
+      <w:proofErr w:type="spellEnd"/>
+      <w:r>
+        <w:rPr>
+          <w:sz w:val="24"/>
+          <w:szCs w:val="24"/>
+          <w:lang w:val="es-PE"/>
+        </w:rPr>
+        <w:t xml:space="preserve"> o </w:t>
+      </w:r>
+      <w:proofErr w:type="spellStart"/>
+      <w:r>
+        <w:rPr>
+          <w:sz w:val="24"/>
+          <w:szCs w:val="24"/>
+          <w:lang w:val="es-PE"/>
+        </w:rPr>
+        <w:t>chrome</w:t>
+      </w:r>
+      <w:proofErr w:type="spellEnd"/>
+      <w:r>
+        <w:rPr>
+          <w:sz w:val="24"/>
+          <w:szCs w:val="24"/>
+          <w:lang w:val="es-PE"/>
+        </w:rPr>
+        <w:t xml:space="preserve"> según hayas </w:t>
+      </w:r>
+      <w:proofErr w:type="spellStart"/>
+      <w:r>
+        <w:rPr>
+          <w:sz w:val="24"/>
+          <w:szCs w:val="24"/>
+          <w:lang w:val="es-PE"/>
+        </w:rPr>
+        <w:t>instaldo</w:t>
+      </w:r>
+      <w:proofErr w:type="spellEnd"/>
+      <w:r>
+        <w:rPr>
+          <w:sz w:val="24"/>
+          <w:szCs w:val="24"/>
+          <w:lang w:val="es-PE"/>
+        </w:rPr>
+        <w:t xml:space="preserve"> por defecto viene con </w:t>
+      </w:r>
+      <w:proofErr w:type="spellStart"/>
+      <w:r>
+        <w:rPr>
+          <w:sz w:val="24"/>
+          <w:szCs w:val="24"/>
+          <w:lang w:val="es-PE"/>
+        </w:rPr>
+        <w:t>Firefox</w:t>
+      </w:r>
+      <w:proofErr w:type="spellEnd"/>
+      <w:r>
+        <w:rPr>
+          <w:sz w:val="24"/>
+          <w:szCs w:val="24"/>
+          <w:lang w:val="es-PE"/>
+        </w:rPr>
+        <w:t>.</w:t>
       </w:r>
     </w:p>
     <w:p>
@@ -2871,6 +3429,7 @@
           <w:szCs w:val="24"/>
         </w:rPr>
       </w:pPr>
+      <w:proofErr w:type="spellStart"/>
       <w:r>
         <w:rPr>
           <w:sz w:val="24"/>
@@ -2878,6 +3437,7 @@
         </w:rPr>
         <w:t>Escritorios</w:t>
       </w:r>
+      <w:proofErr w:type="spellEnd"/>
     </w:p>
     <w:p>
       <w:pPr>
@@ -2890,14 +3450,32 @@
           <w:szCs w:val="24"/>
         </w:rPr>
       </w:pPr>
+      <w:proofErr w:type="spellStart"/>
       <w:r>
         <w:rPr>
           <w:sz w:val="24"/>
           <w:szCs w:val="24"/>
         </w:rPr>
         <w:lastRenderedPageBreak/>
-        <w:t>Configuracion de volumen</w:t>
-      </w:r>
+        <w:t>Configuracion</w:t>
+      </w:r>
+      <w:proofErr w:type="spellEnd"/>
+      <w:r>
+        <w:rPr>
+          <w:sz w:val="24"/>
+          <w:szCs w:val="24"/>
+        </w:rPr>
+        <w:t xml:space="preserve"> de </w:t>
+      </w:r>
+      <w:proofErr w:type="spellStart"/>
+      <w:r>
+        <w:rPr>
+          <w:sz w:val="24"/>
+          <w:szCs w:val="24"/>
+        </w:rPr>
+        <w:t>volumen</w:t>
+      </w:r>
+      <w:proofErr w:type="spellEnd"/>
     </w:p>
     <w:p>
       <w:pPr>
@@ -2932,13 +3510,23 @@
           <w:lang w:val="es-PE"/>
         </w:rPr>
       </w:pPr>
+      <w:proofErr w:type="spellStart"/>
       <w:r>
         <w:rPr>
           <w:sz w:val="24"/>
           <w:szCs w:val="24"/>
           <w:lang w:val="es-PE"/>
         </w:rPr>
-        <w:t>Boton salir (apagar, reiniciar, suspender entre ellas)</w:t>
+        <w:t>Boton</w:t>
+      </w:r>
+      <w:proofErr w:type="spellEnd"/>
+      <w:r>
+        <w:rPr>
+          <w:sz w:val="24"/>
+          <w:szCs w:val="24"/>
+          <w:lang w:val="es-PE"/>
+        </w:rPr>
+        <w:t xml:space="preserve"> salir (apagar, reiniciar, suspender entre ellas)</w:t>
       </w:r>
     </w:p>
     <w:p>
@@ -3073,6 +3661,7 @@
           <w:lang w:val="es-PE"/>
         </w:rPr>
       </w:pPr>
+      <w:proofErr w:type="spellStart"/>
       <w:proofErr w:type="gramStart"/>
       <w:r>
         <w:rPr>
@@ -3083,6 +3672,7 @@
         </w:rPr>
         <w:t>codec</w:t>
       </w:r>
+      <w:proofErr w:type="spellEnd"/>
       <w:proofErr w:type="gramEnd"/>
       <w:r>
         <w:rPr>
@@ -3154,8 +3744,61 @@
         </w:rPr>
         <w:t xml:space="preserve"> es el directorio raíz. De aquí cuelgan todos los directorios del sistema. </w:t>
       </w:r>
-      <w:r>
-        <w:t>Dentro del directorio raíz encontramos varios subdirectorios importantes:</w:t>
+      <w:proofErr w:type="spellStart"/>
+      <w:r>
+        <w:t>Dentro</w:t>
+      </w:r>
+      <w:proofErr w:type="spellEnd"/>
+      <w:r>
+        <w:t xml:space="preserve"> del </w:t>
+      </w:r>
+      <w:proofErr w:type="spellStart"/>
+      <w:r>
+        <w:t>directorio</w:t>
+      </w:r>
+      <w:proofErr w:type="spellEnd"/>
+      <w:r>
+        <w:t xml:space="preserve"> </w:t>
+      </w:r>
+      <w:proofErr w:type="spellStart"/>
+      <w:r>
+        <w:t>raíz</w:t>
+      </w:r>
+      <w:proofErr w:type="spellEnd"/>
+      <w:r>
+        <w:t xml:space="preserve"> </w:t>
+      </w:r>
+      <w:proofErr w:type="spellStart"/>
+      <w:r>
+        <w:t>encontramos</w:t>
+      </w:r>
+      <w:proofErr w:type="spellEnd"/>
+      <w:r>
+        <w:t xml:space="preserve"> </w:t>
+      </w:r>
+      <w:proofErr w:type="spellStart"/>
+      <w:r>
+        <w:t>varios</w:t>
+      </w:r>
+      <w:proofErr w:type="spellEnd"/>
+      <w:r>
+        <w:t xml:space="preserve"> </w:t>
+      </w:r>
+      <w:proofErr w:type="spellStart"/>
+      <w:r>
+        <w:t>subdirectorios</w:t>
+      </w:r>
+      <w:proofErr w:type="spellEnd"/>
+      <w:r>
+        <w:t xml:space="preserve"> </w:t>
+      </w:r>
+      <w:proofErr w:type="spellStart"/>
+      <w:r>
+        <w:t>importantes</w:t>
+      </w:r>
+      <w:proofErr w:type="spellEnd"/>
+      <w:r>
+        <w:t>:</w:t>
       </w:r>
     </w:p>
     <w:p>
@@ -3174,8 +3817,17 @@
           <w:lang w:val="es-PE"/>
         </w:rPr>
         <w:lastRenderedPageBreak/>
-        <w:t>/bin</w:t>
-      </w:r>
+        <w:t>/</w:t>
+      </w:r>
+      <w:proofErr w:type="spellStart"/>
+      <w:r>
+        <w:rPr>
+          <w:b/>
+          <w:lang w:val="es-PE"/>
+        </w:rPr>
+        <w:t>bin</w:t>
+      </w:r>
+      <w:proofErr w:type="spellEnd"/>
       <w:r>
         <w:rPr>
           <w:lang w:val="es-PE"/>
@@ -3198,13 +3850,50 @@
           <w:b/>
           <w:lang w:val="es-PE"/>
         </w:rPr>
-        <w:t>/sbin</w:t>
-      </w:r>
-      <w:r>
-        <w:rPr>
-          <w:lang w:val="es-PE"/>
-        </w:rPr>
-        <w:t xml:space="preserve"> es para ejecutables de uso exclusivo por el superusuario. Son los necesarios para arrancar y montar el directorio /usr.</w:t>
+        <w:t>/</w:t>
+      </w:r>
+      <w:proofErr w:type="spellStart"/>
+      <w:r>
+        <w:rPr>
+          <w:b/>
+          <w:lang w:val="es-PE"/>
+        </w:rPr>
+        <w:t>sbin</w:t>
+      </w:r>
+      <w:proofErr w:type="spellEnd"/>
+      <w:r>
+        <w:rPr>
+          <w:lang w:val="es-PE"/>
+        </w:rPr>
+        <w:t xml:space="preserve"> es para ejecutables de uso exclusivo por el </w:t>
+      </w:r>
+      <w:proofErr w:type="spellStart"/>
+      <w:r>
+        <w:rPr>
+          <w:lang w:val="es-PE"/>
+        </w:rPr>
+        <w:t>superusuario</w:t>
+      </w:r>
+      <w:proofErr w:type="spellEnd"/>
+      <w:r>
+        <w:rPr>
+          <w:lang w:val="es-PE"/>
+        </w:rPr>
+        <w:t>. Son los necesarios para arrancar y montar el directorio /</w:t>
+      </w:r>
+      <w:proofErr w:type="spellStart"/>
+      <w:r>
+        <w:rPr>
+          <w:lang w:val="es-PE"/>
+        </w:rPr>
+        <w:t>usr</w:t>
+      </w:r>
+      <w:proofErr w:type="spellEnd"/>
+      <w:r>
+        <w:rPr>
+          <w:lang w:val="es-PE"/>
+        </w:rPr>
+        <w:t>.</w:t>
       </w:r>
     </w:p>
     <w:p>
@@ -3246,8 +3935,17 @@
           <w:b/>
           <w:lang w:val="es-PE"/>
         </w:rPr>
-        <w:t>/usr</w:t>
-      </w:r>
+        <w:t>/</w:t>
+      </w:r>
+      <w:proofErr w:type="spellStart"/>
+      <w:r>
+        <w:rPr>
+          <w:b/>
+          <w:lang w:val="es-PE"/>
+        </w:rPr>
+        <w:t>usr</w:t>
+      </w:r>
+      <w:proofErr w:type="spellEnd"/>
       <w:r>
         <w:rPr>
           <w:lang w:val="es-PE"/>
@@ -3270,8 +3968,33 @@
           <w:b/>
           <w:lang w:val="es-PE"/>
         </w:rPr>
-        <w:t>/usr/bin</w:t>
-      </w:r>
+        <w:t>/</w:t>
+      </w:r>
+      <w:proofErr w:type="spellStart"/>
+      <w:r>
+        <w:rPr>
+          <w:b/>
+          <w:lang w:val="es-PE"/>
+        </w:rPr>
+        <w:t>usr</w:t>
+      </w:r>
+      <w:proofErr w:type="spellEnd"/>
+      <w:r>
+        <w:rPr>
+          <w:b/>
+          <w:lang w:val="es-PE"/>
+        </w:rPr>
+        <w:t>/</w:t>
+      </w:r>
+      <w:proofErr w:type="spellStart"/>
+      <w:r>
+        <w:rPr>
+          <w:b/>
+          <w:lang w:val="es-PE"/>
+        </w:rPr>
+        <w:t>bin</w:t>
+      </w:r>
+      <w:proofErr w:type="spellEnd"/>
       <w:r>
         <w:rPr>
           <w:lang w:val="es-PE"/>
@@ -3294,7 +4017,23 @@
           <w:b/>
           <w:lang w:val="es-PE"/>
         </w:rPr>
-        <w:t>/usr/share</w:t>
+        <w:t>/</w:t>
+      </w:r>
+      <w:proofErr w:type="spellStart"/>
+      <w:r>
+        <w:rPr>
+          <w:b/>
+          <w:lang w:val="es-PE"/>
+        </w:rPr>
+        <w:t>usr</w:t>
+      </w:r>
+      <w:proofErr w:type="spellEnd"/>
+      <w:r>
+        <w:rPr>
+          <w:b/>
+          <w:lang w:val="es-PE"/>
+        </w:rPr>
+        <w:t>/share</w:t>
       </w:r>
       <w:r>
         <w:rPr>
@@ -3318,8 +4057,33 @@
           <w:b/>
           <w:lang w:val="es-PE"/>
         </w:rPr>
-        <w:t>/usr/share/doc</w:t>
-      </w:r>
+        <w:t>/</w:t>
+      </w:r>
+      <w:proofErr w:type="spellStart"/>
+      <w:r>
+        <w:rPr>
+          <w:b/>
+          <w:lang w:val="es-PE"/>
+        </w:rPr>
+        <w:t>usr</w:t>
+      </w:r>
+      <w:proofErr w:type="spellEnd"/>
+      <w:r>
+        <w:rPr>
+          <w:b/>
+          <w:lang w:val="es-PE"/>
+        </w:rPr>
+        <w:t>/share/</w:t>
+      </w:r>
+      <w:proofErr w:type="spellStart"/>
+      <w:r>
+        <w:rPr>
+          <w:b/>
+          <w:lang w:val="es-PE"/>
+        </w:rPr>
+        <w:t>doc</w:t>
+      </w:r>
+      <w:proofErr w:type="spellEnd"/>
       <w:r>
         <w:rPr>
           <w:lang w:val="es-PE"/>
@@ -3338,10 +4102,40 @@
         <w:rPr>
           <w:b/>
         </w:rPr>
-        <w:t>/usr/share/man</w:t>
-      </w:r>
-      <w:r>
-        <w:t xml:space="preserve"> contiene los manuales.</w:t>
+        <w:t>/</w:t>
+      </w:r>
+      <w:proofErr w:type="spellStart"/>
+      <w:r>
+        <w:rPr>
+          <w:b/>
+        </w:rPr>
+        <w:t>usr</w:t>
+      </w:r>
+      <w:proofErr w:type="spellEnd"/>
+      <w:r>
+        <w:rPr>
+          <w:b/>
+        </w:rPr>
+        <w:t>/share/man</w:t>
+      </w:r>
+      <w:r>
+        <w:t xml:space="preserve"> </w:t>
+      </w:r>
+      <w:proofErr w:type="spellStart"/>
+      <w:r>
+        <w:t>contiene</w:t>
+      </w:r>
+      <w:proofErr w:type="spellEnd"/>
+      <w:r>
+        <w:t xml:space="preserve"> los </w:t>
+      </w:r>
+      <w:proofErr w:type="spellStart"/>
+      <w:r>
+        <w:t>manuales</w:t>
+      </w:r>
+      <w:proofErr w:type="spellEnd"/>
+      <w:r>
+        <w:t>.</w:t>
       </w:r>
     </w:p>
     <w:p>
@@ -3359,8 +4153,33 @@
           <w:b/>
           <w:lang w:val="es-PE"/>
         </w:rPr>
-        <w:t>/usr/etc</w:t>
-      </w:r>
+        <w:t>/</w:t>
+      </w:r>
+      <w:proofErr w:type="spellStart"/>
+      <w:r>
+        <w:rPr>
+          <w:b/>
+          <w:lang w:val="es-PE"/>
+        </w:rPr>
+        <w:t>usr</w:t>
+      </w:r>
+      <w:proofErr w:type="spellEnd"/>
+      <w:r>
+        <w:rPr>
+          <w:b/>
+          <w:lang w:val="es-PE"/>
+        </w:rPr>
+        <w:t>/</w:t>
+      </w:r>
+      <w:proofErr w:type="spellStart"/>
+      <w:r>
+        <w:rPr>
+          <w:b/>
+          <w:lang w:val="es-PE"/>
+        </w:rPr>
+        <w:t>etc</w:t>
+      </w:r>
+      <w:proofErr w:type="spellEnd"/>
       <w:r>
         <w:rPr>
           <w:lang w:val="es-PE"/>
@@ -3383,8 +4202,33 @@
           <w:b/>
           <w:lang w:val="es-PE"/>
         </w:rPr>
-        <w:t>/usr/include</w:t>
-      </w:r>
+        <w:t>/</w:t>
+      </w:r>
+      <w:proofErr w:type="spellStart"/>
+      <w:r>
+        <w:rPr>
+          <w:b/>
+          <w:lang w:val="es-PE"/>
+        </w:rPr>
+        <w:t>usr</w:t>
+      </w:r>
+      <w:proofErr w:type="spellEnd"/>
+      <w:r>
+        <w:rPr>
+          <w:b/>
+          <w:lang w:val="es-PE"/>
+        </w:rPr>
+        <w:t>/</w:t>
+      </w:r>
+      <w:proofErr w:type="spellStart"/>
+      <w:r>
+        <w:rPr>
+          <w:b/>
+          <w:lang w:val="es-PE"/>
+        </w:rPr>
+        <w:t>include</w:t>
+      </w:r>
+      <w:proofErr w:type="spellEnd"/>
       <w:r>
         <w:rPr>
           <w:lang w:val="es-PE"/>
@@ -3407,8 +4251,33 @@
           <w:b/>
           <w:lang w:val="es-PE"/>
         </w:rPr>
-        <w:t>/usr/lib</w:t>
-      </w:r>
+        <w:t>/</w:t>
+      </w:r>
+      <w:proofErr w:type="spellStart"/>
+      <w:r>
+        <w:rPr>
+          <w:b/>
+          <w:lang w:val="es-PE"/>
+        </w:rPr>
+        <w:t>usr</w:t>
+      </w:r>
+      <w:proofErr w:type="spellEnd"/>
+      <w:r>
+        <w:rPr>
+          <w:b/>
+          <w:lang w:val="es-PE"/>
+        </w:rPr>
+        <w:t>/</w:t>
+      </w:r>
+      <w:proofErr w:type="spellStart"/>
+      <w:r>
+        <w:rPr>
+          <w:b/>
+          <w:lang w:val="es-PE"/>
+        </w:rPr>
+        <w:t>lib</w:t>
+      </w:r>
+      <w:proofErr w:type="spellEnd"/>
       <w:r>
         <w:rPr>
           <w:lang w:val="es-PE"/>
@@ -3432,8 +4301,33 @@
           <w:lang w:val="es-PE"/>
         </w:rPr>
         <w:lastRenderedPageBreak/>
-        <w:t>/usr/sbin</w:t>
-      </w:r>
+        <w:t>/</w:t>
+      </w:r>
+      <w:proofErr w:type="spellStart"/>
+      <w:r>
+        <w:rPr>
+          <w:b/>
+          <w:lang w:val="es-PE"/>
+        </w:rPr>
+        <w:t>usr</w:t>
+      </w:r>
+      <w:proofErr w:type="spellEnd"/>
+      <w:r>
+        <w:rPr>
+          <w:b/>
+          <w:lang w:val="es-PE"/>
+        </w:rPr>
+        <w:t>/</w:t>
+      </w:r>
+      <w:proofErr w:type="spellStart"/>
+      <w:r>
+        <w:rPr>
+          <w:b/>
+          <w:lang w:val="es-PE"/>
+        </w:rPr>
+        <w:t>sbin</w:t>
+      </w:r>
+      <w:proofErr w:type="spellEnd"/>
       <w:r>
         <w:rPr>
           <w:lang w:val="es-PE"/>
@@ -3456,8 +4350,33 @@
           <w:b/>
           <w:lang w:val="es-PE"/>
         </w:rPr>
-        <w:t>/usr/src</w:t>
-      </w:r>
+        <w:t>/</w:t>
+      </w:r>
+      <w:proofErr w:type="spellStart"/>
+      <w:r>
+        <w:rPr>
+          <w:b/>
+          <w:lang w:val="es-PE"/>
+        </w:rPr>
+        <w:t>usr</w:t>
+      </w:r>
+      <w:proofErr w:type="spellEnd"/>
+      <w:r>
+        <w:rPr>
+          <w:b/>
+          <w:lang w:val="es-PE"/>
+        </w:rPr>
+        <w:t>/</w:t>
+      </w:r>
+      <w:proofErr w:type="spellStart"/>
+      <w:r>
+        <w:rPr>
+          <w:b/>
+          <w:lang w:val="es-PE"/>
+        </w:rPr>
+        <w:t>src</w:t>
+      </w:r>
+      <w:proofErr w:type="spellEnd"/>
       <w:r>
         <w:rPr>
           <w:lang w:val="es-PE"/>
@@ -3480,13 +4399,36 @@
           <w:b/>
           <w:lang w:val="es-PE"/>
         </w:rPr>
-        <w:t>/dev</w:t>
-      </w:r>
-      <w:r>
-        <w:rPr>
-          <w:lang w:val="es-PE"/>
-        </w:rPr>
-        <w:t xml:space="preserve"> contiene archivos especiales de bloques y caracteres asociados a dispositivoshardware. Aquí encontramos todos los dispositivos físicos del sistema (todo nuestro hardware).</w:t>
+        <w:t>/</w:t>
+      </w:r>
+      <w:proofErr w:type="spellStart"/>
+      <w:r>
+        <w:rPr>
+          <w:b/>
+          <w:lang w:val="es-PE"/>
+        </w:rPr>
+        <w:t>dev</w:t>
+      </w:r>
+      <w:proofErr w:type="spellEnd"/>
+      <w:r>
+        <w:rPr>
+          <w:lang w:val="es-PE"/>
+        </w:rPr>
+        <w:t xml:space="preserve"> contiene archivos especiales de bloques y caracteres asociados a </w:t>
+      </w:r>
+      <w:proofErr w:type="spellStart"/>
+      <w:r>
+        <w:rPr>
+          <w:lang w:val="es-PE"/>
+        </w:rPr>
+        <w:t>dispositivoshardware</w:t>
+      </w:r>
+      <w:proofErr w:type="spellEnd"/>
+      <w:r>
+        <w:rPr>
+          <w:lang w:val="es-PE"/>
+        </w:rPr>
+        <w:t>. Aquí encontramos todos los dispositivos físicos del sistema (todo nuestro hardware).</w:t>
       </w:r>
     </w:p>
     <w:p>
@@ -3504,13 +4446,50 @@
           <w:b/>
           <w:lang w:val="es-PE"/>
         </w:rPr>
-        <w:t>/lib</w:t>
-      </w:r>
-      <w:r>
-        <w:rPr>
-          <w:lang w:val="es-PE"/>
-        </w:rPr>
-        <w:t xml:space="preserve"> contiene librerías y compiladores del sistema. Contiene las bibliotecas necesarias para que se ejecuten los programas que tenemos en /bin y /sbin únicamente.</w:t>
+        <w:t>/</w:t>
+      </w:r>
+      <w:proofErr w:type="spellStart"/>
+      <w:r>
+        <w:rPr>
+          <w:b/>
+          <w:lang w:val="es-PE"/>
+        </w:rPr>
+        <w:t>lib</w:t>
+      </w:r>
+      <w:proofErr w:type="spellEnd"/>
+      <w:r>
+        <w:rPr>
+          <w:lang w:val="es-PE"/>
+        </w:rPr>
+        <w:t xml:space="preserve"> contiene librerías y compiladores del sistema. Contiene las bibliotecas necesarias para que se ejecuten los programas que tenemos en /</w:t>
+      </w:r>
+      <w:proofErr w:type="spellStart"/>
+      <w:r>
+        <w:rPr>
+          <w:lang w:val="es-PE"/>
+        </w:rPr>
+        <w:t>bin</w:t>
+      </w:r>
+      <w:proofErr w:type="spellEnd"/>
+      <w:r>
+        <w:rPr>
+          <w:lang w:val="es-PE"/>
+        </w:rPr>
+        <w:t xml:space="preserve"> y /</w:t>
+      </w:r>
+      <w:proofErr w:type="spellStart"/>
+      <w:r>
+        <w:rPr>
+          <w:lang w:val="es-PE"/>
+        </w:rPr>
+        <w:t>sbin</w:t>
+      </w:r>
+      <w:proofErr w:type="spellEnd"/>
+      <w:r>
+        <w:rPr>
+          <w:lang w:val="es-PE"/>
+        </w:rPr>
+        <w:t xml:space="preserve"> únicamente.</w:t>
       </w:r>
     </w:p>
     <w:p>
@@ -3525,8 +4504,17 @@
           <w:b/>
           <w:lang w:val="es-PE"/>
         </w:rPr>
-        <w:t>/proc</w:t>
-      </w:r>
+        <w:t>/</w:t>
+      </w:r>
+      <w:proofErr w:type="spellStart"/>
+      <w:r>
+        <w:rPr>
+          <w:b/>
+          <w:lang w:val="es-PE"/>
+        </w:rPr>
+        <w:t>proc</w:t>
+      </w:r>
+      <w:proofErr w:type="spellEnd"/>
       <w:r>
         <w:rPr>
           <w:lang w:val="es-PE"/>
@@ -3534,7 +4522,47 @@
         <w:t xml:space="preserve"> contiene los archivos que reciben o envían información al núcleo. </w:t>
       </w:r>
       <w:r>
-        <w:t>No deberíamos modificar el contenido de este directorio.</w:t>
+        <w:t xml:space="preserve">No </w:t>
+      </w:r>
+      <w:proofErr w:type="spellStart"/>
+      <w:r>
+        <w:t>deberíamos</w:t>
+      </w:r>
+      <w:proofErr w:type="spellEnd"/>
+      <w:r>
+        <w:t xml:space="preserve"> </w:t>
+      </w:r>
+      <w:proofErr w:type="spellStart"/>
+      <w:r>
+        <w:t>modificar</w:t>
+      </w:r>
+      <w:proofErr w:type="spellEnd"/>
+      <w:r>
+        <w:t xml:space="preserve"> el </w:t>
+      </w:r>
+      <w:proofErr w:type="spellStart"/>
+      <w:r>
+        <w:t>contenido</w:t>
+      </w:r>
+      <w:proofErr w:type="spellEnd"/>
+      <w:r>
+        <w:t xml:space="preserve"> de </w:t>
+      </w:r>
+      <w:proofErr w:type="spellStart"/>
+      <w:r>
+        <w:t>este</w:t>
+      </w:r>
+      <w:proofErr w:type="spellEnd"/>
+      <w:r>
+        <w:t xml:space="preserve"> </w:t>
+      </w:r>
+      <w:proofErr w:type="spellStart"/>
+      <w:r>
+        <w:t>directorio</w:t>
+      </w:r>
+      <w:proofErr w:type="spellEnd"/>
+      <w:r>
+        <w:t>.</w:t>
       </w:r>
     </w:p>
     <w:p>
@@ -3552,8 +4580,17 @@
           <w:b/>
           <w:lang w:val="es-PE"/>
         </w:rPr>
-        <w:t>/etc</w:t>
-      </w:r>
+        <w:t>/</w:t>
+      </w:r>
+      <w:proofErr w:type="spellStart"/>
+      <w:r>
+        <w:rPr>
+          <w:b/>
+          <w:lang w:val="es-PE"/>
+        </w:rPr>
+        <w:t>etc</w:t>
+      </w:r>
+      <w:proofErr w:type="spellEnd"/>
       <w:r>
         <w:rPr>
           <w:lang w:val="es-PE"/>
@@ -3576,8 +4613,17 @@
           <w:b/>
           <w:lang w:val="es-PE"/>
         </w:rPr>
-        <w:t>/var</w:t>
-      </w:r>
+        <w:t>/</w:t>
+      </w:r>
+      <w:proofErr w:type="spellStart"/>
+      <w:r>
+        <w:rPr>
+          <w:b/>
+          <w:lang w:val="es-PE"/>
+        </w:rPr>
+        <w:t>var</w:t>
+      </w:r>
+      <w:proofErr w:type="spellEnd"/>
       <w:r>
         <w:rPr>
           <w:lang w:val="es-PE"/>
@@ -3600,8 +4646,17 @@
           <w:b/>
           <w:lang w:val="es-PE"/>
         </w:rPr>
-        <w:t>/boot</w:t>
-      </w:r>
+        <w:t>/</w:t>
+      </w:r>
+      <w:proofErr w:type="spellStart"/>
+      <w:r>
+        <w:rPr>
+          <w:b/>
+          <w:lang w:val="es-PE"/>
+        </w:rPr>
+        <w:t>boot</w:t>
+      </w:r>
+      <w:proofErr w:type="spellEnd"/>
       <w:r>
         <w:rPr>
           <w:lang w:val="es-PE"/>
@@ -3630,7 +4685,21 @@
         <w:rPr>
           <w:lang w:val="es-PE"/>
         </w:rPr>
-        <w:t xml:space="preserve"> contiene todas las unidades físicas que tenemos montadas: discos duros, unidades de DVD, pen drives, etc.</w:t>
+        <w:t xml:space="preserve"> contiene todas las unidades físicas que tenemos montadas: discos duros, unidades de DVD, </w:t>
+      </w:r>
+      <w:proofErr w:type="spellStart"/>
+      <w:r>
+        <w:rPr>
+          <w:lang w:val="es-PE"/>
+        </w:rPr>
+        <w:t>pen</w:t>
+      </w:r>
+      <w:proofErr w:type="spellEnd"/>
+      <w:r>
+        <w:rPr>
+          <w:lang w:val="es-PE"/>
+        </w:rPr>
+        <w:t xml:space="preserve"> drives, etc.</w:t>
       </w:r>
     </w:p>
     <w:p>
@@ -3649,8 +4718,17 @@
           <w:lang w:val="es-PE"/>
         </w:rPr>
         <w:lastRenderedPageBreak/>
-        <w:t>/opt</w:t>
-      </w:r>
+        <w:t>/</w:t>
+      </w:r>
+      <w:proofErr w:type="spellStart"/>
+      <w:r>
+        <w:rPr>
+          <w:b/>
+          <w:lang w:val="es-PE"/>
+        </w:rPr>
+        <w:t>opt</w:t>
+      </w:r>
+      <w:proofErr w:type="spellEnd"/>
       <w:r>
         <w:rPr>
           <w:lang w:val="es-PE"/>
@@ -3672,20 +4750,62 @@
         <w:rPr>
           <w:lang w:val="es-PE"/>
         </w:rPr>
-        <w:t>/tmp es donde se almacenan los archivos temporales.</w:t>
-      </w:r>
-    </w:p>
-    <w:p>
-      <w:pPr>
-        <w:rPr>
-          <w:lang w:val="es-PE"/>
-        </w:rPr>
-      </w:pPr>
-      <w:r>
-        <w:rPr>
-          <w:lang w:val="es-PE"/>
-        </w:rPr>
-        <w:t xml:space="preserve">De la lista mensionada hay 3 directorios importantes explicacion ajustada: </w:t>
+        <w:t>/</w:t>
+      </w:r>
+      <w:proofErr w:type="spellStart"/>
+      <w:r>
+        <w:rPr>
+          <w:lang w:val="es-PE"/>
+        </w:rPr>
+        <w:t>tmp</w:t>
+      </w:r>
+      <w:proofErr w:type="spellEnd"/>
+      <w:r>
+        <w:rPr>
+          <w:lang w:val="es-PE"/>
+        </w:rPr>
+        <w:t xml:space="preserve"> es donde se almacenan los archivos temporales.</w:t>
+      </w:r>
+    </w:p>
+    <w:p>
+      <w:pPr>
+        <w:rPr>
+          <w:lang w:val="es-PE"/>
+        </w:rPr>
+      </w:pPr>
+      <w:r>
+        <w:rPr>
+          <w:lang w:val="es-PE"/>
+        </w:rPr>
+        <w:t xml:space="preserve">De la lista </w:t>
+      </w:r>
+      <w:proofErr w:type="spellStart"/>
+      <w:r>
+        <w:rPr>
+          <w:lang w:val="es-PE"/>
+        </w:rPr>
+        <w:t>mensionada</w:t>
+      </w:r>
+      <w:proofErr w:type="spellEnd"/>
+      <w:r>
+        <w:rPr>
+          <w:lang w:val="es-PE"/>
+        </w:rPr>
+        <w:t xml:space="preserve"> hay 3 directorios importantes </w:t>
+      </w:r>
+      <w:proofErr w:type="spellStart"/>
+      <w:r>
+        <w:rPr>
+          <w:lang w:val="es-PE"/>
+        </w:rPr>
+        <w:t>explicacion</w:t>
+      </w:r>
+      <w:proofErr w:type="spellEnd"/>
+      <w:r>
+        <w:rPr>
+          <w:lang w:val="es-PE"/>
+        </w:rPr>
+        <w:t xml:space="preserve"> ajustada: </w:t>
       </w:r>
     </w:p>
     <w:p>
@@ -3705,7 +4825,21 @@
         <w:rPr>
           <w:lang w:val="es-PE"/>
         </w:rPr>
-        <w:t xml:space="preserve"> Directorio raiz.</w:t>
+        <w:t xml:space="preserve"> Directorio </w:t>
+      </w:r>
+      <w:proofErr w:type="spellStart"/>
+      <w:r>
+        <w:rPr>
+          <w:lang w:val="es-PE"/>
+        </w:rPr>
+        <w:t>raiz</w:t>
+      </w:r>
+      <w:proofErr w:type="spellEnd"/>
+      <w:r>
+        <w:rPr>
+          <w:lang w:val="es-PE"/>
+        </w:rPr>
+        <w:t>.</w:t>
       </w:r>
     </w:p>
     <w:p>
@@ -3754,14 +4888,120 @@
           <w:b/>
           <w:lang w:val="es-PE"/>
         </w:rPr>
-        <w:t>/home/anibal</w:t>
-      </w:r>
-      <w:r>
-        <w:rPr>
-          <w:rFonts w:eastAsia="Calibri" w:cs="Calibri"/>
-          <w:lang w:val="es-PE"/>
-        </w:rPr>
-        <w:t>) anibal es mi nombre de usuario.Aqui es donde el usuario encontrara los siguienetes directorios que té seran familiar(documentos, musica, descargas, imagenes, videos).</w:t>
+        <w:t>/home/</w:t>
+      </w:r>
+      <w:proofErr w:type="spellStart"/>
+      <w:r>
+        <w:rPr>
+          <w:rFonts w:eastAsia="Calibri" w:cs="Calibri"/>
+          <w:b/>
+          <w:lang w:val="es-PE"/>
+        </w:rPr>
+        <w:t>anibal</w:t>
+      </w:r>
+      <w:proofErr w:type="spellEnd"/>
+      <w:r>
+        <w:rPr>
+          <w:rFonts w:eastAsia="Calibri" w:cs="Calibri"/>
+          <w:lang w:val="es-PE"/>
+        </w:rPr>
+        <w:t xml:space="preserve">) </w:t>
+      </w:r>
+      <w:proofErr w:type="spellStart"/>
+      <w:r>
+        <w:rPr>
+          <w:rFonts w:eastAsia="Calibri" w:cs="Calibri"/>
+          <w:lang w:val="es-PE"/>
+        </w:rPr>
+        <w:t>anibal</w:t>
+      </w:r>
+      <w:proofErr w:type="spellEnd"/>
+      <w:r>
+        <w:rPr>
+          <w:rFonts w:eastAsia="Calibri" w:cs="Calibri"/>
+          <w:lang w:val="es-PE"/>
+        </w:rPr>
+        <w:t xml:space="preserve"> es mi nombre de </w:t>
+      </w:r>
+      <w:proofErr w:type="spellStart"/>
+      <w:r>
+        <w:rPr>
+          <w:rFonts w:eastAsia="Calibri" w:cs="Calibri"/>
+          <w:lang w:val="es-PE"/>
+        </w:rPr>
+        <w:t>usuario.Aqui</w:t>
+      </w:r>
+      <w:proofErr w:type="spellEnd"/>
+      <w:r>
+        <w:rPr>
+          <w:rFonts w:eastAsia="Calibri" w:cs="Calibri"/>
+          <w:lang w:val="es-PE"/>
+        </w:rPr>
+        <w:t xml:space="preserve"> es donde el usuario encontrara los </w:t>
+      </w:r>
+      <w:proofErr w:type="spellStart"/>
+      <w:r>
+        <w:rPr>
+          <w:rFonts w:eastAsia="Calibri" w:cs="Calibri"/>
+          <w:lang w:val="es-PE"/>
+        </w:rPr>
+        <w:t>siguienetes</w:t>
+      </w:r>
+      <w:proofErr w:type="spellEnd"/>
+      <w:r>
+        <w:rPr>
+          <w:rFonts w:eastAsia="Calibri" w:cs="Calibri"/>
+          <w:lang w:val="es-PE"/>
+        </w:rPr>
+        <w:t xml:space="preserve"> directorios que té </w:t>
+      </w:r>
+      <w:proofErr w:type="spellStart"/>
+      <w:r>
+        <w:rPr>
+          <w:rFonts w:eastAsia="Calibri" w:cs="Calibri"/>
+          <w:lang w:val="es-PE"/>
+        </w:rPr>
+        <w:t>seran</w:t>
+      </w:r>
+      <w:proofErr w:type="spellEnd"/>
+      <w:r>
+        <w:rPr>
+          <w:rFonts w:eastAsia="Calibri" w:cs="Calibri"/>
+          <w:lang w:val="es-PE"/>
+        </w:rPr>
+        <w:t xml:space="preserve"> familiar(documentos, </w:t>
+      </w:r>
+      <w:proofErr w:type="spellStart"/>
+      <w:r>
+        <w:rPr>
+          <w:rFonts w:eastAsia="Calibri" w:cs="Calibri"/>
+          <w:lang w:val="es-PE"/>
+        </w:rPr>
+        <w:t>musica</w:t>
+      </w:r>
+      <w:proofErr w:type="spellEnd"/>
+      <w:r>
+        <w:rPr>
+          <w:rFonts w:eastAsia="Calibri" w:cs="Calibri"/>
+          <w:lang w:val="es-PE"/>
+        </w:rPr>
+        <w:t xml:space="preserve">, descargas, </w:t>
+      </w:r>
+      <w:proofErr w:type="spellStart"/>
+      <w:r>
+        <w:rPr>
+          <w:rFonts w:eastAsia="Calibri" w:cs="Calibri"/>
+          <w:lang w:val="es-PE"/>
+        </w:rPr>
+        <w:t>imagenes</w:t>
+      </w:r>
+      <w:proofErr w:type="spellEnd"/>
+      <w:r>
+        <w:rPr>
+          <w:rFonts w:eastAsia="Calibri" w:cs="Calibri"/>
+          <w:lang w:val="es-PE"/>
+        </w:rPr>
+        <w:t>, videos).</w:t>
       </w:r>
     </w:p>
     <w:p>
@@ -3785,7 +5025,23 @@
           <w:rFonts w:eastAsia="Calibri" w:cs="Calibri"/>
           <w:lang w:val="es-PE"/>
         </w:rPr>
-        <w:t>= Punto de montaje para medios removibles, como tu USB disco externo entre otros, aqui encontraras.</w:t>
+        <w:t xml:space="preserve">= Punto de montaje para medios removibles, como tu USB disco externo entre otros, </w:t>
+      </w:r>
+      <w:proofErr w:type="spellStart"/>
+      <w:r>
+        <w:rPr>
+          <w:rFonts w:eastAsia="Calibri" w:cs="Calibri"/>
+          <w:lang w:val="es-PE"/>
+        </w:rPr>
+        <w:t>aqui</w:t>
+      </w:r>
+      <w:proofErr w:type="spellEnd"/>
+      <w:r>
+        <w:rPr>
+          <w:rFonts w:eastAsia="Calibri" w:cs="Calibri"/>
+          <w:lang w:val="es-PE"/>
+        </w:rPr>
+        <w:t xml:space="preserve"> encontraras.</w:t>
       </w:r>
     </w:p>
     <w:p>
@@ -3870,7 +5126,25 @@
                 <w:szCs w:val="26"/>
                 <w:lang w:val="es-PE" w:eastAsia="zh-CN" w:bidi="ar-SA"/>
               </w:rPr>
-              <w:t># Teclados de acceso rapido como en Windows</w:t>
+              <w:t xml:space="preserve"># Teclados de acceso </w:t>
+            </w:r>
+            <w:proofErr w:type="spellStart"/>
+            <w:r>
+              <w:rPr>
+                <w:rFonts w:ascii="Consolas" w:hAnsi="Consolas" w:cs="Courier New"/>
+                <w:szCs w:val="26"/>
+                <w:lang w:val="es-PE" w:eastAsia="zh-CN" w:bidi="ar-SA"/>
+              </w:rPr>
+              <w:t>rapido</w:t>
+            </w:r>
+            <w:proofErr w:type="spellEnd"/>
+            <w:r>
+              <w:rPr>
+                <w:rFonts w:ascii="Consolas" w:hAnsi="Consolas" w:cs="Courier New"/>
+                <w:szCs w:val="26"/>
+                <w:lang w:val="es-PE" w:eastAsia="zh-CN" w:bidi="ar-SA"/>
+              </w:rPr>
+              <w:t xml:space="preserve"> como en Windows</w:t>
             </w:r>
           </w:p>
           <w:p>
@@ -3973,7 +5247,43 @@
                 <w:szCs w:val="26"/>
                 <w:lang w:val="es-PE" w:eastAsia="zh-CN" w:bidi="ar-SA"/>
               </w:rPr>
-              <w:t xml:space="preserve"> #=&gt; util para maximizar (Alt+Space+x)</w:t>
+              <w:t xml:space="preserve"> #=&gt; </w:t>
+            </w:r>
+            <w:proofErr w:type="spellStart"/>
+            <w:r>
+              <w:rPr>
+                <w:rFonts w:ascii="Consolas" w:hAnsi="Consolas" w:cs="Courier New"/>
+                <w:szCs w:val="26"/>
+                <w:lang w:val="es-PE" w:eastAsia="zh-CN" w:bidi="ar-SA"/>
+              </w:rPr>
+              <w:t>util</w:t>
+            </w:r>
+            <w:proofErr w:type="spellEnd"/>
+            <w:r>
+              <w:rPr>
+                <w:rFonts w:ascii="Consolas" w:hAnsi="Consolas" w:cs="Courier New"/>
+                <w:szCs w:val="26"/>
+                <w:lang w:val="es-PE" w:eastAsia="zh-CN" w:bidi="ar-SA"/>
+              </w:rPr>
+              <w:t xml:space="preserve"> para maximizar (</w:t>
+            </w:r>
+            <w:proofErr w:type="spellStart"/>
+            <w:r>
+              <w:rPr>
+                <w:rFonts w:ascii="Consolas" w:hAnsi="Consolas" w:cs="Courier New"/>
+                <w:szCs w:val="26"/>
+                <w:lang w:val="es-PE" w:eastAsia="zh-CN" w:bidi="ar-SA"/>
+              </w:rPr>
+              <w:t>Alt+Space+x</w:t>
+            </w:r>
+            <w:proofErr w:type="spellEnd"/>
+            <w:r>
+              <w:rPr>
+                <w:rFonts w:ascii="Consolas" w:hAnsi="Consolas" w:cs="Courier New"/>
+                <w:szCs w:val="26"/>
+                <w:lang w:val="es-PE" w:eastAsia="zh-CN" w:bidi="ar-SA"/>
+              </w:rPr>
+              <w:t>)</w:t>
             </w:r>
           </w:p>
           <w:p>
@@ -4016,8 +5326,36 @@
                 <w:szCs w:val="26"/>
                 <w:lang w:val="es-PE" w:eastAsia="zh-CN" w:bidi="ar-SA"/>
               </w:rPr>
-              <w:t># Teclados de acceso rapido del propio de Lubuntu</w:t>
+              <w:t xml:space="preserve"># Teclados de acceso </w:t>
             </w:r>
+            <w:proofErr w:type="spellStart"/>
+            <w:r>
+              <w:rPr>
+                <w:rFonts w:ascii="Consolas" w:hAnsi="Consolas" w:cs="Courier New"/>
+                <w:szCs w:val="26"/>
+                <w:lang w:val="es-PE" w:eastAsia="zh-CN" w:bidi="ar-SA"/>
+              </w:rPr>
+              <w:t>rapido</w:t>
+            </w:r>
+            <w:proofErr w:type="spellEnd"/>
+            <w:r>
+              <w:rPr>
+                <w:rFonts w:ascii="Consolas" w:hAnsi="Consolas" w:cs="Courier New"/>
+                <w:szCs w:val="26"/>
+                <w:lang w:val="es-PE" w:eastAsia="zh-CN" w:bidi="ar-SA"/>
+              </w:rPr>
+              <w:t xml:space="preserve"> del propio de </w:t>
+            </w:r>
+            <w:proofErr w:type="spellStart"/>
+            <w:r>
+              <w:rPr>
+                <w:rFonts w:ascii="Consolas" w:hAnsi="Consolas" w:cs="Courier New"/>
+                <w:szCs w:val="26"/>
+                <w:lang w:val="es-PE" w:eastAsia="zh-CN" w:bidi="ar-SA"/>
+              </w:rPr>
+              <w:t>Lubuntu</w:t>
+            </w:r>
+            <w:proofErr w:type="spellEnd"/>
           </w:p>
           <w:p>
             <w:pPr>
@@ -4094,8 +5432,18 @@
                 <w:szCs w:val="26"/>
                 <w:lang w:val="es-PE" w:eastAsia="zh-CN" w:bidi="ar-SA"/>
               </w:rPr>
-              <w:t xml:space="preserve"> #=&gt; mueve la ventana a la derecha o isquierda</w:t>
+              <w:t xml:space="preserve"> #=&gt; mueve la ventana a la derecha o </w:t>
             </w:r>
+            <w:proofErr w:type="spellStart"/>
+            <w:r>
+              <w:rPr>
+                <w:rFonts w:ascii="Consolas" w:hAnsi="Consolas" w:cs="Courier New"/>
+                <w:szCs w:val="26"/>
+                <w:lang w:val="es-PE" w:eastAsia="zh-CN" w:bidi="ar-SA"/>
+              </w:rPr>
+              <w:t>isquierda</w:t>
+            </w:r>
+            <w:proofErr w:type="spellEnd"/>
           </w:p>
           <w:p>
             <w:pPr>
@@ -4137,16 +5485,47 @@
         <w:rPr>
           <w:lang w:val="es-PE" w:eastAsia="zh-CN" w:bidi="ar-SA"/>
         </w:rPr>
-        <w:t xml:space="preserve">Tambien puedes encontrar otro mas en la pagina oficial de </w:t>
+        <w:t>También</w:t>
+      </w:r>
+      <w:r>
+        <w:rPr>
+          <w:lang w:val="es-PE" w:eastAsia="zh-CN" w:bidi="ar-SA"/>
+        </w:rPr>
+        <w:t xml:space="preserve"> puedes encontrar otro mas en la pagina oficial de </w:t>
       </w:r>
       <w:hyperlink r:id="rId16" w:history="1">
+        <w:proofErr w:type="spellStart"/>
         <w:r>
           <w:rPr>
             <w:rStyle w:val="Hyperlink"/>
             <w:lang w:val="es-PE" w:eastAsia="zh-CN" w:bidi="ar-SA"/>
           </w:rPr>
-          <w:t>lubuntu keyboard</w:t>
-        </w:r>
+          <w:t>L</w:t>
+        </w:r>
+        <w:r>
+          <w:rPr>
+            <w:rStyle w:val="Hyperlink"/>
+            <w:lang w:val="es-PE" w:eastAsia="zh-CN" w:bidi="ar-SA"/>
+          </w:rPr>
+          <w:t>ubuntu</w:t>
+        </w:r>
+        <w:proofErr w:type="spellEnd"/>
+        <w:r>
+          <w:rPr>
+            <w:rStyle w:val="Hyperlink"/>
+            <w:lang w:val="es-PE" w:eastAsia="zh-CN" w:bidi="ar-SA"/>
+          </w:rPr>
+          <w:t xml:space="preserve"> </w:t>
+        </w:r>
+        <w:proofErr w:type="spellStart"/>
+        <w:r>
+          <w:rPr>
+            <w:rStyle w:val="Hyperlink"/>
+            <w:lang w:val="es-PE" w:eastAsia="zh-CN" w:bidi="ar-SA"/>
+          </w:rPr>
+          <w:t>keyboard</w:t>
+        </w:r>
+        <w:proofErr w:type="spellEnd"/>
       </w:hyperlink>
       <w:r>
         <w:rPr>
@@ -4197,14 +5576,12 @@
         </w:rPr>
         <w:t xml:space="preserve"> </w:t>
       </w:r>
-      <w:proofErr w:type="gramStart"/>
       <w:r>
         <w:rPr>
           <w:lang w:val="es-PE" w:eastAsia="zh-CN" w:bidi="ar-SA"/>
         </w:rPr>
-        <w:t>sin</w:t>
-      </w:r>
-      <w:proofErr w:type="gramEnd"/>
+        <w:t>Sin</w:t>
+      </w:r>
       <w:r>
         <w:rPr>
           <w:lang w:val="es-PE" w:eastAsia="zh-CN" w:bidi="ar-SA"/>
@@ -4235,13 +5612,27 @@
         <w:rPr>
           <w:lang w:val="es-PE" w:eastAsia="zh-CN" w:bidi="ar-SA"/>
         </w:rPr>
-        <w:t xml:space="preserve">Ahora utilizaremos la terminal para instalar los programas esenciales. La forma practica de abrir el terminal es Home &gt; Accesorios &gt; LXTerminal o </w:t>
-      </w:r>
-      <w:r>
-        <w:rPr>
-          <w:b/>
+        <w:t xml:space="preserve">Ahora utilizaremos la terminal para instalar los programas esenciales. La forma practica de abrir el terminal es Home &gt; Accesorios &gt; </w:t>
+      </w:r>
+      <w:proofErr w:type="spellStart"/>
+      <w:r>
+        <w:rPr>
           <w:lang w:val="es-PE" w:eastAsia="zh-CN" w:bidi="ar-SA"/>
         </w:rPr>
+        <w:t>LXTerminal</w:t>
+      </w:r>
+      <w:proofErr w:type="spellEnd"/>
+      <w:r>
+        <w:rPr>
+          <w:lang w:val="es-PE" w:eastAsia="zh-CN" w:bidi="ar-SA"/>
+        </w:rPr>
+        <w:t xml:space="preserve"> o </w:t>
+      </w:r>
+      <w:r>
+        <w:rPr>
+          <w:b/>
+          <w:lang w:val="es-PE" w:eastAsia="zh-CN" w:bidi="ar-SA"/>
+        </w:rPr>
         <w:t>CTRL + ALT + T</w:t>
       </w:r>
     </w:p>
@@ -4273,20 +5664,52 @@
           <w:bCs/>
           <w:lang w:val="es-PE"/>
         </w:rPr>
-        <w:t>Instalando los codec y algunos paquetes extra</w:t>
-      </w:r>
-      <w:r>
-        <w:rPr>
-          <w:lang w:val="es-PE"/>
-        </w:rPr>
-        <w:t xml:space="preserve">, cual es la utilidad de esto, bien sabemos que todo en LINUX es libre sin costo económico. Pero los codec  se instalan por separado ya que tienen derechos de propietario así que por tener derechos de propietario los </w:t>
-      </w:r>
+        <w:t xml:space="preserve">Instalando los </w:t>
+      </w:r>
+      <w:proofErr w:type="spellStart"/>
       <w:r>
         <w:rPr>
           <w:b/>
           <w:bCs/>
           <w:lang w:val="es-PE"/>
         </w:rPr>
+        <w:t>codec</w:t>
+      </w:r>
+      <w:proofErr w:type="spellEnd"/>
+      <w:r>
+        <w:rPr>
+          <w:b/>
+          <w:bCs/>
+          <w:lang w:val="es-PE"/>
+        </w:rPr>
+        <w:t xml:space="preserve"> y algunos paquetes extra</w:t>
+      </w:r>
+      <w:r>
+        <w:rPr>
+          <w:lang w:val="es-PE"/>
+        </w:rPr>
+        <w:t xml:space="preserve">, cual es la utilidad de esto, bien sabemos que todo en LINUX es libre sin costo económico. Pero los </w:t>
+      </w:r>
+      <w:proofErr w:type="spellStart"/>
+      <w:r>
+        <w:rPr>
+          <w:lang w:val="es-PE"/>
+        </w:rPr>
+        <w:t>codec</w:t>
+      </w:r>
+      <w:proofErr w:type="spellEnd"/>
+      <w:r>
+        <w:rPr>
+          <w:lang w:val="es-PE"/>
+        </w:rPr>
+        <w:t xml:space="preserve">  se instalan por separado ya que tienen derechos de propietario así que por tener derechos de propietario los </w:t>
+      </w:r>
+      <w:r>
+        <w:rPr>
+          <w:b/>
+          <w:bCs/>
+          <w:lang w:val="es-PE"/>
+        </w:rPr>
         <w:t>Sistemas Operativos en LINUX</w:t>
       </w:r>
       <w:r>
@@ -4306,7 +5729,33 @@
         <w:rPr>
           <w:lang w:val="es-PE"/>
         </w:rPr>
-        <w:t>- Estos codec y paquetes a instalar nos ayudara para para poder escuchar música, ver videos navegar por internet.</w:t>
+        <w:t xml:space="preserve">- Estos </w:t>
+      </w:r>
+      <w:r>
+        <w:rPr>
+          <w:lang w:val="es-PE"/>
+        </w:rPr>
+        <w:t>códec</w:t>
+      </w:r>
+      <w:r>
+        <w:rPr>
+          <w:lang w:val="es-PE"/>
+        </w:rPr>
+        <w:t xml:space="preserve"> y paquetes a instalar nos ayudara para </w:t>
+      </w:r>
+      <w:proofErr w:type="spellStart"/>
+      <w:r>
+        <w:rPr>
+          <w:lang w:val="es-PE"/>
+        </w:rPr>
+        <w:t>para</w:t>
+      </w:r>
+      <w:proofErr w:type="spellEnd"/>
+      <w:r>
+        <w:rPr>
+          <w:lang w:val="es-PE"/>
+        </w:rPr>
+        <w:t xml:space="preserve"> poder escuchar música, ver videos navegar por internet.</w:t>
       </w:r>
     </w:p>
     <w:p>
@@ -4395,7 +5844,23 @@
                 <w:lang w:eastAsia="zh-CN" w:bidi="ar-SA"/>
               </w:rPr>
               <w:lastRenderedPageBreak/>
-              <w:t>1) sudo apt-get update</w:t>
+              <w:t xml:space="preserve">1) </w:t>
+            </w:r>
+            <w:proofErr w:type="spellStart"/>
+            <w:r>
+              <w:rPr>
+                <w:rFonts w:ascii="Consolas" w:eastAsia="Consolas" w:hAnsi="Consolas" w:cs="Consolas"/>
+                <w:lang w:eastAsia="zh-CN" w:bidi="ar-SA"/>
+              </w:rPr>
+              <w:t>sudo</w:t>
+            </w:r>
+            <w:proofErr w:type="spellEnd"/>
+            <w:r>
+              <w:rPr>
+                <w:rFonts w:ascii="Consolas" w:eastAsia="Consolas" w:hAnsi="Consolas" w:cs="Consolas"/>
+                <w:lang w:eastAsia="zh-CN" w:bidi="ar-SA"/>
+              </w:rPr>
+              <w:t xml:space="preserve"> apt-get update</w:t>
             </w:r>
           </w:p>
           <w:p>
@@ -4409,7 +5874,39 @@
                 <w:rFonts w:ascii="Consolas" w:hAnsi="Consolas"/>
                 <w:lang w:eastAsia="zh-CN" w:bidi="ar-SA"/>
               </w:rPr>
-              <w:t>2) sudo apt-get install ubuntu-restricted-extras</w:t>
+              <w:t xml:space="preserve">2) </w:t>
+            </w:r>
+            <w:proofErr w:type="spellStart"/>
+            <w:r>
+              <w:rPr>
+                <w:rFonts w:ascii="Consolas" w:hAnsi="Consolas"/>
+                <w:lang w:eastAsia="zh-CN" w:bidi="ar-SA"/>
+              </w:rPr>
+              <w:t>sudo</w:t>
+            </w:r>
+            <w:proofErr w:type="spellEnd"/>
+            <w:r>
+              <w:rPr>
+                <w:rFonts w:ascii="Consolas" w:hAnsi="Consolas"/>
+                <w:lang w:eastAsia="zh-CN" w:bidi="ar-SA"/>
+              </w:rPr>
+              <w:t xml:space="preserve"> apt-get install </w:t>
+            </w:r>
+            <w:proofErr w:type="spellStart"/>
+            <w:r>
+              <w:rPr>
+                <w:rFonts w:ascii="Consolas" w:hAnsi="Consolas"/>
+                <w:lang w:eastAsia="zh-CN" w:bidi="ar-SA"/>
+              </w:rPr>
+              <w:t>ubuntu</w:t>
+            </w:r>
+            <w:proofErr w:type="spellEnd"/>
+            <w:r>
+              <w:rPr>
+                <w:rFonts w:ascii="Consolas" w:hAnsi="Consolas"/>
+                <w:lang w:eastAsia="zh-CN" w:bidi="ar-SA"/>
+              </w:rPr>
+              <w:t>-restricted-extras</w:t>
             </w:r>
           </w:p>
         </w:tc>
@@ -4443,27 +5940,115 @@
           <w:b/>
           <w:lang w:val="es-PE" w:eastAsia="zh-CN" w:bidi="ar-SA"/>
         </w:rPr>
-        <w:t>sudo apt-get update</w:t>
-      </w:r>
-      <w:r>
-        <w:rPr>
+        <w:t xml:space="preserve">sudo </w:t>
+      </w:r>
+      <w:proofErr w:type="spellStart"/>
+      <w:r>
+        <w:rPr>
+          <w:b/>
           <w:lang w:val="es-PE" w:eastAsia="zh-CN" w:bidi="ar-SA"/>
         </w:rPr>
+        <w:t>apt-get</w:t>
+      </w:r>
+      <w:proofErr w:type="spellEnd"/>
+      <w:r>
+        <w:rPr>
+          <w:b/>
+          <w:lang w:val="es-PE" w:eastAsia="zh-CN" w:bidi="ar-SA"/>
+        </w:rPr>
+        <w:t xml:space="preserve"> </w:t>
+      </w:r>
+      <w:proofErr w:type="spellStart"/>
+      <w:r>
+        <w:rPr>
+          <w:b/>
+          <w:lang w:val="es-PE" w:eastAsia="zh-CN" w:bidi="ar-SA"/>
+        </w:rPr>
+        <w:t>update</w:t>
+      </w:r>
+      <w:proofErr w:type="spellEnd"/>
+      <w:r>
+        <w:rPr>
+          <w:lang w:val="es-PE" w:eastAsia="zh-CN" w:bidi="ar-SA"/>
+        </w:rPr>
         <w:t xml:space="preserve"> Estas actualizando los links (fuentes) de descarga de los programas disponibles en los servidores de Ubuntu. </w:t>
       </w:r>
       <w:r>
         <w:rPr>
           <w:lang w:eastAsia="zh-CN" w:bidi="ar-SA"/>
         </w:rPr>
-        <w:t xml:space="preserve">(ingresa tu clave que creaste en la </w:t>
-      </w:r>
-      <w:r>
-        <w:rPr>
-          <w:highlight w:val="red"/>
+        <w:t>(</w:t>
+      </w:r>
+      <w:proofErr w:type="spellStart"/>
+      <w:r>
+        <w:rPr>
           <w:lang w:eastAsia="zh-CN" w:bidi="ar-SA"/>
         </w:rPr>
-        <w:t>instalacion</w:t>
-      </w:r>
+        <w:t>ingresa</w:t>
+      </w:r>
+      <w:proofErr w:type="spellEnd"/>
+      <w:r>
+        <w:rPr>
+          <w:lang w:eastAsia="zh-CN" w:bidi="ar-SA"/>
+        </w:rPr>
+        <w:t xml:space="preserve"> </w:t>
+      </w:r>
+      <w:proofErr w:type="spellStart"/>
+      <w:r>
+        <w:rPr>
+          <w:lang w:eastAsia="zh-CN" w:bidi="ar-SA"/>
+        </w:rPr>
+        <w:t>tu</w:t>
+      </w:r>
+      <w:proofErr w:type="spellEnd"/>
+      <w:r>
+        <w:rPr>
+          <w:lang w:eastAsia="zh-CN" w:bidi="ar-SA"/>
+        </w:rPr>
+        <w:t xml:space="preserve"> clave </w:t>
+      </w:r>
+      <w:proofErr w:type="spellStart"/>
+      <w:r>
+        <w:rPr>
+          <w:lang w:eastAsia="zh-CN" w:bidi="ar-SA"/>
+        </w:rPr>
+        <w:t>que</w:t>
+      </w:r>
+      <w:proofErr w:type="spellEnd"/>
+      <w:r>
+        <w:rPr>
+          <w:lang w:eastAsia="zh-CN" w:bidi="ar-SA"/>
+        </w:rPr>
+        <w:t xml:space="preserve"> </w:t>
+      </w:r>
+      <w:proofErr w:type="spellStart"/>
+      <w:r>
+        <w:rPr>
+          <w:lang w:eastAsia="zh-CN" w:bidi="ar-SA"/>
+        </w:rPr>
+        <w:t>creaste</w:t>
+      </w:r>
+      <w:proofErr w:type="spellEnd"/>
+      <w:r>
+        <w:rPr>
+          <w:lang w:eastAsia="zh-CN" w:bidi="ar-SA"/>
+        </w:rPr>
+        <w:t xml:space="preserve"> en la </w:t>
+      </w:r>
+      <w:proofErr w:type="spellStart"/>
+      <w:r>
+        <w:rPr>
+          <w:lang w:eastAsia="zh-CN" w:bidi="ar-SA"/>
+        </w:rPr>
+        <w:t>instalació</w:t>
+      </w:r>
+      <w:r>
+        <w:rPr>
+          <w:lang w:eastAsia="zh-CN" w:bidi="ar-SA"/>
+        </w:rPr>
+        <w:t>n</w:t>
+      </w:r>
+      <w:proofErr w:type="spellEnd"/>
       <w:r>
         <w:rPr>
           <w:lang w:eastAsia="zh-CN" w:bidi="ar-SA"/>
@@ -4482,19 +6067,61 @@
           <w:lang w:val="es-PE" w:eastAsia="zh-CN" w:bidi="ar-SA"/>
         </w:rPr>
       </w:pPr>
+      <w:proofErr w:type="spellStart"/>
       <w:r>
         <w:rPr>
           <w:b/>
           <w:bCs/>
           <w:lang w:val="es-PE" w:eastAsia="zh-CN" w:bidi="ar-SA"/>
         </w:rPr>
-        <w:t xml:space="preserve">ubuntu-restricted-extras </w:t>
-      </w:r>
-      <w:r>
-        <w:rPr>
+        <w:t>ubuntu</w:t>
+      </w:r>
+      <w:proofErr w:type="spellEnd"/>
+      <w:r>
+        <w:rPr>
+          <w:b/>
+          <w:bCs/>
           <w:lang w:val="es-PE" w:eastAsia="zh-CN" w:bidi="ar-SA"/>
         </w:rPr>
-        <w:t>estas instalando los codex programas de terceros extras que Ubuntu sabes que lo necesitaras así que hizo un paquete con ese nombre estos extras son muy importantes para que todos tus programas funcionen bien.</w:t>
+        <w:t>-</w:t>
+      </w:r>
+      <w:proofErr w:type="spellStart"/>
+      <w:r>
+        <w:rPr>
+          <w:b/>
+          <w:bCs/>
+          <w:lang w:val="es-PE" w:eastAsia="zh-CN" w:bidi="ar-SA"/>
+        </w:rPr>
+        <w:t>restricted</w:t>
+      </w:r>
+      <w:proofErr w:type="spellEnd"/>
+      <w:r>
+        <w:rPr>
+          <w:b/>
+          <w:bCs/>
+          <w:lang w:val="es-PE" w:eastAsia="zh-CN" w:bidi="ar-SA"/>
+        </w:rPr>
+        <w:t xml:space="preserve">-extras </w:t>
+      </w:r>
+      <w:r>
+        <w:rPr>
+          <w:lang w:val="es-PE" w:eastAsia="zh-CN" w:bidi="ar-SA"/>
+        </w:rPr>
+        <w:t xml:space="preserve">estas instalando los </w:t>
+      </w:r>
+      <w:proofErr w:type="spellStart"/>
+      <w:r>
+        <w:rPr>
+          <w:lang w:val="es-PE" w:eastAsia="zh-CN" w:bidi="ar-SA"/>
+        </w:rPr>
+        <w:t>codex</w:t>
+      </w:r>
+      <w:proofErr w:type="spellEnd"/>
+      <w:r>
+        <w:rPr>
+          <w:lang w:val="es-PE" w:eastAsia="zh-CN" w:bidi="ar-SA"/>
+        </w:rPr>
+        <w:t xml:space="preserve"> programas de terceros extras que Ubuntu sabes que lo necesitaras así que hizo un paquete con ese nombre estos extras son muy importantes para que todos tus programas funcionen bien.</w:t>
       </w:r>
     </w:p>
     <w:p>
@@ -4523,8 +6150,23 @@
         <w:rPr>
           <w:lang w:val="es-PE" w:eastAsia="zh-CN" w:bidi="ar-SA"/>
         </w:rPr>
-        <w:t xml:space="preserve">El gestor de paquetes en Lubuntu cambia un poco el nombre pero la funcionalidad es la misma </w:t>
-      </w:r>
+        <w:t xml:space="preserve">El gestor de paquetes en </w:t>
+      </w:r>
+      <w:proofErr w:type="spellStart"/>
+      <w:r>
+        <w:rPr>
+          <w:lang w:val="es-PE" w:eastAsia="zh-CN" w:bidi="ar-SA"/>
+        </w:rPr>
+        <w:t>Lubuntu</w:t>
+      </w:r>
+      <w:proofErr w:type="spellEnd"/>
+      <w:r>
+        <w:rPr>
+          <w:lang w:val="es-PE" w:eastAsia="zh-CN" w:bidi="ar-SA"/>
+        </w:rPr>
+        <w:t xml:space="preserve"> cambia un poco el nombre pero la funcionalidad es la misma </w:t>
+      </w:r>
+      <w:proofErr w:type="spellStart"/>
       <w:r>
         <w:rPr>
           <w:b/>
@@ -4532,7 +6174,25 @@
           <w:highlight w:val="yellow"/>
           <w:lang w:val="es-PE" w:eastAsia="zh-CN" w:bidi="ar-SA"/>
         </w:rPr>
-        <w:t>Lubuntu Software Center</w:t>
+        <w:t>Lubuntu</w:t>
+      </w:r>
+      <w:proofErr w:type="spellEnd"/>
+      <w:r>
+        <w:rPr>
+          <w:b/>
+          <w:bCs/>
+          <w:highlight w:val="yellow"/>
+          <w:lang w:val="es-PE" w:eastAsia="zh-CN" w:bidi="ar-SA"/>
+        </w:rPr>
+        <w:t xml:space="preserve"> Software Center</w:t>
+      </w:r>
+      <w:r>
+        <w:rPr>
+          <w:b/>
+          <w:bCs/>
+          <w:lang w:val="es-PE" w:eastAsia="zh-CN" w:bidi="ar-SA"/>
+        </w:rPr>
+        <w:t xml:space="preserve"> </w:t>
       </w:r>
       <w:r>
         <w:rPr>
@@ -4555,19 +6215,44 @@
         <w:lastRenderedPageBreak/>
         <w:t xml:space="preserve">El instalador  </w:t>
       </w:r>
+      <w:proofErr w:type="spellStart"/>
       <w:r>
         <w:rPr>
           <w:b/>
           <w:lang w:val="es-PE" w:eastAsia="zh-CN" w:bidi="ar-SA"/>
         </w:rPr>
-        <w:t xml:space="preserve">Lubuntu software center  </w:t>
+        <w:t>Lubuntu</w:t>
+      </w:r>
+      <w:proofErr w:type="spellEnd"/>
+      <w:r>
+        <w:rPr>
+          <w:b/>
+          <w:lang w:val="es-PE" w:eastAsia="zh-CN" w:bidi="ar-SA"/>
+        </w:rPr>
+        <w:t xml:space="preserve"> software center  </w:t>
       </w:r>
       <w:r>
         <w:rPr>
           <w:bCs/>
           <w:lang w:val="es-PE" w:eastAsia="zh-CN" w:bidi="ar-SA"/>
         </w:rPr>
-        <w:t>lo puedes econtrar desde el menú</w:t>
+        <w:t xml:space="preserve">lo puedes </w:t>
+      </w:r>
+      <w:proofErr w:type="spellStart"/>
+      <w:r>
+        <w:rPr>
+          <w:bCs/>
+          <w:lang w:val="es-PE" w:eastAsia="zh-CN" w:bidi="ar-SA"/>
+        </w:rPr>
+        <w:t>econtrar</w:t>
+      </w:r>
+      <w:proofErr w:type="spellEnd"/>
+      <w:r>
+        <w:rPr>
+          <w:bCs/>
+          <w:lang w:val="es-PE" w:eastAsia="zh-CN" w:bidi="ar-SA"/>
+        </w:rPr>
+        <w:t xml:space="preserve"> desde el menú</w:t>
       </w:r>
       <w:r>
         <w:rPr>
@@ -4597,7 +6282,61 @@
           <w:highlight w:val="yellow"/>
           <w:lang w:val="es-PE" w:eastAsia="zh-CN" w:bidi="ar-SA"/>
         </w:rPr>
-        <w:t xml:space="preserve"> &gt; System tool &gt; Lubuntu software center</w:t>
+        <w:t xml:space="preserve"> &gt; </w:t>
+      </w:r>
+      <w:proofErr w:type="spellStart"/>
+      <w:r>
+        <w:rPr>
+          <w:b/>
+          <w:highlight w:val="yellow"/>
+          <w:lang w:val="es-PE" w:eastAsia="zh-CN" w:bidi="ar-SA"/>
+        </w:rPr>
+        <w:t>System</w:t>
+      </w:r>
+      <w:proofErr w:type="spellEnd"/>
+      <w:r>
+        <w:rPr>
+          <w:b/>
+          <w:highlight w:val="yellow"/>
+          <w:lang w:val="es-PE" w:eastAsia="zh-CN" w:bidi="ar-SA"/>
+        </w:rPr>
+        <w:t xml:space="preserve"> </w:t>
+      </w:r>
+      <w:proofErr w:type="spellStart"/>
+      <w:r>
+        <w:rPr>
+          <w:b/>
+          <w:highlight w:val="yellow"/>
+          <w:lang w:val="es-PE" w:eastAsia="zh-CN" w:bidi="ar-SA"/>
+        </w:rPr>
+        <w:t>tool</w:t>
+      </w:r>
+      <w:proofErr w:type="spellEnd"/>
+      <w:r>
+        <w:rPr>
+          <w:b/>
+          <w:highlight w:val="yellow"/>
+          <w:lang w:val="es-PE" w:eastAsia="zh-CN" w:bidi="ar-SA"/>
+        </w:rPr>
+        <w:t xml:space="preserve"> &gt; </w:t>
+      </w:r>
+      <w:proofErr w:type="spellStart"/>
+      <w:r>
+        <w:rPr>
+          <w:b/>
+          <w:highlight w:val="yellow"/>
+          <w:lang w:val="es-PE" w:eastAsia="zh-CN" w:bidi="ar-SA"/>
+        </w:rPr>
+        <w:t>Lubuntu</w:t>
+      </w:r>
+      <w:proofErr w:type="spellEnd"/>
+      <w:r>
+        <w:rPr>
+          <w:b/>
+          <w:highlight w:val="yellow"/>
+          <w:lang w:val="es-PE" w:eastAsia="zh-CN" w:bidi="ar-SA"/>
+        </w:rPr>
+        <w:t xml:space="preserve"> software center</w:t>
       </w:r>
     </w:p>
     <w:p>
@@ -4612,14 +6351,14 @@
         <w:rPr>
           <w:lang w:val="es-PE"/>
         </w:rPr>
-        <w:t>Instalar un programa (VLC) en Lubuntu Software Center</w:t>
+        <w:t>Instalar VLC</w:t>
       </w:r>
       <w:bookmarkEnd w:id="12"/>
       <w:r>
         <w:rPr>
           <w:lang w:val="es-PE"/>
         </w:rPr>
-        <w:t xml:space="preserve"> </w:t>
+        <w:t xml:space="preserve"> Media Player</w:t>
       </w:r>
     </w:p>
     <w:p>
@@ -4684,12 +6423,37 @@
         </w:rPr>
         <w:t xml:space="preserve"> buscamos el programa que queremos instalar entonces buscamos </w:t>
       </w:r>
+      <w:proofErr w:type="spellStart"/>
       <w:r>
         <w:rPr>
           <w:b/>
           <w:lang w:val="es-PE" w:eastAsia="zh-CN" w:bidi="ar-SA"/>
         </w:rPr>
-        <w:t xml:space="preserve">vlc player </w:t>
+        <w:t>vlc</w:t>
+      </w:r>
+      <w:proofErr w:type="spellEnd"/>
+      <w:r>
+        <w:rPr>
+          <w:b/>
+          <w:lang w:val="es-PE" w:eastAsia="zh-CN" w:bidi="ar-SA"/>
+        </w:rPr>
+        <w:t xml:space="preserve"> </w:t>
+      </w:r>
+      <w:proofErr w:type="spellStart"/>
+      <w:r>
+        <w:rPr>
+          <w:b/>
+          <w:lang w:val="es-PE" w:eastAsia="zh-CN" w:bidi="ar-SA"/>
+        </w:rPr>
+        <w:t>player</w:t>
+      </w:r>
+      <w:proofErr w:type="spellEnd"/>
+      <w:r>
+        <w:rPr>
+          <w:b/>
+          <w:lang w:val="es-PE" w:eastAsia="zh-CN" w:bidi="ar-SA"/>
+        </w:rPr>
+        <w:t xml:space="preserve"> </w:t>
       </w:r>
       <w:r>
         <w:rPr>
@@ -4703,7 +6467,97 @@
           <w:highlight w:val="lightGray"/>
           <w:lang w:val="es-PE" w:eastAsia="zh-CN" w:bidi="ar-SA"/>
         </w:rPr>
-        <w:t>‘Add to the Apps Basket’</w:t>
+        <w:t>‘</w:t>
+      </w:r>
+      <w:proofErr w:type="spellStart"/>
+      <w:r>
+        <w:rPr>
+          <w:b/>
+          <w:highlight w:val="lightGray"/>
+          <w:lang w:val="es-PE" w:eastAsia="zh-CN" w:bidi="ar-SA"/>
+        </w:rPr>
+        <w:t>Add</w:t>
+      </w:r>
+      <w:proofErr w:type="spellEnd"/>
+      <w:r>
+        <w:rPr>
+          <w:b/>
+          <w:highlight w:val="lightGray"/>
+          <w:lang w:val="es-PE" w:eastAsia="zh-CN" w:bidi="ar-SA"/>
+        </w:rPr>
+        <w:t xml:space="preserve"> </w:t>
+      </w:r>
+      <w:proofErr w:type="spellStart"/>
+      <w:r>
+        <w:rPr>
+          <w:b/>
+          <w:highlight w:val="lightGray"/>
+          <w:lang w:val="es-PE" w:eastAsia="zh-CN" w:bidi="ar-SA"/>
+        </w:rPr>
+        <w:t>to</w:t>
+      </w:r>
+      <w:proofErr w:type="spellEnd"/>
+      <w:r>
+        <w:rPr>
+          <w:b/>
+          <w:highlight w:val="lightGray"/>
+          <w:lang w:val="es-PE" w:eastAsia="zh-CN" w:bidi="ar-SA"/>
+        </w:rPr>
+        <w:t xml:space="preserve"> </w:t>
+      </w:r>
+      <w:proofErr w:type="spellStart"/>
+      <w:r>
+        <w:rPr>
+          <w:b/>
+          <w:highlight w:val="lightGray"/>
+          <w:lang w:val="es-PE" w:eastAsia="zh-CN" w:bidi="ar-SA"/>
+        </w:rPr>
+        <w:t>the</w:t>
+      </w:r>
+      <w:proofErr w:type="spellEnd"/>
+      <w:r>
+        <w:rPr>
+          <w:b/>
+          <w:highlight w:val="lightGray"/>
+          <w:lang w:val="es-PE" w:eastAsia="zh-CN" w:bidi="ar-SA"/>
+        </w:rPr>
+        <w:t xml:space="preserve"> </w:t>
+      </w:r>
+      <w:proofErr w:type="spellStart"/>
+      <w:r>
+        <w:rPr>
+          <w:b/>
+          <w:highlight w:val="lightGray"/>
+          <w:lang w:val="es-PE" w:eastAsia="zh-CN" w:bidi="ar-SA"/>
+        </w:rPr>
+        <w:t>Apps</w:t>
+      </w:r>
+      <w:proofErr w:type="spellEnd"/>
+      <w:r>
+        <w:rPr>
+          <w:b/>
+          <w:highlight w:val="lightGray"/>
+          <w:lang w:val="es-PE" w:eastAsia="zh-CN" w:bidi="ar-SA"/>
+        </w:rPr>
+        <w:t xml:space="preserve"> </w:t>
+      </w:r>
+      <w:proofErr w:type="spellStart"/>
+      <w:r>
+        <w:rPr>
+          <w:b/>
+          <w:highlight w:val="lightGray"/>
+          <w:lang w:val="es-PE" w:eastAsia="zh-CN" w:bidi="ar-SA"/>
+        </w:rPr>
+        <w:t>Basket</w:t>
+      </w:r>
+      <w:proofErr w:type="spellEnd"/>
+      <w:r>
+        <w:rPr>
+          <w:b/>
+          <w:highlight w:val="lightGray"/>
+          <w:lang w:val="es-PE" w:eastAsia="zh-CN" w:bidi="ar-SA"/>
+        </w:rPr>
+        <w:t>’</w:t>
       </w:r>
       <w:r>
         <w:rPr>
@@ -4741,21 +6595,93 @@
           <w:highlight w:val="lightGray"/>
           <w:lang w:val="es-PE" w:eastAsia="zh-CN" w:bidi="ar-SA"/>
         </w:rPr>
-        <w:t>‘Apps Basket’</w:t>
-      </w:r>
-      <w:r>
-        <w:rPr>
-          <w:lang w:val="es-PE" w:eastAsia="zh-CN" w:bidi="ar-SA"/>
-        </w:rPr>
-        <w:t xml:space="preserve"> y clic en </w:t>
-      </w:r>
+        <w:t>‘</w:t>
+      </w:r>
+      <w:proofErr w:type="spellStart"/>
       <w:r>
         <w:rPr>
           <w:b/>
           <w:highlight w:val="lightGray"/>
           <w:lang w:val="es-PE" w:eastAsia="zh-CN" w:bidi="ar-SA"/>
         </w:rPr>
-        <w:t>‘Install Package’</w:t>
+        <w:t>Apps</w:t>
+      </w:r>
+      <w:proofErr w:type="spellEnd"/>
+      <w:r>
+        <w:rPr>
+          <w:b/>
+          <w:highlight w:val="lightGray"/>
+          <w:lang w:val="es-PE" w:eastAsia="zh-CN" w:bidi="ar-SA"/>
+        </w:rPr>
+        <w:t xml:space="preserve"> </w:t>
+      </w:r>
+      <w:proofErr w:type="spellStart"/>
+      <w:r>
+        <w:rPr>
+          <w:b/>
+          <w:highlight w:val="lightGray"/>
+          <w:lang w:val="es-PE" w:eastAsia="zh-CN" w:bidi="ar-SA"/>
+        </w:rPr>
+        <w:t>Basket</w:t>
+      </w:r>
+      <w:proofErr w:type="spellEnd"/>
+      <w:r>
+        <w:rPr>
+          <w:b/>
+          <w:highlight w:val="lightGray"/>
+          <w:lang w:val="es-PE" w:eastAsia="zh-CN" w:bidi="ar-SA"/>
+        </w:rPr>
+        <w:t>’</w:t>
+      </w:r>
+      <w:r>
+        <w:rPr>
+          <w:lang w:val="es-PE" w:eastAsia="zh-CN" w:bidi="ar-SA"/>
+        </w:rPr>
+        <w:t xml:space="preserve"> y clic en </w:t>
+      </w:r>
+      <w:r>
+        <w:rPr>
+          <w:b/>
+          <w:highlight w:val="lightGray"/>
+          <w:lang w:val="es-PE" w:eastAsia="zh-CN" w:bidi="ar-SA"/>
+        </w:rPr>
+        <w:t>‘</w:t>
+      </w:r>
+      <w:proofErr w:type="spellStart"/>
+      <w:r>
+        <w:rPr>
+          <w:b/>
+          <w:highlight w:val="lightGray"/>
+          <w:lang w:val="es-PE" w:eastAsia="zh-CN" w:bidi="ar-SA"/>
+        </w:rPr>
+        <w:t>Install</w:t>
+      </w:r>
+      <w:proofErr w:type="spellEnd"/>
+      <w:r>
+        <w:rPr>
+          <w:b/>
+          <w:highlight w:val="lightGray"/>
+          <w:lang w:val="es-PE" w:eastAsia="zh-CN" w:bidi="ar-SA"/>
+        </w:rPr>
+        <w:t xml:space="preserve"> </w:t>
+      </w:r>
+      <w:proofErr w:type="spellStart"/>
+      <w:r>
+        <w:rPr>
+          <w:b/>
+          <w:highlight w:val="lightGray"/>
+          <w:lang w:val="es-PE" w:eastAsia="zh-CN" w:bidi="ar-SA"/>
+        </w:rPr>
+        <w:t>Package</w:t>
+      </w:r>
+      <w:proofErr w:type="spellEnd"/>
+      <w:r>
+        <w:rPr>
+          <w:b/>
+          <w:highlight w:val="lightGray"/>
+          <w:lang w:val="es-PE" w:eastAsia="zh-CN" w:bidi="ar-SA"/>
+        </w:rPr>
+        <w:t>’</w:t>
       </w:r>
       <w:r>
         <w:rPr>
@@ -4801,7 +6727,23 @@
           <w:szCs w:val="26"/>
           <w:lang w:val="es-PE"/>
         </w:rPr>
-        <w:t xml:space="preserve">Esta claro que microsoft tiene sus programas estrellas una de estas es Microsoft Office, bien  lamentablemente Office solo existe en </w:t>
+        <w:t xml:space="preserve">Esta claro que </w:t>
+      </w:r>
+      <w:r>
+        <w:rPr>
+          <w:rFonts w:eastAsia="Calibri" w:cs="Calibri"/>
+          <w:szCs w:val="26"/>
+          <w:lang w:val="es-PE"/>
+        </w:rPr>
+        <w:t>Microsoft</w:t>
+      </w:r>
+      <w:r>
+        <w:rPr>
+          <w:rFonts w:eastAsia="Calibri" w:cs="Calibri"/>
+          <w:szCs w:val="26"/>
+          <w:lang w:val="es-PE"/>
+        </w:rPr>
+        <w:t xml:space="preserve"> tiene sus programas estrellas una de estas es Microsoft Office, bien  lamentablemente Office solo existe en </w:t>
       </w:r>
       <w:r>
         <w:rPr>
@@ -4811,7 +6753,75 @@
           <w:szCs w:val="26"/>
           <w:lang w:val="es-PE"/>
         </w:rPr>
-        <w:t>Windows y Mac</w:t>
+        <w:t xml:space="preserve">Windows y </w:t>
+      </w:r>
+      <w:r>
+        <w:rPr>
+          <w:rFonts w:eastAsia="Calibri" w:cs="Calibri"/>
+          <w:b/>
+          <w:bCs/>
+          <w:szCs w:val="26"/>
+          <w:lang w:val="es-PE"/>
+        </w:rPr>
+        <w:t>Mac</w:t>
+      </w:r>
+      <w:r>
+        <w:rPr>
+          <w:rFonts w:eastAsia="Calibri" w:cs="Calibri"/>
+          <w:szCs w:val="26"/>
+          <w:lang w:val="es-PE"/>
+        </w:rPr>
+        <w:t>, no</w:t>
+      </w:r>
+      <w:r>
+        <w:rPr>
+          <w:rFonts w:eastAsia="Calibri" w:cs="Calibri"/>
+          <w:szCs w:val="26"/>
+          <w:lang w:val="es-PE"/>
+        </w:rPr>
+        <w:t xml:space="preserve"> existe en Linux en este caso </w:t>
+      </w:r>
+      <w:proofErr w:type="spellStart"/>
+      <w:r>
+        <w:rPr>
+          <w:rFonts w:eastAsia="Calibri" w:cs="Calibri"/>
+          <w:szCs w:val="26"/>
+          <w:lang w:val="es-PE"/>
+        </w:rPr>
+        <w:t>Lubuntu</w:t>
+      </w:r>
+      <w:proofErr w:type="spellEnd"/>
+      <w:r>
+        <w:rPr>
+          <w:rFonts w:eastAsia="Calibri" w:cs="Calibri"/>
+          <w:szCs w:val="26"/>
+          <w:lang w:val="es-PE"/>
+        </w:rPr>
+        <w:t xml:space="preserve"> o Ubuntu</w:t>
+      </w:r>
+      <w:r>
+        <w:rPr>
+          <w:rFonts w:eastAsia="Calibri" w:cs="Calibri"/>
+          <w:szCs w:val="26"/>
+          <w:lang w:val="es-PE"/>
+        </w:rPr>
+        <w:t xml:space="preserve"> existen otros programa</w:t>
+      </w:r>
+      <w:r>
+        <w:rPr>
+          <w:rFonts w:eastAsia="Calibri" w:cs="Calibri"/>
+          <w:szCs w:val="26"/>
+          <w:lang w:val="es-PE"/>
+        </w:rPr>
+        <w:t xml:space="preserve">s que  tratan de emular parecerse Microsoft Word como son </w:t>
+      </w:r>
+      <w:r>
+        <w:rPr>
+          <w:rFonts w:eastAsia="Calibri" w:cs="Calibri"/>
+          <w:szCs w:val="26"/>
+          <w:lang w:val="es-PE"/>
+        </w:rPr>
+        <w:t xml:space="preserve">(Libre </w:t>
       </w:r>
       <w:proofErr w:type="gramStart"/>
       <w:r>
@@ -4820,7 +6830,7 @@
           <w:szCs w:val="26"/>
           <w:lang w:val="es-PE"/>
         </w:rPr>
-        <w:t>,no</w:t>
+        <w:t>Office ,</w:t>
       </w:r>
       <w:proofErr w:type="gramEnd"/>
       <w:r>
@@ -4829,25 +6839,102 @@
           <w:szCs w:val="26"/>
           <w:lang w:val="es-PE"/>
         </w:rPr>
-        <w:t xml:space="preserve"> existe en Linux en este caso Lubuntu existen otros programas que  tratan de emular parecerce al producto estrella Office pero la verdad  no se parecen mucho en funcionalidad y diseño ,(Libre Office , OpenOffice, AbiWord)</w:t>
-      </w:r>
-    </w:p>
-    <w:p>
-      <w:pPr>
+        <w:t xml:space="preserve"> </w:t>
+      </w:r>
+      <w:proofErr w:type="spellStart"/>
+      <w:r>
         <w:rPr>
           <w:rFonts w:eastAsia="Calibri" w:cs="Calibri"/>
           <w:szCs w:val="26"/>
           <w:lang w:val="es-PE"/>
         </w:rPr>
-      </w:pPr>
+        <w:t>OpenOffice</w:t>
+      </w:r>
+      <w:proofErr w:type="spellEnd"/>
       <w:r>
         <w:rPr>
           <w:rFonts w:eastAsia="Calibri" w:cs="Calibri"/>
           <w:szCs w:val="26"/>
           <w:lang w:val="es-PE"/>
         </w:rPr>
-        <w:lastRenderedPageBreak/>
-        <w:t xml:space="preserve">Bien pero ahora ya existe un programa que es realmente sorprendente es muy similar a word en  diseño y funcionalidad se llama </w:t>
+        <w:t xml:space="preserve">, </w:t>
+      </w:r>
+      <w:proofErr w:type="spellStart"/>
+      <w:r>
+        <w:rPr>
+          <w:rFonts w:eastAsia="Calibri" w:cs="Calibri"/>
+          <w:szCs w:val="26"/>
+          <w:lang w:val="es-PE"/>
+        </w:rPr>
+        <w:t>AbiWord</w:t>
+      </w:r>
+      <w:proofErr w:type="spellEnd"/>
+      <w:r>
+        <w:rPr>
+          <w:rFonts w:eastAsia="Calibri" w:cs="Calibri"/>
+          <w:szCs w:val="26"/>
+          <w:lang w:val="es-PE"/>
+        </w:rPr>
+        <w:t>)</w:t>
+      </w:r>
+    </w:p>
+    <w:p>
+      <w:pPr>
+        <w:rPr>
+          <w:rFonts w:eastAsia="Calibri" w:cs="Calibri"/>
+          <w:szCs w:val="26"/>
+          <w:lang w:val="es-PE"/>
+        </w:rPr>
+      </w:pPr>
+      <w:r>
+        <w:rPr>
+          <w:rFonts w:eastAsia="Calibri" w:cs="Calibri"/>
+          <w:szCs w:val="26"/>
+          <w:lang w:val="es-PE"/>
+        </w:rPr>
+        <w:t xml:space="preserve">Bien </w:t>
+      </w:r>
+      <w:r>
+        <w:rPr>
+          <w:rFonts w:eastAsia="Calibri" w:cs="Calibri"/>
+          <w:szCs w:val="26"/>
+          <w:lang w:val="es-PE"/>
+        </w:rPr>
+        <w:t xml:space="preserve">hoy en </w:t>
+      </w:r>
+      <w:proofErr w:type="spellStart"/>
+      <w:r>
+        <w:rPr>
+          <w:rFonts w:eastAsia="Calibri" w:cs="Calibri"/>
+          <w:szCs w:val="26"/>
+          <w:lang w:val="es-PE"/>
+        </w:rPr>
+        <w:t>dia</w:t>
+      </w:r>
+      <w:proofErr w:type="spellEnd"/>
+      <w:r>
+        <w:rPr>
+          <w:rFonts w:eastAsia="Calibri" w:cs="Calibri"/>
+          <w:szCs w:val="26"/>
+          <w:lang w:val="es-PE"/>
+        </w:rPr>
+        <w:t xml:space="preserve"> existe un programa que es realmente sorprendente es muy similar a </w:t>
+      </w:r>
+      <w:r>
+        <w:rPr>
+          <w:rFonts w:eastAsia="Calibri" w:cs="Calibri"/>
+          <w:szCs w:val="26"/>
+          <w:lang w:val="es-PE"/>
+        </w:rPr>
+        <w:t>Word</w:t>
+      </w:r>
+      <w:r>
+        <w:rPr>
+          <w:rFonts w:eastAsia="Calibri" w:cs="Calibri"/>
+          <w:szCs w:val="26"/>
+          <w:lang w:val="es-PE"/>
+        </w:rPr>
+        <w:t xml:space="preserve"> en  diseño y funcionalidad se llama </w:t>
       </w:r>
       <w:hyperlink r:id="rId18" w:history="1">
         <w:r>
@@ -4864,6 +6951,12 @@
       </w:hyperlink>
       <w:r>
         <w:rPr>
+          <w:lang w:val="es-PE"/>
+        </w:rPr>
+        <w:t xml:space="preserve"> </w:t>
+      </w:r>
+      <w:r>
+        <w:rPr>
           <w:rFonts w:eastAsia="Calibri" w:cs="Calibri"/>
           <w:szCs w:val="26"/>
           <w:lang w:val="es-PE"/>
@@ -4873,22 +6966,14 @@
     </w:p>
     <w:p>
       <w:pPr>
-        <w:rPr>
-          <w:rFonts w:eastAsia="Calibri" w:cs="Calibri"/>
-          <w:b/>
-          <w:bCs/>
-          <w:szCs w:val="26"/>
-        </w:rPr>
-      </w:pPr>
-      <w:r>
-        <w:rPr>
-          <w:rFonts w:eastAsia="Calibri" w:cs="Calibri"/>
-          <w:b/>
-          <w:bCs/>
-          <w:szCs w:val="26"/>
-        </w:rPr>
+        <w:pStyle w:val="Heading3"/>
+      </w:pPr>
+      <w:proofErr w:type="spellStart"/>
+      <w:r>
+        <w:lastRenderedPageBreak/>
         <w:t>Insatalación</w:t>
       </w:r>
+      <w:proofErr w:type="spellEnd"/>
     </w:p>
     <w:p>
       <w:pPr>
@@ -4921,7 +7006,19 @@
             <w:szCs w:val="26"/>
             <w:lang w:val="es-PE"/>
           </w:rPr>
-          <w:t>KINGSOFT Office</w:t>
+          <w:t xml:space="preserve">KINGSOFT </w:t>
+        </w:r>
+        <w:proofErr w:type="spellStart"/>
+        <w:r>
+          <w:rPr>
+            <w:rStyle w:val="Hyperlink"/>
+            <w:rFonts w:eastAsia="Calibri" w:cs="Calibri" w:hint="eastAsia"/>
+            <w:b/>
+            <w:bCs/>
+            <w:szCs w:val="26"/>
+            <w:lang w:val="es-PE"/>
+          </w:rPr>
+          <w:t>Office</w:t>
         </w:r>
       </w:hyperlink>
       <w:r>
@@ -4930,7 +7027,24 @@
           <w:szCs w:val="26"/>
           <w:lang w:val="es-PE"/>
         </w:rPr>
-        <w:t>downloads el archivo que te descargaras tiene una extension</w:t>
+        <w:t>downloads</w:t>
+      </w:r>
+      <w:proofErr w:type="spellEnd"/>
+      <w:r>
+        <w:rPr>
+          <w:rFonts w:eastAsia="Calibri" w:cs="Calibri"/>
+          <w:szCs w:val="26"/>
+          <w:lang w:val="es-PE"/>
+        </w:rPr>
+        <w:t xml:space="preserve"> el archivo que te descargaras tiene una </w:t>
+      </w:r>
+      <w:r>
+        <w:rPr>
+          <w:rFonts w:eastAsia="Calibri" w:cs="Calibri"/>
+          <w:szCs w:val="26"/>
+          <w:lang w:val="es-PE"/>
+        </w:rPr>
+        <w:t>extensión</w:t>
       </w:r>
       <w:r>
         <w:rPr>
@@ -4940,15 +7054,53 @@
           <w:szCs w:val="26"/>
           <w:lang w:val="es-PE"/>
         </w:rPr>
-        <w:t xml:space="preserve"> .deb </w:t>
-      </w:r>
-      <w:r>
-        <w:rPr>
-          <w:rFonts w:eastAsia="Calibri" w:cs="Calibri"/>
+        <w:t xml:space="preserve"> .</w:t>
+      </w:r>
+      <w:proofErr w:type="spellStart"/>
+      <w:r>
+        <w:rPr>
+          <w:rFonts w:eastAsia="Calibri" w:cs="Calibri"/>
+          <w:b/>
+          <w:bCs/>
           <w:szCs w:val="26"/>
           <w:lang w:val="es-PE"/>
         </w:rPr>
-        <w:t xml:space="preserve"> que es facil de instalar</w:t>
+        <w:t>deb</w:t>
+      </w:r>
+      <w:proofErr w:type="spellEnd"/>
+      <w:r>
+        <w:rPr>
+          <w:rFonts w:eastAsia="Calibri" w:cs="Calibri"/>
+          <w:b/>
+          <w:bCs/>
+          <w:szCs w:val="26"/>
+          <w:lang w:val="es-PE"/>
+        </w:rPr>
+        <w:t xml:space="preserve"> </w:t>
+      </w:r>
+      <w:r>
+        <w:rPr>
+          <w:rFonts w:eastAsia="Calibri" w:cs="Calibri"/>
+          <w:szCs w:val="26"/>
+          <w:lang w:val="es-PE"/>
+        </w:rPr>
+        <w:t xml:space="preserve"> que es </w:t>
+      </w:r>
+      <w:r>
+        <w:rPr>
+          <w:rFonts w:eastAsia="Calibri" w:cs="Calibri"/>
+          <w:szCs w:val="26"/>
+          <w:lang w:val="es-PE"/>
+        </w:rPr>
+        <w:t>fácil</w:t>
+      </w:r>
+      <w:r>
+        <w:rPr>
+          <w:rFonts w:eastAsia="Calibri" w:cs="Calibri"/>
+          <w:szCs w:val="26"/>
+          <w:lang w:val="es-PE"/>
+        </w:rPr>
+        <w:t xml:space="preserve"> de instalar</w:t>
       </w:r>
     </w:p>
     <w:p>
@@ -4998,8 +7150,125 @@
           <w:szCs w:val="26"/>
           <w:lang w:val="es-PE"/>
         </w:rPr>
-        <w:t xml:space="preserve"> doble click o click derecho ‘GDvi’ ( aparece una ventana </w:t>
-      </w:r>
+        <w:t xml:space="preserve"> doble </w:t>
+      </w:r>
+      <w:r>
+        <w:rPr>
+          <w:rFonts w:eastAsia="Calibri" w:cs="Calibri"/>
+          <w:szCs w:val="26"/>
+          <w:lang w:val="es-PE"/>
+        </w:rPr>
+        <w:t>clic</w:t>
+      </w:r>
+      <w:r>
+        <w:rPr>
+          <w:rFonts w:eastAsia="Calibri" w:cs="Calibri"/>
+          <w:szCs w:val="26"/>
+          <w:lang w:val="es-PE"/>
+        </w:rPr>
+        <w:t xml:space="preserve"> o </w:t>
+      </w:r>
+      <w:r>
+        <w:rPr>
+          <w:rFonts w:eastAsia="Calibri" w:cs="Calibri"/>
+          <w:szCs w:val="26"/>
+          <w:lang w:val="es-PE"/>
+        </w:rPr>
+        <w:t>clic</w:t>
+      </w:r>
+      <w:r>
+        <w:rPr>
+          <w:rFonts w:eastAsia="Calibri" w:cs="Calibri"/>
+          <w:szCs w:val="26"/>
+          <w:lang w:val="es-PE"/>
+        </w:rPr>
+        <w:t xml:space="preserve"> derecho ‘</w:t>
+      </w:r>
+      <w:proofErr w:type="spellStart"/>
+      <w:r>
+        <w:rPr>
+          <w:rFonts w:eastAsia="Calibri" w:cs="Calibri"/>
+          <w:b/>
+          <w:i/>
+          <w:szCs w:val="26"/>
+          <w:lang w:val="es-PE"/>
+        </w:rPr>
+        <w:t>GD</w:t>
+      </w:r>
+      <w:r>
+        <w:rPr>
+          <w:rFonts w:eastAsia="Calibri" w:cs="Calibri"/>
+          <w:b/>
+          <w:i/>
+          <w:szCs w:val="26"/>
+          <w:lang w:val="es-PE"/>
+        </w:rPr>
+        <w:t>eb</w:t>
+      </w:r>
+      <w:r>
+        <w:rPr>
+          <w:rFonts w:eastAsia="Calibri" w:cs="Calibri"/>
+          <w:b/>
+          <w:i/>
+          <w:szCs w:val="26"/>
+          <w:lang w:val="es-PE"/>
+        </w:rPr>
+        <w:t>i</w:t>
+      </w:r>
+      <w:proofErr w:type="spellEnd"/>
+      <w:r>
+        <w:rPr>
+          <w:rFonts w:eastAsia="Calibri" w:cs="Calibri"/>
+          <w:b/>
+          <w:i/>
+          <w:szCs w:val="26"/>
+          <w:lang w:val="es-PE"/>
+        </w:rPr>
+        <w:t xml:space="preserve"> </w:t>
+      </w:r>
+      <w:proofErr w:type="spellStart"/>
+      <w:r>
+        <w:rPr>
+          <w:rFonts w:eastAsia="Calibri" w:cs="Calibri"/>
+          <w:b/>
+          <w:i/>
+          <w:szCs w:val="26"/>
+          <w:lang w:val="es-PE"/>
+        </w:rPr>
+        <w:t>package</w:t>
+      </w:r>
+      <w:proofErr w:type="spellEnd"/>
+      <w:r>
+        <w:rPr>
+          <w:rFonts w:eastAsia="Calibri" w:cs="Calibri"/>
+          <w:b/>
+          <w:i/>
+          <w:szCs w:val="26"/>
+          <w:lang w:val="es-PE"/>
+        </w:rPr>
+        <w:t xml:space="preserve"> </w:t>
+      </w:r>
+      <w:proofErr w:type="spellStart"/>
+      <w:r>
+        <w:rPr>
+          <w:rFonts w:eastAsia="Calibri" w:cs="Calibri"/>
+          <w:b/>
+          <w:i/>
+          <w:szCs w:val="26"/>
+          <w:lang w:val="es-PE"/>
+        </w:rPr>
+        <w:t>installer</w:t>
+      </w:r>
+      <w:proofErr w:type="spellEnd"/>
+      <w:r>
+        <w:rPr>
+          <w:rFonts w:eastAsia="Calibri" w:cs="Calibri"/>
+          <w:szCs w:val="26"/>
+          <w:lang w:val="es-PE"/>
+        </w:rPr>
+        <w:t xml:space="preserve">’ ( aparece una ventana </w:t>
+      </w:r>
+      <w:proofErr w:type="spellStart"/>
       <w:r>
         <w:rPr>
           <w:rFonts w:eastAsia="Calibri" w:cs="Calibri"/>
@@ -5008,16 +7277,58 @@
           <w:szCs w:val="26"/>
           <w:lang w:val="es-PE"/>
         </w:rPr>
-        <w:t>package install</w:t>
-      </w:r>
-      <w:r>
-        <w:rPr>
-          <w:rFonts w:eastAsia="Calibri" w:cs="Calibri"/>
+        <w:t>package</w:t>
+      </w:r>
+      <w:proofErr w:type="spellEnd"/>
+      <w:r>
+        <w:rPr>
+          <w:rFonts w:eastAsia="Calibri" w:cs="Calibri"/>
+          <w:b/>
+          <w:bCs/>
           <w:szCs w:val="26"/>
           <w:lang w:val="es-PE"/>
         </w:rPr>
-        <w:t xml:space="preserve">) aparece un boton </w:t>
-      </w:r>
+        <w:t xml:space="preserve"> </w:t>
+      </w:r>
+      <w:proofErr w:type="spellStart"/>
+      <w:r>
+        <w:rPr>
+          <w:rFonts w:eastAsia="Calibri" w:cs="Calibri"/>
+          <w:b/>
+          <w:bCs/>
+          <w:szCs w:val="26"/>
+          <w:lang w:val="es-PE"/>
+        </w:rPr>
+        <w:t>install</w:t>
+      </w:r>
+      <w:proofErr w:type="spellEnd"/>
+      <w:r>
+        <w:rPr>
+          <w:rFonts w:eastAsia="Calibri" w:cs="Calibri"/>
+          <w:szCs w:val="26"/>
+          <w:lang w:val="es-PE"/>
+        </w:rPr>
+        <w:t xml:space="preserve">) aparece un </w:t>
+      </w:r>
+      <w:proofErr w:type="spellStart"/>
+      <w:r>
+        <w:rPr>
+          <w:rFonts w:eastAsia="Calibri" w:cs="Calibri"/>
+          <w:szCs w:val="26"/>
+          <w:lang w:val="es-PE"/>
+        </w:rPr>
+        <w:t>boton</w:t>
+      </w:r>
+      <w:proofErr w:type="spellEnd"/>
+      <w:r>
+        <w:rPr>
+          <w:rFonts w:eastAsia="Calibri" w:cs="Calibri"/>
+          <w:szCs w:val="26"/>
+          <w:lang w:val="es-PE"/>
+        </w:rPr>
+        <w:t xml:space="preserve"> </w:t>
+      </w:r>
+      <w:proofErr w:type="spellStart"/>
       <w:r>
         <w:rPr>
           <w:rFonts w:eastAsia="Calibri" w:cs="Calibri"/>
@@ -5027,7 +7338,67 @@
           <w:highlight w:val="yellow"/>
           <w:lang w:val="es-PE"/>
         </w:rPr>
-        <w:t xml:space="preserve">install package $$installer, </w:t>
+        <w:t>install</w:t>
+      </w:r>
+      <w:proofErr w:type="spellEnd"/>
+      <w:r>
+        <w:rPr>
+          <w:rFonts w:eastAsia="Calibri" w:cs="Calibri"/>
+          <w:b/>
+          <w:bCs/>
+          <w:szCs w:val="26"/>
+          <w:highlight w:val="yellow"/>
+          <w:lang w:val="es-PE"/>
+        </w:rPr>
+        <w:t xml:space="preserve"> </w:t>
+      </w:r>
+      <w:proofErr w:type="spellStart"/>
+      <w:r>
+        <w:rPr>
+          <w:rFonts w:eastAsia="Calibri" w:cs="Calibri"/>
+          <w:b/>
+          <w:bCs/>
+          <w:szCs w:val="26"/>
+          <w:highlight w:val="yellow"/>
+          <w:lang w:val="es-PE"/>
+        </w:rPr>
+        <w:t>package</w:t>
+      </w:r>
+      <w:proofErr w:type="spellEnd"/>
+      <w:r>
+        <w:rPr>
+          <w:rFonts w:eastAsia="Calibri" w:cs="Calibri"/>
+          <w:b/>
+          <w:bCs/>
+          <w:szCs w:val="26"/>
+          <w:highlight w:val="yellow"/>
+          <w:lang w:val="es-PE"/>
+        </w:rPr>
+        <w:t xml:space="preserve"> $$</w:t>
+      </w:r>
+      <w:proofErr w:type="spellStart"/>
+      <w:r>
+        <w:rPr>
+          <w:rFonts w:eastAsia="Calibri" w:cs="Calibri"/>
+          <w:b/>
+          <w:bCs/>
+          <w:szCs w:val="26"/>
+          <w:highlight w:val="yellow"/>
+          <w:lang w:val="es-PE"/>
+        </w:rPr>
+        <w:t>installer</w:t>
+      </w:r>
+      <w:proofErr w:type="spellEnd"/>
+      <w:r>
+        <w:rPr>
+          <w:rFonts w:eastAsia="Calibri" w:cs="Calibri"/>
+          <w:b/>
+          <w:bCs/>
+          <w:szCs w:val="26"/>
+          <w:highlight w:val="yellow"/>
+          <w:lang w:val="es-PE"/>
+        </w:rPr>
+        <w:t xml:space="preserve">, </w:t>
       </w:r>
       <w:r>
         <w:rPr>
@@ -5074,6 +7445,7 @@
               </w:rPr>
               <w:t>$</w:t>
             </w:r>
+            <w:proofErr w:type="spellStart"/>
             <w:r>
               <w:rPr>
                 <w:rFonts w:eastAsia="Calibri" w:cs="Calibri"/>
@@ -5081,7 +7453,17 @@
                 <w:bCs/>
                 <w:szCs w:val="26"/>
               </w:rPr>
-              <w:t>sudo apt-get -f install</w:t>
+              <w:t>sudo</w:t>
+            </w:r>
+            <w:proofErr w:type="spellEnd"/>
+            <w:r>
+              <w:rPr>
+                <w:rFonts w:eastAsia="Calibri" w:cs="Calibri"/>
+                <w:b/>
+                <w:bCs/>
+                <w:szCs w:val="26"/>
+              </w:rPr>
+              <w:t xml:space="preserve"> apt-get -f install</w:t>
             </w:r>
           </w:p>
         </w:tc>
@@ -5105,7 +7487,43 @@
                 <w:szCs w:val="26"/>
                 <w:lang w:val="es-PE"/>
               </w:rPr>
-              <w:t>Con esta linea de comando le indicas que se instalen tambien  todas sus dependencias,</w:t>
+              <w:t xml:space="preserve">Con esta </w:t>
+            </w:r>
+            <w:proofErr w:type="spellStart"/>
+            <w:r>
+              <w:rPr>
+                <w:rFonts w:eastAsia="Calibri" w:cs="Calibri"/>
+                <w:szCs w:val="26"/>
+                <w:lang w:val="es-PE"/>
+              </w:rPr>
+              <w:t>linea</w:t>
+            </w:r>
+            <w:proofErr w:type="spellEnd"/>
+            <w:r>
+              <w:rPr>
+                <w:rFonts w:eastAsia="Calibri" w:cs="Calibri"/>
+                <w:szCs w:val="26"/>
+                <w:lang w:val="es-PE"/>
+              </w:rPr>
+              <w:t xml:space="preserve"> de comando le indicas que se instalen </w:t>
+            </w:r>
+            <w:proofErr w:type="spellStart"/>
+            <w:r>
+              <w:rPr>
+                <w:rFonts w:eastAsia="Calibri" w:cs="Calibri"/>
+                <w:szCs w:val="26"/>
+                <w:lang w:val="es-PE"/>
+              </w:rPr>
+              <w:t>tambien</w:t>
+            </w:r>
+            <w:proofErr w:type="spellEnd"/>
+            <w:r>
+              <w:rPr>
+                <w:rFonts w:eastAsia="Calibri" w:cs="Calibri"/>
+                <w:szCs w:val="26"/>
+                <w:lang w:val="es-PE"/>
+              </w:rPr>
+              <w:t xml:space="preserve">  todas sus dependencias</w:t>
             </w:r>
             <w:bookmarkStart w:id="13" w:name="_GoBack"/>
             <w:bookmarkEnd w:id="13"/>
@@ -5115,7 +7533,7 @@
                 <w:szCs w:val="26"/>
                 <w:lang w:val="es-PE"/>
               </w:rPr>
-              <w:t xml:space="preserve">  que instalar tus programas pero logeando</w:t>
+              <w:t>.</w:t>
             </w:r>
           </w:p>
         </w:tc>
@@ -5123,18 +7541,188 @@
     </w:tbl>
     <w:p>
       <w:pPr>
+        <w:pStyle w:val="Heading3"/>
         <w:rPr>
           <w:lang w:val="es-PE" w:eastAsia="zh-CN" w:bidi="ar-SA"/>
         </w:rPr>
       </w:pPr>
+      <w:r>
+        <w:rPr>
+          <w:lang w:val="es-PE" w:eastAsia="zh-CN" w:bidi="ar-SA"/>
+        </w:rPr>
+        <w:t xml:space="preserve">Instalación grafica de cualquier archivo </w:t>
+      </w:r>
+      <w:r>
+        <w:rPr>
+          <w:u w:val="single"/>
+          <w:lang w:val="es-PE" w:eastAsia="zh-CN" w:bidi="ar-SA"/>
+        </w:rPr>
+        <w:t>.</w:t>
+      </w:r>
+      <w:proofErr w:type="spellStart"/>
+      <w:r>
+        <w:rPr>
+          <w:u w:val="single"/>
+          <w:lang w:val="es-PE" w:eastAsia="zh-CN" w:bidi="ar-SA"/>
+        </w:rPr>
+        <w:t>deb</w:t>
+      </w:r>
+      <w:proofErr w:type="spellEnd"/>
+    </w:p>
+    <w:tbl>
+      <w:tblPr>
+        <w:tblStyle w:val="TableGrid"/>
+        <w:tblW w:w="0" w:type="auto"/>
+        <w:tblBorders>
+          <w:top w:val="single" w:sz="4" w:space="0" w:color="FFFFFF" w:themeColor="background1"/>
+          <w:left w:val="single" w:sz="4" w:space="0" w:color="FFFFFF" w:themeColor="background1"/>
+          <w:bottom w:val="single" w:sz="4" w:space="0" w:color="FFFFFF" w:themeColor="background1"/>
+          <w:right w:val="single" w:sz="4" w:space="0" w:color="FFFFFF" w:themeColor="background1"/>
+          <w:insideH w:val="single" w:sz="4" w:space="0" w:color="FFFFFF" w:themeColor="background1"/>
+          <w:insideV w:val="single" w:sz="4" w:space="0" w:color="FFFFFF" w:themeColor="background1"/>
+        </w:tblBorders>
+        <w:tblLook w:val="04A0"/>
+      </w:tblPr>
+      <w:tblGrid>
+        <w:gridCol w:w="3932"/>
+        <w:gridCol w:w="5644"/>
+      </w:tblGrid>
+      <w:tr>
+        <w:tc>
+          <w:tcPr>
+            <w:tcW w:w="4788" w:type="dxa"/>
+          </w:tcPr>
+          <w:p>
+            <w:pPr>
+              <w:rPr>
+                <w:lang w:val="es-PE" w:eastAsia="zh-CN" w:bidi="ar-SA"/>
+              </w:rPr>
+            </w:pPr>
+            <w:r>
+              <w:rPr>
+                <w:lang w:val="es-PE" w:eastAsia="zh-CN" w:bidi="ar-SA"/>
+              </w:rPr>
+              <w:drawing>
+                <wp:inline distT="0" distB="0" distL="0" distR="0">
+                  <wp:extent cx="2419350" cy="2752725"/>
+                  <wp:effectExtent l="19050" t="0" r="0" b="0"/>
+                  <wp:docPr id="7" name="Picture 5" descr="Untitled.jpg"/>
+                  <wp:cNvGraphicFramePr>
+                    <a:graphicFrameLocks xmlns:a="http://schemas.openxmlformats.org/drawingml/2006/main" noChangeAspect="1"/>
+                  </wp:cNvGraphicFramePr>
+                  <a:graphic xmlns:a="http://schemas.openxmlformats.org/drawingml/2006/main">
+                    <a:graphicData uri="http://schemas.openxmlformats.org/drawingml/2006/picture">
+                      <pic:pic xmlns:pic="http://schemas.openxmlformats.org/drawingml/2006/picture">
+                        <pic:nvPicPr>
+                          <pic:cNvPr id="0" name="Untitled.jpg"/>
+                          <pic:cNvPicPr/>
+                        </pic:nvPicPr>
+                        <pic:blipFill>
+                          <a:blip r:embed="rId20"/>
+                          <a:srcRect l="13235" r="20848"/>
+                          <a:stretch>
+                            <a:fillRect/>
+                          </a:stretch>
+                        </pic:blipFill>
+                        <pic:spPr>
+                          <a:xfrm>
+                            <a:off x="0" y="0"/>
+                            <a:ext cx="2419350" cy="2752725"/>
+                          </a:xfrm>
+                          <a:prstGeom prst="rect">
+                            <a:avLst/>
+                          </a:prstGeom>
+                        </pic:spPr>
+                      </pic:pic>
+                    </a:graphicData>
+                  </a:graphic>
+                </wp:inline>
+              </w:drawing>
+            </w:r>
+          </w:p>
+        </w:tc>
+        <w:tc>
+          <w:tcPr>
+            <w:tcW w:w="4788" w:type="dxa"/>
+          </w:tcPr>
+          <w:p>
+            <w:pPr>
+              <w:rPr>
+                <w:lang w:val="es-PE" w:eastAsia="zh-CN" w:bidi="ar-SA"/>
+              </w:rPr>
+            </w:pPr>
+            <w:r>
+              <w:rPr>
+                <w:lang w:val="es-PE" w:eastAsia="zh-CN" w:bidi="ar-SA"/>
+              </w:rPr>
+              <w:drawing>
+                <wp:inline distT="0" distB="0" distL="0" distR="0">
+                  <wp:extent cx="3543300" cy="2657475"/>
+                  <wp:effectExtent l="19050" t="0" r="0" b="0"/>
+                  <wp:docPr id="8" name="Picture 4" descr="Untitled2.jpg"/>
+                  <wp:cNvGraphicFramePr>
+                    <a:graphicFrameLocks xmlns:a="http://schemas.openxmlformats.org/drawingml/2006/main" noChangeAspect="1"/>
+                  </wp:cNvGraphicFramePr>
+                  <a:graphic xmlns:a="http://schemas.openxmlformats.org/drawingml/2006/main">
+                    <a:graphicData uri="http://schemas.openxmlformats.org/drawingml/2006/picture">
+                      <pic:pic xmlns:pic="http://schemas.openxmlformats.org/drawingml/2006/picture">
+                        <pic:nvPicPr>
+                          <pic:cNvPr id="0" name="Untitled2.jpg"/>
+                          <pic:cNvPicPr/>
+                        </pic:nvPicPr>
+                        <pic:blipFill>
+                          <a:blip r:embed="rId21"/>
+                          <a:stretch>
+                            <a:fillRect/>
+                          </a:stretch>
+                        </pic:blipFill>
+                        <pic:spPr>
+                          <a:xfrm>
+                            <a:off x="0" y="0"/>
+                            <a:ext cx="3543300" cy="2657475"/>
+                          </a:xfrm>
+                          <a:prstGeom prst="rect">
+                            <a:avLst/>
+                          </a:prstGeom>
+                        </pic:spPr>
+                      </pic:pic>
+                    </a:graphicData>
+                  </a:graphic>
+                </wp:inline>
+              </w:drawing>
+            </w:r>
+          </w:p>
+        </w:tc>
+      </w:tr>
+    </w:tbl>
+    <w:p>
+      <w:pPr>
+        <w:rPr>
+          <w:lang w:val="es-PE" w:eastAsia="zh-CN" w:bidi="ar-SA"/>
+        </w:rPr>
+      </w:pPr>
     </w:p>
     <w:p>
       <w:pPr>
         <w:pStyle w:val="Heading2"/>
       </w:pPr>
       <w:bookmarkStart w:id="14" w:name="_Toc420542928"/>
-      <w:r>
-        <w:t>Programas Elementales en LINUX</w:t>
+      <w:proofErr w:type="spellStart"/>
+      <w:r>
+        <w:lastRenderedPageBreak/>
+        <w:t>Programas</w:t>
+      </w:r>
+      <w:proofErr w:type="spellEnd"/>
+      <w:r>
+        <w:t xml:space="preserve"> </w:t>
+      </w:r>
+      <w:proofErr w:type="spellStart"/>
+      <w:r>
+        <w:t>Elementales</w:t>
+      </w:r>
+      <w:proofErr w:type="spellEnd"/>
+      <w:r>
+        <w:t xml:space="preserve"> en LINUX</w:t>
       </w:r>
       <w:bookmarkEnd w:id="14"/>
     </w:p>
@@ -5166,7 +7754,7 @@
         </w:rPr>
         <w:t>(</w:t>
       </w:r>
-      <w:hyperlink r:id="rId20" w:history="1">
+      <w:hyperlink r:id="rId22" w:history="1">
         <w:r>
           <w:rPr>
             <w:rStyle w:val="Hyperlink"/>
@@ -5174,7 +7762,27 @@
             <w:bCs/>
             <w:lang w:val="es-PE" w:eastAsia="zh-CN" w:bidi="ar-SA"/>
           </w:rPr>
-          <w:t>VLC media player</w:t>
+          <w:t xml:space="preserve">VLC media </w:t>
+        </w:r>
+        <w:proofErr w:type="spellStart"/>
+        <w:r>
+          <w:rPr>
+            <w:rStyle w:val="Hyperlink"/>
+            <w:b/>
+            <w:bCs/>
+            <w:lang w:val="es-PE" w:eastAsia="zh-CN" w:bidi="ar-SA"/>
+          </w:rPr>
+          <w:t>playe</w:t>
+        </w:r>
+        <w:proofErr w:type="spellEnd"/>
+        <w:r>
+          <w:rPr>
+            <w:rStyle w:val="Hyperlink"/>
+            <w:b/>
+            <w:bCs/>
+            <w:lang w:val="es-PE" w:eastAsia="zh-CN" w:bidi="ar-SA"/>
+          </w:rPr>
+          <w:t>r</w:t>
         </w:r>
       </w:hyperlink>
       <w:r>
@@ -5194,11 +7802,19 @@
           <w:lang w:eastAsia="zh-CN" w:bidi="ar-SA"/>
         </w:rPr>
       </w:pPr>
+      <w:proofErr w:type="spellStart"/>
       <w:r>
         <w:rPr>
           <w:lang w:eastAsia="zh-CN" w:bidi="ar-SA"/>
         </w:rPr>
-        <w:t xml:space="preserve">Navegador web </w:t>
+        <w:t>Navegador</w:t>
+      </w:r>
+      <w:proofErr w:type="spellEnd"/>
+      <w:r>
+        <w:rPr>
+          <w:lang w:eastAsia="zh-CN" w:bidi="ar-SA"/>
+        </w:rPr>
+        <w:t xml:space="preserve"> web </w:t>
       </w:r>
       <w:r>
         <w:br/>
@@ -5209,7 +7825,7 @@
         </w:rPr>
         <w:t>(</w:t>
       </w:r>
-      <w:hyperlink r:id="rId21" w:history="1">
+      <w:hyperlink r:id="rId23" w:history="1">
         <w:r>
           <w:rPr>
             <w:rStyle w:val="Hyperlink"/>
@@ -5238,19 +7854,41 @@
         <w:rPr>
           <w:lang w:eastAsia="zh-CN" w:bidi="ar-SA"/>
         </w:rPr>
-        <w:lastRenderedPageBreak/>
-        <w:t>Edito de texto</w:t>
-      </w:r>
+        <w:t>Editor</w:t>
+      </w:r>
+      <w:r>
+        <w:rPr>
+          <w:lang w:eastAsia="zh-CN" w:bidi="ar-SA"/>
+        </w:rPr>
+        <w:t xml:space="preserve"> de </w:t>
+      </w:r>
+      <w:proofErr w:type="spellStart"/>
+      <w:r>
+        <w:rPr>
+          <w:lang w:eastAsia="zh-CN" w:bidi="ar-SA"/>
+        </w:rPr>
+        <w:t>texto</w:t>
+      </w:r>
+      <w:proofErr w:type="spellEnd"/>
       <w:r>
         <w:br/>
       </w:r>
+      <w:proofErr w:type="spellStart"/>
       <w:r>
         <w:rPr>
           <w:lang w:eastAsia="zh-CN" w:bidi="ar-SA"/>
         </w:rPr>
-        <w:t xml:space="preserve">medit, </w:t>
-      </w:r>
-      <w:hyperlink r:id="rId22" w:history="1">
+        <w:t>medit</w:t>
+      </w:r>
+      <w:proofErr w:type="spellEnd"/>
+      <w:r>
+        <w:rPr>
+          <w:lang w:eastAsia="zh-CN" w:bidi="ar-SA"/>
+        </w:rPr>
+        <w:t xml:space="preserve">, </w:t>
+      </w:r>
+      <w:hyperlink r:id="rId24" w:history="1">
+        <w:proofErr w:type="spellStart"/>
         <w:r>
           <w:rPr>
             <w:rStyle w:val="Hyperlink"/>
@@ -5260,6 +7898,7 @@
           </w:rPr>
           <w:t>SublimeText</w:t>
         </w:r>
+        <w:proofErr w:type="spellEnd"/>
       </w:hyperlink>
     </w:p>
     <w:p>
@@ -5276,7 +7915,21 @@
         <w:rPr>
           <w:lang w:eastAsia="zh-CN" w:bidi="ar-SA"/>
         </w:rPr>
-        <w:t xml:space="preserve">Editor de documentos Word, Excel y PowerPoint </w:t>
+        <w:t xml:space="preserve">Editor de </w:t>
+      </w:r>
+      <w:proofErr w:type="spellStart"/>
+      <w:r>
+        <w:rPr>
+          <w:lang w:eastAsia="zh-CN" w:bidi="ar-SA"/>
+        </w:rPr>
+        <w:t>documentos</w:t>
+      </w:r>
+      <w:proofErr w:type="spellEnd"/>
+      <w:r>
+        <w:rPr>
+          <w:lang w:eastAsia="zh-CN" w:bidi="ar-SA"/>
+        </w:rPr>
+        <w:t xml:space="preserve"> Word, Excel y PowerPoint </w:t>
       </w:r>
       <w:r>
         <w:br/>
@@ -5287,7 +7940,8 @@
         </w:rPr>
         <w:t>(</w:t>
       </w:r>
-      <w:hyperlink r:id="rId23" w:history="1">
+      <w:hyperlink r:id="rId25" w:history="1">
+        <w:proofErr w:type="spellStart"/>
         <w:r>
           <w:rPr>
             <w:rStyle w:val="Hyperlink"/>
@@ -5295,7 +7949,17 @@
             <w:bCs/>
             <w:lang w:eastAsia="zh-CN" w:bidi="ar-SA"/>
           </w:rPr>
-          <w:t>kingsoft Office</w:t>
+          <w:t>kingsoft</w:t>
+        </w:r>
+        <w:proofErr w:type="spellEnd"/>
+        <w:r>
+          <w:rPr>
+            <w:rStyle w:val="Hyperlink"/>
+            <w:b/>
+            <w:bCs/>
+            <w:lang w:eastAsia="zh-CN" w:bidi="ar-SA"/>
+          </w:rPr>
+          <w:t xml:space="preserve"> Office</w:t>
         </w:r>
       </w:hyperlink>
       <w:r>
@@ -5333,6 +7997,7 @@
         </w:rPr>
         <w:t>(</w:t>
       </w:r>
+      <w:proofErr w:type="spellStart"/>
       <w:r>
         <w:rPr>
           <w:b/>
@@ -5341,6 +8006,7 @@
         </w:rPr>
         <w:t>Shutter</w:t>
       </w:r>
+      <w:proofErr w:type="spellEnd"/>
       <w:r>
         <w:rPr>
           <w:lang w:val="es-PE" w:eastAsia="zh-CN" w:bidi="ar-SA"/>
@@ -5360,10 +8026,20 @@
         <w:pStyle w:val="Heading2"/>
       </w:pPr>
       <w:bookmarkStart w:id="15" w:name="_Toc420542929"/>
-      <w:r>
-        <w:t>Programas utiles</w:t>
+      <w:proofErr w:type="spellStart"/>
+      <w:r>
+        <w:t>Programas</w:t>
+      </w:r>
+      <w:proofErr w:type="spellEnd"/>
+      <w:r>
+        <w:t xml:space="preserve"> </w:t>
+      </w:r>
+      <w:proofErr w:type="spellStart"/>
+      <w:r>
+        <w:t>utiles</w:t>
       </w:r>
       <w:bookmarkEnd w:id="15"/>
+      <w:proofErr w:type="spellEnd"/>
       <w:r>
         <w:t xml:space="preserve"> </w:t>
       </w:r>
@@ -5374,6 +8050,7 @@
           <w:lang w:val="es-PE"/>
         </w:rPr>
       </w:pPr>
+      <w:proofErr w:type="spellStart"/>
       <w:r>
         <w:rPr>
           <w:rFonts w:eastAsia="Calibri" w:cs="Calibri"/>
@@ -5382,15 +8059,64 @@
           <w:szCs w:val="26"/>
           <w:lang w:val="es-PE"/>
         </w:rPr>
-        <w:t>Alarm clock</w:t>
-      </w:r>
-      <w:r>
-        <w:rPr>
-          <w:rFonts w:eastAsia="Calibri" w:cs="Calibri"/>
+        <w:t>Alarm</w:t>
+      </w:r>
+      <w:proofErr w:type="spellEnd"/>
+      <w:r>
+        <w:rPr>
+          <w:rFonts w:eastAsia="Calibri" w:cs="Calibri"/>
+          <w:b/>
+          <w:bCs/>
           <w:szCs w:val="26"/>
           <w:lang w:val="es-PE"/>
         </w:rPr>
-        <w:t xml:space="preserve"> : programa util que funciona como despertador pero en tu PC.</w:t>
+        <w:t xml:space="preserve"> </w:t>
+      </w:r>
+      <w:proofErr w:type="spellStart"/>
+      <w:proofErr w:type="gramStart"/>
+      <w:r>
+        <w:rPr>
+          <w:rFonts w:eastAsia="Calibri" w:cs="Calibri"/>
+          <w:b/>
+          <w:bCs/>
+          <w:szCs w:val="26"/>
+          <w:lang w:val="es-PE"/>
+        </w:rPr>
+        <w:t>clock</w:t>
+      </w:r>
+      <w:proofErr w:type="spellEnd"/>
+      <w:r>
+        <w:rPr>
+          <w:rFonts w:eastAsia="Calibri" w:cs="Calibri"/>
+          <w:szCs w:val="26"/>
+          <w:lang w:val="es-PE"/>
+        </w:rPr>
+        <w:t xml:space="preserve"> :</w:t>
+      </w:r>
+      <w:proofErr w:type="gramEnd"/>
+      <w:r>
+        <w:rPr>
+          <w:rFonts w:eastAsia="Calibri" w:cs="Calibri"/>
+          <w:szCs w:val="26"/>
+          <w:lang w:val="es-PE"/>
+        </w:rPr>
+        <w:t xml:space="preserve"> programa </w:t>
+      </w:r>
+      <w:r>
+        <w:rPr>
+          <w:rFonts w:eastAsia="Calibri" w:cs="Calibri"/>
+          <w:szCs w:val="26"/>
+          <w:lang w:val="es-PE"/>
+        </w:rPr>
+        <w:t>útil</w:t>
+      </w:r>
+      <w:r>
+        <w:rPr>
+          <w:rFonts w:eastAsia="Calibri" w:cs="Calibri"/>
+          <w:szCs w:val="26"/>
+          <w:lang w:val="es-PE"/>
+        </w:rPr>
+        <w:t xml:space="preserve"> que funciona como despertador pero en tu PC.</w:t>
       </w:r>
       <w:r>
         <w:rPr>
@@ -5398,16 +8124,14 @@
         </w:rPr>
         <w:br/>
       </w:r>
-      <w:proofErr w:type="gramStart"/>
       <w:r>
         <w:rPr>
           <w:rFonts w:eastAsia="Calibri" w:cs="Calibri"/>
           <w:szCs w:val="26"/>
           <w:lang w:val="es-PE"/>
         </w:rPr>
-        <w:t>tambien</w:t>
-      </w:r>
-      <w:proofErr w:type="gramEnd"/>
+        <w:t>También</w:t>
+      </w:r>
       <w:r>
         <w:rPr>
           <w:rFonts w:eastAsia="Calibri" w:cs="Calibri"/>
@@ -5416,7 +8140,8 @@
         </w:rPr>
         <w:t xml:space="preserve"> hay una web que hace lo mismo </w:t>
       </w:r>
-      <w:hyperlink r:id="rId24" w:history="1">
+      <w:hyperlink r:id="rId26" w:history="1">
+        <w:proofErr w:type="spellStart"/>
         <w:r>
           <w:rPr>
             <w:rStyle w:val="Hyperlink"/>
@@ -5426,6 +8151,7 @@
           </w:rPr>
           <w:t>metaclock</w:t>
         </w:r>
+        <w:proofErr w:type="spellEnd"/>
       </w:hyperlink>
       <w:r>
         <w:rPr>
@@ -5440,6 +8166,7 @@
           <w:lang w:val="es-PE"/>
         </w:rPr>
       </w:pPr>
+      <w:proofErr w:type="spellStart"/>
       <w:proofErr w:type="gramStart"/>
       <w:r>
         <w:rPr>
@@ -5449,9 +8176,10 @@
           <w:szCs w:val="26"/>
           <w:lang w:val="es-PE"/>
         </w:rPr>
-        <w:t>Subdownloader :</w:t>
-      </w:r>
-      <w:proofErr w:type="gramEnd"/>
+        <w:lastRenderedPageBreak/>
+        <w:t>Subdownloader</w:t>
+      </w:r>
+      <w:proofErr w:type="spellEnd"/>
       <w:r>
         <w:rPr>
           <w:rFonts w:eastAsia="Calibri" w:cs="Calibri"/>
@@ -5460,65 +8188,9 @@
           <w:szCs w:val="26"/>
           <w:lang w:val="es-PE"/>
         </w:rPr>
-        <w:t xml:space="preserve"> </w:t>
-      </w:r>
-      <w:r>
-        <w:rPr>
-          <w:rFonts w:eastAsia="Calibri" w:cs="Calibri"/>
-          <w:szCs w:val="26"/>
-          <w:lang w:val="es-PE"/>
-        </w:rPr>
-        <w:t>programa que usaras  mucho si ves peliculas, descarga los subtitulos de tus peliculas (no normal es que encuentres los subtitulos en ingles)</w:t>
-      </w:r>
-    </w:p>
-    <w:p>
-      <w:pPr>
-        <w:pStyle w:val="Heading2"/>
-        <w:rPr>
-          <w:lang w:val="es-PE"/>
-        </w:rPr>
-      </w:pPr>
-      <w:bookmarkStart w:id="16" w:name="_Toc420542930"/>
-      <w:r>
-        <w:rPr>
-          <w:lang w:val="es-PE"/>
-        </w:rPr>
-        <w:t>Configurar Audio y Sonido</w:t>
-      </w:r>
-      <w:bookmarkEnd w:id="16"/>
-    </w:p>
-    <w:p>
-      <w:pPr>
-        <w:rPr>
-          <w:lang w:val="es-PE"/>
-        </w:rPr>
-      </w:pPr>
-      <w:r>
-        <w:rPr>
-          <w:rFonts w:eastAsia="Calibri" w:cs="Calibri"/>
-          <w:szCs w:val="26"/>
-          <w:lang w:val="es-PE"/>
-        </w:rPr>
-        <w:t>Casi nadie configura su sistema de audio y sodido, pero hay mometo que uno necesita grabar un video  y es el momento de desempolvar nuestros conocimientos.</w:t>
-      </w:r>
-    </w:p>
-    <w:p>
-      <w:pPr>
-        <w:rPr>
-          <w:rFonts w:eastAsia="Calibri" w:cs="Calibri"/>
-          <w:szCs w:val="26"/>
-          <w:lang w:val="es-PE"/>
-        </w:rPr>
-      </w:pPr>
-      <w:r>
-        <w:rPr>
-          <w:rFonts w:eastAsia="Calibri" w:cs="Calibri"/>
-          <w:szCs w:val="26"/>
-          <w:lang w:val="es-PE"/>
-        </w:rPr>
-        <w:lastRenderedPageBreak/>
-        <w:t xml:space="preserve">La configuracion en Lubuntu de audio y video por defecto es </w:t>
-      </w:r>
+        <w:t xml:space="preserve"> :</w:t>
+      </w:r>
+      <w:proofErr w:type="gramEnd"/>
       <w:r>
         <w:rPr>
           <w:rFonts w:eastAsia="Calibri" w:cs="Calibri"/>
@@ -5527,7 +8199,7 @@
           <w:szCs w:val="26"/>
           <w:lang w:val="es-PE"/>
         </w:rPr>
-        <w:t xml:space="preserve">ALSA </w:t>
+        <w:t xml:space="preserve"> </w:t>
       </w:r>
       <w:r>
         <w:rPr>
@@ -5535,7 +8207,153 @@
           <w:szCs w:val="26"/>
           <w:lang w:val="es-PE"/>
         </w:rPr>
-        <w:t xml:space="preserve">y la configuración la puedes hacer mediante la interfaz </w:t>
+        <w:t>progra</w:t>
+      </w:r>
+      <w:r>
+        <w:rPr>
+          <w:rFonts w:eastAsia="Calibri" w:cs="Calibri"/>
+          <w:szCs w:val="26"/>
+          <w:lang w:val="es-PE"/>
+        </w:rPr>
+        <w:t>ma que usaras  mucho si ves películas, descarga los subtítulos de tus pelí</w:t>
+      </w:r>
+      <w:r>
+        <w:rPr>
+          <w:rFonts w:eastAsia="Calibri" w:cs="Calibri"/>
+          <w:szCs w:val="26"/>
+          <w:lang w:val="es-PE"/>
+        </w:rPr>
+        <w:t>culas (no no</w:t>
+      </w:r>
+      <w:r>
+        <w:rPr>
+          <w:rFonts w:eastAsia="Calibri" w:cs="Calibri"/>
+          <w:szCs w:val="26"/>
+          <w:lang w:val="es-PE"/>
+        </w:rPr>
+        <w:t>rmal es que encuentres los subtí</w:t>
+      </w:r>
+      <w:r>
+        <w:rPr>
+          <w:rFonts w:eastAsia="Calibri" w:cs="Calibri"/>
+          <w:szCs w:val="26"/>
+          <w:lang w:val="es-PE"/>
+        </w:rPr>
+        <w:t>tulos en ingles)</w:t>
+      </w:r>
+    </w:p>
+    <w:p>
+      <w:pPr>
+        <w:pStyle w:val="Heading2"/>
+        <w:rPr>
+          <w:lang w:val="es-PE"/>
+        </w:rPr>
+      </w:pPr>
+      <w:bookmarkStart w:id="16" w:name="_Toc420542930"/>
+      <w:r>
+        <w:rPr>
+          <w:lang w:val="es-PE"/>
+        </w:rPr>
+        <w:t>Configurar Audio y Sonido</w:t>
+      </w:r>
+      <w:bookmarkEnd w:id="16"/>
+    </w:p>
+    <w:p>
+      <w:pPr>
+        <w:rPr>
+          <w:lang w:val="es-PE"/>
+        </w:rPr>
+      </w:pPr>
+      <w:r>
+        <w:rPr>
+          <w:rFonts w:eastAsia="Calibri" w:cs="Calibri"/>
+          <w:szCs w:val="26"/>
+          <w:lang w:val="es-PE"/>
+        </w:rPr>
+        <w:t>Casi nadie con</w:t>
+      </w:r>
+      <w:r>
+        <w:rPr>
+          <w:rFonts w:eastAsia="Calibri" w:cs="Calibri"/>
+          <w:szCs w:val="26"/>
+          <w:lang w:val="es-PE"/>
+        </w:rPr>
+        <w:t>figura su sistema de audio y son</w:t>
+      </w:r>
+      <w:r>
+        <w:rPr>
+          <w:rFonts w:eastAsia="Calibri" w:cs="Calibri"/>
+          <w:szCs w:val="26"/>
+          <w:lang w:val="es-PE"/>
+        </w:rPr>
+        <w:t xml:space="preserve">ido, pero hay </w:t>
+      </w:r>
+      <w:r>
+        <w:rPr>
+          <w:rFonts w:eastAsia="Calibri" w:cs="Calibri"/>
+          <w:szCs w:val="26"/>
+          <w:lang w:val="es-PE"/>
+        </w:rPr>
+        <w:t>momento</w:t>
+      </w:r>
+      <w:r>
+        <w:rPr>
+          <w:rFonts w:eastAsia="Calibri" w:cs="Calibri"/>
+          <w:szCs w:val="26"/>
+          <w:lang w:val="es-PE"/>
+        </w:rPr>
+        <w:t xml:space="preserve"> que uno necesita grabar un video  y es el momento de desempolvar nuestros conocimientos.</w:t>
+      </w:r>
+    </w:p>
+    <w:p>
+      <w:pPr>
+        <w:rPr>
+          <w:rFonts w:eastAsia="Calibri" w:cs="Calibri"/>
+          <w:szCs w:val="26"/>
+          <w:lang w:val="es-PE"/>
+        </w:rPr>
+      </w:pPr>
+      <w:r>
+        <w:rPr>
+          <w:rFonts w:eastAsia="Calibri" w:cs="Calibri"/>
+          <w:szCs w:val="26"/>
+          <w:lang w:val="es-PE"/>
+        </w:rPr>
+        <w:t xml:space="preserve">La </w:t>
+      </w:r>
+      <w:r>
+        <w:rPr>
+          <w:rFonts w:eastAsia="Calibri" w:cs="Calibri"/>
+          <w:szCs w:val="26"/>
+          <w:lang w:val="es-PE"/>
+        </w:rPr>
+        <w:t>configuración</w:t>
+      </w:r>
+      <w:r>
+        <w:rPr>
+          <w:rFonts w:eastAsia="Calibri" w:cs="Calibri"/>
+          <w:szCs w:val="26"/>
+          <w:lang w:val="es-PE"/>
+        </w:rPr>
+        <w:t xml:space="preserve"> en </w:t>
+      </w:r>
+      <w:proofErr w:type="spellStart"/>
+      <w:r>
+        <w:rPr>
+          <w:rFonts w:eastAsia="Calibri" w:cs="Calibri"/>
+          <w:szCs w:val="26"/>
+          <w:lang w:val="es-PE"/>
+        </w:rPr>
+        <w:t>Lubuntu</w:t>
+      </w:r>
+      <w:proofErr w:type="spellEnd"/>
+      <w:r>
+        <w:rPr>
+          <w:rFonts w:eastAsia="Calibri" w:cs="Calibri"/>
+          <w:szCs w:val="26"/>
+          <w:lang w:val="es-PE"/>
+        </w:rPr>
+        <w:t xml:space="preserve"> de audio y video por defecto es </w:t>
       </w:r>
       <w:r>
         <w:rPr>
@@ -5545,15 +8363,83 @@
           <w:szCs w:val="26"/>
           <w:lang w:val="es-PE"/>
         </w:rPr>
+        <w:t xml:space="preserve">ALSA </w:t>
+      </w:r>
+      <w:r>
+        <w:rPr>
+          <w:rFonts w:eastAsia="Calibri" w:cs="Calibri"/>
+          <w:szCs w:val="26"/>
+          <w:lang w:val="es-PE"/>
+        </w:rPr>
+        <w:t xml:space="preserve">y la configuración la puedes hacer mediante la interfaz </w:t>
+      </w:r>
+      <w:proofErr w:type="spellStart"/>
+      <w:r>
+        <w:rPr>
+          <w:rFonts w:eastAsia="Calibri" w:cs="Calibri"/>
+          <w:b/>
+          <w:bCs/>
+          <w:szCs w:val="26"/>
+          <w:lang w:val="es-PE"/>
+        </w:rPr>
         <w:t>alsamixer</w:t>
       </w:r>
+      <w:proofErr w:type="spellEnd"/>
       <w:r>
         <w:rPr>
           <w:rFonts w:eastAsia="Calibri" w:cs="Calibri"/>
           <w:szCs w:val="26"/>
           <w:lang w:val="es-PE"/>
         </w:rPr>
-        <w:t>, solo escribelo en el terminal y podras configurar todo tu harware.</w:t>
+        <w:t xml:space="preserve">, solo </w:t>
+      </w:r>
+      <w:r>
+        <w:rPr>
+          <w:rFonts w:eastAsia="Calibri" w:cs="Calibri"/>
+          <w:szCs w:val="26"/>
+          <w:lang w:val="es-PE"/>
+        </w:rPr>
+        <w:t>escríbelo</w:t>
+      </w:r>
+      <w:r>
+        <w:rPr>
+          <w:rFonts w:eastAsia="Calibri" w:cs="Calibri"/>
+          <w:szCs w:val="26"/>
+          <w:lang w:val="es-PE"/>
+        </w:rPr>
+        <w:t xml:space="preserve"> en el terminal y </w:t>
+      </w:r>
+      <w:r>
+        <w:rPr>
+          <w:rFonts w:eastAsia="Calibri" w:cs="Calibri"/>
+          <w:szCs w:val="26"/>
+          <w:lang w:val="es-PE"/>
+        </w:rPr>
+        <w:t>podrás</w:t>
+      </w:r>
+      <w:r>
+        <w:rPr>
+          <w:rFonts w:eastAsia="Calibri" w:cs="Calibri"/>
+          <w:szCs w:val="26"/>
+          <w:lang w:val="es-PE"/>
+        </w:rPr>
+        <w:t xml:space="preserve"> configurar todo tu </w:t>
+      </w:r>
+      <w:r>
+        <w:rPr>
+          <w:rFonts w:eastAsia="Calibri" w:cs="Calibri"/>
+          <w:szCs w:val="26"/>
+          <w:lang w:val="es-PE"/>
+        </w:rPr>
+        <w:t>hardware</w:t>
+      </w:r>
+      <w:r>
+        <w:rPr>
+          <w:rFonts w:eastAsia="Calibri" w:cs="Calibri"/>
+          <w:szCs w:val="26"/>
+          <w:lang w:val="es-PE"/>
+        </w:rPr>
+        <w:t>.</w:t>
       </w:r>
     </w:p>
     <w:p>
@@ -5649,6 +8535,7 @@
               </w:rPr>
               <w:t xml:space="preserve">$ </w:t>
             </w:r>
+            <w:proofErr w:type="spellStart"/>
             <w:r>
               <w:rPr>
                 <w:rFonts w:hint="eastAsia"/>
@@ -5656,6 +8543,7 @@
               </w:rPr>
               <w:t>alsamixer</w:t>
             </w:r>
+            <w:proofErr w:type="spellEnd"/>
           </w:p>
         </w:tc>
       </w:tr>
@@ -5674,7 +8562,19 @@
               <w:rPr>
                 <w:lang w:val="es-PE" w:eastAsia="zh-CN" w:bidi="ar-SA"/>
               </w:rPr>
-              <w:t>Presionar F4 : para configurar captura de sonido (microfono)</w:t>
+              <w:t>Presionar F4 : para configurar captura de sonido (</w:t>
+            </w:r>
+            <w:r>
+              <w:rPr>
+                <w:lang w:val="es-PE" w:eastAsia="zh-CN" w:bidi="ar-SA"/>
+              </w:rPr>
+              <w:t>micrófono</w:t>
+            </w:r>
+            <w:r>
+              <w:rPr>
+                <w:lang w:val="es-PE" w:eastAsia="zh-CN" w:bidi="ar-SA"/>
+              </w:rPr>
+              <w:t>)</w:t>
             </w:r>
           </w:p>
         </w:tc>
@@ -5725,37 +8625,194 @@
         <w:rPr>
           <w:lang w:val="es-PE"/>
         </w:rPr>
-        <w:t>Personalizar mi Distribucion</w:t>
+        <w:lastRenderedPageBreak/>
+        <w:t xml:space="preserve">Personalizar mi </w:t>
+      </w:r>
+      <w:proofErr w:type="spellStart"/>
+      <w:r>
+        <w:rPr>
+          <w:lang w:val="es-PE"/>
+        </w:rPr>
+        <w:t>Distribucion</w:t>
       </w:r>
       <w:bookmarkEnd w:id="17"/>
-    </w:p>
-    <w:p>
-      <w:pPr>
-        <w:rPr>
-          <w:lang w:val="es-PE"/>
-        </w:rPr>
-      </w:pPr>
-      <w:r>
-        <w:rPr>
-          <w:lang w:val="es-PE"/>
-        </w:rPr>
-        <w:t>Es cierto windows es muy personalizable pero puedes cambiarle y ponerle de todo, si eso ya te parecido demasiado aqui los Linuxeros  saben de esta opcion como es muy común aqui en linux a muy pocos le importa la apariencia solo quieres que funcione bien, Pero claro que a nosotros nos intereza que nuestro sistema operativo se vea bien.</w:t>
-      </w:r>
-    </w:p>
-    <w:p>
-      <w:pPr>
-        <w:rPr>
-          <w:lang w:val="es-PE"/>
-        </w:rPr>
-      </w:pPr>
-      <w:r>
-        <w:rPr>
-          <w:lang w:val="es-PE"/>
-        </w:rPr>
-        <w:lastRenderedPageBreak/>
-        <w:t xml:space="preserve">La personalización en ubuntu es muy sencilla y incluso tenemos una pagina exlusiva donde tienes todos los temas y iconos que puedes ponerle a tu sitema operativo desde un tema windows 95 hasta una MacOX’s  </w:t>
-      </w:r>
-      <w:hyperlink r:id="rId25" w:history="1">
+      <w:proofErr w:type="spellEnd"/>
+    </w:p>
+    <w:p>
+      <w:pPr>
+        <w:rPr>
+          <w:lang w:val="es-PE"/>
+        </w:rPr>
+      </w:pPr>
+      <w:r>
+        <w:rPr>
+          <w:lang w:val="es-PE"/>
+        </w:rPr>
+        <w:t xml:space="preserve">Es cierto </w:t>
+      </w:r>
+      <w:r>
+        <w:rPr>
+          <w:lang w:val="es-PE"/>
+        </w:rPr>
+        <w:t>Windows</w:t>
+      </w:r>
+      <w:r>
+        <w:rPr>
+          <w:lang w:val="es-PE"/>
+        </w:rPr>
+        <w:t xml:space="preserve"> es muy personalizable pero puedes cambiarle y ponerle de todo, si eso ya te parecido demasiado </w:t>
+      </w:r>
+      <w:r>
+        <w:rPr>
+          <w:lang w:val="es-PE"/>
+        </w:rPr>
+        <w:t>aquí</w:t>
+      </w:r>
+      <w:r>
+        <w:rPr>
+          <w:lang w:val="es-PE"/>
+        </w:rPr>
+        <w:t xml:space="preserve"> los </w:t>
+      </w:r>
+      <w:proofErr w:type="spellStart"/>
+      <w:r>
+        <w:rPr>
+          <w:lang w:val="es-PE"/>
+        </w:rPr>
+        <w:t>Linuxeros</w:t>
+      </w:r>
+      <w:proofErr w:type="spellEnd"/>
+      <w:r>
+        <w:rPr>
+          <w:lang w:val="es-PE"/>
+        </w:rPr>
+        <w:t xml:space="preserve">  saben de esta </w:t>
+      </w:r>
+      <w:r>
+        <w:rPr>
+          <w:lang w:val="es-PE"/>
+        </w:rPr>
+        <w:t>opción</w:t>
+      </w:r>
+      <w:r>
+        <w:rPr>
+          <w:lang w:val="es-PE"/>
+        </w:rPr>
+        <w:t xml:space="preserve"> como es muy común </w:t>
+      </w:r>
+      <w:r>
+        <w:rPr>
+          <w:lang w:val="es-PE"/>
+        </w:rPr>
+        <w:t>aquí</w:t>
+      </w:r>
+      <w:r>
+        <w:rPr>
+          <w:lang w:val="es-PE"/>
+        </w:rPr>
+        <w:t xml:space="preserve"> en </w:t>
+      </w:r>
+      <w:r>
+        <w:rPr>
+          <w:lang w:val="es-PE"/>
+        </w:rPr>
+        <w:t>Linux</w:t>
+      </w:r>
+      <w:r>
+        <w:rPr>
+          <w:lang w:val="es-PE"/>
+        </w:rPr>
+        <w:t xml:space="preserve"> a muy pocos le importa la apariencia solo quieres que funcione bien, Pero claro que a nosotros nos </w:t>
+      </w:r>
+      <w:r>
+        <w:rPr>
+          <w:lang w:val="es-PE"/>
+        </w:rPr>
+        <w:t>interesa</w:t>
+      </w:r>
+      <w:r>
+        <w:rPr>
+          <w:lang w:val="es-PE"/>
+        </w:rPr>
+        <w:t xml:space="preserve"> que nuestro sistema operativo se vea bien.</w:t>
+      </w:r>
+    </w:p>
+    <w:p>
+      <w:pPr>
+        <w:rPr>
+          <w:lang w:val="es-PE"/>
+        </w:rPr>
+      </w:pPr>
+      <w:r>
+        <w:rPr>
+          <w:lang w:val="es-PE"/>
+        </w:rPr>
+        <w:t xml:space="preserve">La personalización en </w:t>
+      </w:r>
+      <w:r>
+        <w:rPr>
+          <w:lang w:val="es-PE"/>
+        </w:rPr>
+        <w:t>Ubuntu</w:t>
+      </w:r>
+      <w:r>
+        <w:rPr>
+          <w:lang w:val="es-PE"/>
+        </w:rPr>
+        <w:t xml:space="preserve"> es muy sencilla y incluso tenemos una pagina ex</w:t>
+      </w:r>
+      <w:r>
+        <w:rPr>
+          <w:lang w:val="es-PE"/>
+        </w:rPr>
+        <w:t>c</w:t>
+      </w:r>
+      <w:r>
+        <w:rPr>
+          <w:lang w:val="es-PE"/>
+        </w:rPr>
+        <w:t xml:space="preserve">lusiva donde tienes todos los temas y iconos que puedes ponerle a tu </w:t>
+      </w:r>
+      <w:r>
+        <w:rPr>
+          <w:lang w:val="es-PE"/>
+        </w:rPr>
+        <w:t>sistema</w:t>
+      </w:r>
+      <w:r>
+        <w:rPr>
+          <w:lang w:val="es-PE"/>
+        </w:rPr>
+        <w:t xml:space="preserve"> operativo desde un tema </w:t>
+      </w:r>
+      <w:r>
+        <w:rPr>
+          <w:lang w:val="es-PE"/>
+        </w:rPr>
+        <w:t>Windows</w:t>
+      </w:r>
+      <w:r>
+        <w:rPr>
+          <w:lang w:val="es-PE"/>
+        </w:rPr>
+        <w:t xml:space="preserve"> 95 hasta una </w:t>
+      </w:r>
+      <w:proofErr w:type="spellStart"/>
+      <w:r>
+        <w:rPr>
+          <w:lang w:val="es-PE"/>
+        </w:rPr>
+        <w:t>MacOX’s</w:t>
+      </w:r>
+      <w:proofErr w:type="spellEnd"/>
+      <w:r>
+        <w:rPr>
+          <w:lang w:val="es-PE"/>
+        </w:rPr>
+        <w:t xml:space="preserve">  </w:t>
+      </w:r>
+      <w:hyperlink r:id="rId27" w:history="1">
+        <w:proofErr w:type="spellStart"/>
         <w:r>
           <w:rPr>
             <w:rStyle w:val="Hyperlink"/>
@@ -5763,67 +8820,476 @@
             <w:bCs/>
             <w:lang w:val="es-PE"/>
           </w:rPr>
-          <w:t>gnome-look</w:t>
+          <w:t>gnome</w:t>
+        </w:r>
+        <w:proofErr w:type="spellEnd"/>
+        <w:r>
+          <w:rPr>
+            <w:rStyle w:val="Hyperlink"/>
+            <w:b/>
+            <w:bCs/>
+            <w:lang w:val="es-PE"/>
+          </w:rPr>
+          <w:t>-look</w:t>
         </w:r>
       </w:hyperlink>
       <w:r>
         <w:rPr>
           <w:lang w:val="es-PE"/>
         </w:rPr>
-        <w:t xml:space="preserve"> es nuestro googlePlay en el home se muestran los temas e iconos mas instalados, aprovechemos e instalemos un par.</w:t>
-      </w:r>
-    </w:p>
-    <w:p>
-      <w:pPr>
-        <w:rPr>
-          <w:lang w:val="es-PE"/>
-        </w:rPr>
-      </w:pPr>
-      <w:r>
-        <w:rPr>
-          <w:lang w:val="es-PE"/>
-        </w:rPr>
-        <w:t>- Descargamos el archivo .tar o zip eso depende del usuario que lo haya subido.</w:t>
-      </w:r>
-    </w:p>
-    <w:p>
-      <w:pPr>
-        <w:rPr>
-          <w:lang w:val="es-PE"/>
-        </w:rPr>
-      </w:pPr>
-      <w:r>
-        <w:rPr>
-          <w:lang w:val="es-PE"/>
-        </w:rPr>
-        <w:t>- Extraemos la carpeta y la copiamos en un determindado lugar es ahi donde se cargan por defecto todos los temas.</w:t>
-      </w:r>
-    </w:p>
-    <w:p>
-      <w:pPr>
-        <w:rPr>
-          <w:lang w:val="es-PE"/>
-        </w:rPr>
-      </w:pPr>
+        <w:t xml:space="preserve"> es nuestro </w:t>
+      </w:r>
+      <w:proofErr w:type="spellStart"/>
+      <w:r>
+        <w:rPr>
+          <w:lang w:val="es-PE"/>
+        </w:rPr>
+        <w:t>googlePlay</w:t>
+      </w:r>
+      <w:proofErr w:type="spellEnd"/>
+      <w:r>
+        <w:rPr>
+          <w:lang w:val="es-PE"/>
+        </w:rPr>
+        <w:t xml:space="preserve"> en el home se muestran los temas e iconos mas instalados, aprovechemos e instalemos un par.</w:t>
+      </w:r>
+    </w:p>
+    <w:p>
+      <w:pPr>
+        <w:rPr>
+          <w:lang w:val="es-PE"/>
+        </w:rPr>
+      </w:pPr>
+      <w:r>
+        <w:rPr>
+          <w:lang w:val="es-PE"/>
+        </w:rPr>
+        <w:t>- Descargamos el archivo .</w:t>
+      </w:r>
+      <w:proofErr w:type="spellStart"/>
+      <w:r>
+        <w:rPr>
+          <w:lang w:val="es-PE"/>
+        </w:rPr>
+        <w:t>tar</w:t>
+      </w:r>
+      <w:proofErr w:type="spellEnd"/>
+      <w:r>
+        <w:rPr>
+          <w:lang w:val="es-PE"/>
+        </w:rPr>
+        <w:t xml:space="preserve"> o </w:t>
+      </w:r>
+      <w:proofErr w:type="spellStart"/>
+      <w:r>
+        <w:rPr>
+          <w:lang w:val="es-PE"/>
+        </w:rPr>
+        <w:t>zip</w:t>
+      </w:r>
+      <w:proofErr w:type="spellEnd"/>
+      <w:r>
+        <w:rPr>
+          <w:lang w:val="es-PE"/>
+        </w:rPr>
+        <w:t xml:space="preserve"> eso depende del usuario que lo haya subido.</w:t>
+      </w:r>
+    </w:p>
+    <w:p>
+      <w:pPr>
+        <w:rPr>
+          <w:lang w:val="es-PE"/>
+        </w:rPr>
+      </w:pPr>
+      <w:r>
+        <w:rPr>
+          <w:lang w:val="es-PE"/>
+        </w:rPr>
+        <w:t xml:space="preserve">- Extraemos la carpeta y la copiamos en un </w:t>
+      </w:r>
+      <w:r>
+        <w:rPr>
+          <w:lang w:val="es-PE"/>
+        </w:rPr>
+        <w:t>determinado</w:t>
+      </w:r>
+      <w:r>
+        <w:rPr>
+          <w:lang w:val="es-PE"/>
+        </w:rPr>
+        <w:t xml:space="preserve"> lugar es </w:t>
+      </w:r>
+      <w:r>
+        <w:rPr>
+          <w:lang w:val="es-PE"/>
+        </w:rPr>
+        <w:t>ahí</w:t>
+      </w:r>
+      <w:r>
+        <w:rPr>
+          <w:lang w:val="es-PE"/>
+        </w:rPr>
+        <w:t xml:space="preserve"> donde se cargan por defecto todos los temas.</w:t>
+      </w:r>
+    </w:p>
+    <w:p>
+      <w:pPr>
+        <w:pStyle w:val="Heading3"/>
+        <w:rPr>
+          <w:lang w:val="es-PE"/>
+        </w:rPr>
+      </w:pPr>
+      <w:r>
+        <w:rPr>
+          <w:lang w:val="es-PE"/>
+        </w:rPr>
+        <w:t>Instalación</w:t>
+      </w:r>
+    </w:p>
+    <w:p>
+      <w:pPr>
+        <w:rPr>
+          <w:lang w:val="es-PE"/>
+        </w:rPr>
+      </w:pPr>
+      <w:r>
+        <w:rPr>
+          <w:b/>
+          <w:bCs/>
+          <w:lang w:val="es-PE"/>
+        </w:rPr>
+        <w:t xml:space="preserve">Paso </w:t>
+      </w:r>
+      <w:r>
+        <w:rPr>
+          <w:b/>
+          <w:bCs/>
+          <w:lang w:val="es-PE"/>
+        </w:rPr>
+        <w:t>1</w:t>
+      </w:r>
+      <w:r>
+        <w:rPr>
+          <w:lang w:val="es-PE"/>
+        </w:rPr>
+        <w:t>:</w:t>
+      </w:r>
+      <w:r>
+        <w:rPr>
+          <w:lang w:val="es-PE"/>
+        </w:rPr>
+        <w:t xml:space="preserve"> descargar iconos</w:t>
+      </w:r>
+    </w:p>
+    <w:p>
+      <w:pPr>
+        <w:rPr>
+          <w:lang w:val="es-PE"/>
+        </w:rPr>
+      </w:pPr>
+      <w:r>
+        <w:rPr>
+          <w:b/>
+          <w:bCs/>
+          <w:lang w:val="es-PE"/>
+        </w:rPr>
+        <w:t xml:space="preserve">Paso </w:t>
+      </w:r>
+      <w:r>
+        <w:rPr>
+          <w:b/>
+          <w:bCs/>
+          <w:lang w:val="es-PE"/>
+        </w:rPr>
+        <w:t>2</w:t>
+      </w:r>
+      <w:r>
+        <w:rPr>
+          <w:lang w:val="es-PE"/>
+        </w:rPr>
+        <w:t>:</w:t>
+      </w:r>
+      <w:r>
+        <w:rPr>
+          <w:lang w:val="es-PE"/>
+        </w:rPr>
+        <w:t xml:space="preserve"> extraer iconos con su capeta contenedora.</w:t>
+      </w:r>
+    </w:p>
+    <w:p>
+      <w:pPr>
+        <w:rPr>
+          <w:lang w:val="es-PE"/>
+        </w:rPr>
+      </w:pPr>
+      <w:r>
+        <w:rPr>
+          <w:b/>
+          <w:bCs/>
+          <w:lang w:val="es-PE"/>
+        </w:rPr>
+        <w:t xml:space="preserve">Paso </w:t>
+      </w:r>
+      <w:r>
+        <w:rPr>
+          <w:b/>
+          <w:bCs/>
+          <w:lang w:val="es-PE"/>
+        </w:rPr>
+        <w:t>3</w:t>
+      </w:r>
+      <w:r>
+        <w:rPr>
+          <w:lang w:val="es-PE"/>
+        </w:rPr>
+        <w:t>:</w:t>
+      </w:r>
+      <w:r>
+        <w:rPr>
+          <w:lang w:val="es-PE"/>
+        </w:rPr>
+        <w:t xml:space="preserve"> copiar la carpeta contenedora en </w:t>
+      </w:r>
+    </w:p>
+    <w:p>
+      <w:pPr>
+        <w:rPr>
+          <w:highlight w:val="yellow"/>
+          <w:lang w:val="es-PE"/>
+        </w:rPr>
+      </w:pPr>
+      <w:r>
+        <w:rPr>
+          <w:lang w:val="es-PE"/>
+        </w:rPr>
+        <w:lastRenderedPageBreak/>
+        <w:t>/</w:t>
+      </w:r>
+      <w:proofErr w:type="spellStart"/>
+      <w:r>
+        <w:rPr>
+          <w:lang w:val="es-PE"/>
+        </w:rPr>
+        <w:t>usr</w:t>
+      </w:r>
+      <w:proofErr w:type="spellEnd"/>
+      <w:r>
+        <w:rPr>
+          <w:lang w:val="es-PE"/>
+        </w:rPr>
+        <w:t>/share/</w:t>
+      </w:r>
+      <w:proofErr w:type="spellStart"/>
+      <w:r>
+        <w:rPr>
+          <w:lang w:val="es-PE"/>
+        </w:rPr>
+        <w:t>themes</w:t>
+      </w:r>
+      <w:proofErr w:type="spellEnd"/>
+      <w:r>
+        <w:rPr>
+          <w:lang w:val="es-PE"/>
+        </w:rPr>
+        <w:t xml:space="preserve">  =&gt; carpeta para </w:t>
+      </w:r>
+      <w:r>
+        <w:rPr>
+          <w:lang w:val="es-PE"/>
+        </w:rPr>
+        <w:t>temas</w:t>
+      </w:r>
+      <w:r>
+        <w:rPr>
+          <w:lang w:val="es-PE"/>
+        </w:rPr>
+        <w:br/>
+      </w:r>
+      <w:r>
+        <w:rPr>
+          <w:highlight w:val="yellow"/>
+          <w:lang w:val="es-PE"/>
+        </w:rPr>
+        <w:t>/</w:t>
+      </w:r>
+      <w:proofErr w:type="spellStart"/>
+      <w:r>
+        <w:rPr>
+          <w:highlight w:val="yellow"/>
+          <w:lang w:val="es-PE"/>
+        </w:rPr>
+        <w:t>usr</w:t>
+      </w:r>
+      <w:proofErr w:type="spellEnd"/>
+      <w:r>
+        <w:rPr>
+          <w:highlight w:val="yellow"/>
+          <w:lang w:val="es-PE"/>
+        </w:rPr>
+        <w:t>/share/</w:t>
+      </w:r>
+      <w:proofErr w:type="spellStart"/>
+      <w:r>
+        <w:rPr>
+          <w:highlight w:val="yellow"/>
+          <w:lang w:val="es-PE"/>
+        </w:rPr>
+        <w:t>icons</w:t>
+      </w:r>
+      <w:proofErr w:type="spellEnd"/>
+      <w:r>
+        <w:rPr>
+          <w:highlight w:val="yellow"/>
+          <w:lang w:val="es-PE"/>
+        </w:rPr>
+        <w:t xml:space="preserve">     =&gt; carpeta para iconos</w:t>
+      </w:r>
+    </w:p>
+    <w:p>
+      <w:pPr>
+        <w:rPr>
+          <w:lang w:val="es-PE"/>
+        </w:rPr>
+      </w:pPr>
+      <w:r>
+        <w:rPr>
+          <w:b/>
+          <w:bCs/>
+          <w:lang w:val="es-PE"/>
+        </w:rPr>
+        <w:t xml:space="preserve">Paso </w:t>
+      </w:r>
+      <w:r>
+        <w:rPr>
+          <w:b/>
+          <w:bCs/>
+          <w:lang w:val="es-PE"/>
+        </w:rPr>
+        <w:t>4</w:t>
+      </w:r>
+      <w:r>
+        <w:rPr>
+          <w:lang w:val="es-PE"/>
+        </w:rPr>
+        <w:t>:</w:t>
+      </w:r>
+      <w:r>
+        <w:rPr>
+          <w:lang w:val="es-PE"/>
+        </w:rPr>
+        <w:t xml:space="preserve"> abrir el programa (</w:t>
+      </w:r>
+      <w:proofErr w:type="spellStart"/>
+      <w:r>
+        <w:rPr>
+          <w:b/>
+          <w:bCs/>
+          <w:lang w:val="es-PE"/>
+        </w:rPr>
+        <w:t>Customize</w:t>
+      </w:r>
+      <w:proofErr w:type="spellEnd"/>
+      <w:r>
+        <w:rPr>
+          <w:b/>
+          <w:bCs/>
+          <w:lang w:val="es-PE"/>
+        </w:rPr>
+        <w:t xml:space="preserve"> look and </w:t>
+      </w:r>
+      <w:proofErr w:type="spellStart"/>
+      <w:r>
+        <w:rPr>
+          <w:b/>
+          <w:bCs/>
+          <w:lang w:val="es-PE"/>
+        </w:rPr>
+        <w:t>feel</w:t>
+      </w:r>
+      <w:proofErr w:type="spellEnd"/>
+      <w:r>
+        <w:rPr>
+          <w:lang w:val="es-PE"/>
+        </w:rPr>
+        <w:t>),</w:t>
+      </w:r>
+      <w:r>
+        <w:rPr>
+          <w:lang w:val="es-PE"/>
+        </w:rPr>
+        <w:br/>
+      </w:r>
+      <w:r>
+        <w:rPr>
+          <w:lang w:val="es-PE"/>
+        </w:rPr>
+        <w:t>ahí</w:t>
+      </w:r>
+      <w:r>
+        <w:rPr>
+          <w:lang w:val="es-PE"/>
+        </w:rPr>
+        <w:t xml:space="preserve"> tenemos varias pestañas pero nosotros nos dirigimos a la pestaña (</w:t>
+      </w:r>
+      <w:proofErr w:type="spellStart"/>
+      <w:r>
+        <w:rPr>
+          <w:b/>
+          <w:bCs/>
+          <w:lang w:val="es-PE"/>
+        </w:rPr>
+        <w:t>Icon</w:t>
+      </w:r>
+      <w:proofErr w:type="spellEnd"/>
+      <w:r>
+        <w:rPr>
+          <w:b/>
+          <w:bCs/>
+          <w:lang w:val="es-PE"/>
+        </w:rPr>
+        <w:t xml:space="preserve"> </w:t>
+      </w:r>
+      <w:proofErr w:type="spellStart"/>
+      <w:r>
+        <w:rPr>
+          <w:b/>
+          <w:bCs/>
+          <w:lang w:val="es-PE"/>
+        </w:rPr>
+        <w:t>Theme</w:t>
+      </w:r>
+      <w:proofErr w:type="spellEnd"/>
+      <w:r>
+        <w:rPr>
+          <w:lang w:val="es-PE"/>
+        </w:rPr>
+        <w:t xml:space="preserve">) </w:t>
+      </w:r>
+      <w:r>
+        <w:rPr>
+          <w:lang w:val="es-PE"/>
+        </w:rPr>
+        <w:t>ahí</w:t>
+      </w:r>
+      <w:r>
+        <w:rPr>
+          <w:lang w:val="es-PE"/>
+        </w:rPr>
+        <w:t xml:space="preserve"> seleccionamos los iconos que mas nos guste</w:t>
+      </w:r>
       <w:proofErr w:type="gramStart"/>
       <w:r>
         <w:rPr>
           <w:lang w:val="es-PE"/>
         </w:rPr>
-        <w:t>Retomemos :</w:t>
+        <w:t>.(</w:t>
       </w:r>
       <w:proofErr w:type="gramEnd"/>
       <w:r>
         <w:rPr>
           <w:lang w:val="es-PE"/>
         </w:rPr>
-        <w:t xml:space="preserve"> </w:t>
-      </w:r>
-      <w:r>
-        <w:rPr>
-          <w:lang w:val="es-PE"/>
-        </w:rPr>
-        <w:t>™</w:t>
+        <w:t>iconos que copiamos)</w:t>
       </w:r>
     </w:p>
     <w:p>
@@ -5840,237 +9306,51 @@
         </w:rPr>
         <w:t xml:space="preserve">Paso </w:t>
       </w:r>
-      <w:proofErr w:type="gramStart"/>
       <w:r>
         <w:rPr>
           <w:b/>
           <w:bCs/>
           <w:lang w:val="es-PE"/>
         </w:rPr>
-        <w:t>1</w:t>
-      </w:r>
-      <w:r>
-        <w:rPr>
-          <w:lang w:val="es-PE"/>
-        </w:rPr>
-        <w:t xml:space="preserve"> :</w:t>
-      </w:r>
-      <w:proofErr w:type="gramEnd"/>
-      <w:r>
-        <w:rPr>
-          <w:lang w:val="es-PE"/>
-        </w:rPr>
-        <w:t xml:space="preserve"> descargar iconos</w:t>
-      </w:r>
-    </w:p>
-    <w:p>
-      <w:pPr>
-        <w:rPr>
-          <w:lang w:val="es-PE"/>
-        </w:rPr>
-      </w:pPr>
-      <w:r>
-        <w:rPr>
-          <w:b/>
-          <w:bCs/>
-          <w:lang w:val="es-PE"/>
-        </w:rPr>
-        <w:t xml:space="preserve">Paso </w:t>
-      </w:r>
-      <w:proofErr w:type="gramStart"/>
-      <w:r>
-        <w:rPr>
-          <w:b/>
-          <w:bCs/>
-          <w:lang w:val="es-PE"/>
-        </w:rPr>
-        <w:t>2</w:t>
-      </w:r>
-      <w:r>
-        <w:rPr>
-          <w:lang w:val="es-PE"/>
-        </w:rPr>
-        <w:t xml:space="preserve"> :</w:t>
-      </w:r>
-      <w:proofErr w:type="gramEnd"/>
-      <w:r>
-        <w:rPr>
-          <w:lang w:val="es-PE"/>
-        </w:rPr>
-        <w:t xml:space="preserve"> extraer iconos con su capeta contenedora.</w:t>
-      </w:r>
-    </w:p>
-    <w:p>
-      <w:pPr>
-        <w:rPr>
-          <w:lang w:val="es-PE"/>
-        </w:rPr>
-      </w:pPr>
-      <w:r>
-        <w:rPr>
-          <w:b/>
-          <w:bCs/>
-          <w:lang w:val="es-PE"/>
-        </w:rPr>
-        <w:t xml:space="preserve">Paso </w:t>
-      </w:r>
-      <w:proofErr w:type="gramStart"/>
-      <w:r>
-        <w:rPr>
-          <w:b/>
-          <w:bCs/>
-          <w:lang w:val="es-PE"/>
-        </w:rPr>
-        <w:t>3</w:t>
-      </w:r>
-      <w:r>
-        <w:rPr>
-          <w:lang w:val="es-PE"/>
-        </w:rPr>
-        <w:t xml:space="preserve"> :</w:t>
-      </w:r>
-      <w:proofErr w:type="gramEnd"/>
-      <w:r>
-        <w:rPr>
-          <w:lang w:val="es-PE"/>
-        </w:rPr>
-        <w:t xml:space="preserve"> copiar la carpeta contenedora en </w:t>
-      </w:r>
-    </w:p>
-    <w:p>
-      <w:pPr>
-        <w:rPr>
-          <w:highlight w:val="yellow"/>
-          <w:lang w:val="es-PE"/>
-        </w:rPr>
-      </w:pPr>
-      <w:r>
-        <w:rPr>
-          <w:lang w:val="es-PE"/>
-        </w:rPr>
-        <w:t>/usr/share/themes  =&gt; carpeta para themas</w:t>
-      </w:r>
-      <w:r>
-        <w:rPr>
-          <w:lang w:val="es-PE"/>
-        </w:rPr>
-        <w:br/>
-      </w:r>
-      <w:r>
-        <w:rPr>
-          <w:highlight w:val="yellow"/>
-          <w:lang w:val="es-PE"/>
-        </w:rPr>
-        <w:t>/usr/share/icons     =&gt; carpeta para iconos</w:t>
-      </w:r>
-    </w:p>
-    <w:p>
-      <w:pPr>
-        <w:rPr>
-          <w:lang w:val="es-PE"/>
-        </w:rPr>
-      </w:pPr>
-      <w:r>
-        <w:rPr>
-          <w:b/>
-          <w:bCs/>
-          <w:lang w:val="es-PE"/>
-        </w:rPr>
-        <w:t xml:space="preserve">Paso </w:t>
-      </w:r>
-      <w:proofErr w:type="gramStart"/>
-      <w:r>
-        <w:rPr>
-          <w:b/>
-          <w:bCs/>
-          <w:lang w:val="es-PE"/>
-        </w:rPr>
-        <w:t>4</w:t>
-      </w:r>
-      <w:r>
-        <w:rPr>
-          <w:lang w:val="es-PE"/>
-        </w:rPr>
-        <w:t xml:space="preserve"> :</w:t>
-      </w:r>
-      <w:proofErr w:type="gramEnd"/>
-      <w:r>
-        <w:rPr>
-          <w:lang w:val="es-PE"/>
-        </w:rPr>
-        <w:t xml:space="preserve"> abrir el programa (</w:t>
-      </w:r>
-      <w:r>
-        <w:rPr>
-          <w:b/>
-          <w:bCs/>
-          <w:lang w:val="es-PE"/>
-        </w:rPr>
-        <w:t>Customize look and feel</w:t>
-      </w:r>
-      <w:r>
-        <w:rPr>
-          <w:lang w:val="es-PE"/>
-        </w:rPr>
-        <w:t>),</w:t>
-      </w:r>
-      <w:r>
-        <w:rPr>
-          <w:lang w:val="es-PE"/>
-        </w:rPr>
-        <w:br/>
-        <w:t>ahi tenemos varias pestañas pero nosotros nos dirigimos a la pestaña (</w:t>
-      </w:r>
-      <w:r>
-        <w:rPr>
-          <w:b/>
-          <w:bCs/>
-          <w:lang w:val="es-PE"/>
-        </w:rPr>
-        <w:t>Icon Theme</w:t>
-      </w:r>
-      <w:r>
-        <w:rPr>
-          <w:lang w:val="es-PE"/>
-        </w:rPr>
-        <w:t>) ahi seleccionamos los iconos que mas nos guste.(iconos que copiamos)</w:t>
-      </w:r>
-    </w:p>
-    <w:p>
-      <w:pPr>
-        <w:rPr>
-          <w:lang w:val="es-PE"/>
-        </w:rPr>
-      </w:pPr>
-      <w:r>
-        <w:rPr>
-          <w:b/>
-          <w:bCs/>
-          <w:lang w:val="es-PE"/>
-        </w:rPr>
-        <w:t xml:space="preserve">Paso </w:t>
-      </w:r>
-      <w:proofErr w:type="gramStart"/>
-      <w:r>
-        <w:rPr>
-          <w:b/>
-          <w:bCs/>
-          <w:lang w:val="es-PE"/>
-        </w:rPr>
         <w:t>5</w:t>
       </w:r>
       <w:r>
         <w:rPr>
           <w:lang w:val="es-PE"/>
         </w:rPr>
-        <w:t xml:space="preserve"> :</w:t>
-      </w:r>
-      <w:proofErr w:type="gramEnd"/>
-      <w:r>
-        <w:rPr>
-          <w:lang w:val="es-PE"/>
-        </w:rPr>
-        <w:t xml:space="preserve"> Luego click en boton Aplicar cambios y listo tenemos un nuevo estilo.</w:t>
+        <w:t>:</w:t>
+      </w:r>
+      <w:r>
+        <w:rPr>
+          <w:lang w:val="es-PE"/>
+        </w:rPr>
+        <w:t xml:space="preserve"> Luego </w:t>
+      </w:r>
+      <w:proofErr w:type="spellStart"/>
+      <w:r>
+        <w:rPr>
+          <w:lang w:val="es-PE"/>
+        </w:rPr>
+        <w:t>click</w:t>
+      </w:r>
+      <w:proofErr w:type="spellEnd"/>
+      <w:r>
+        <w:rPr>
+          <w:lang w:val="es-PE"/>
+        </w:rPr>
+        <w:t xml:space="preserve"> en </w:t>
+      </w:r>
+      <w:r>
+        <w:rPr>
+          <w:lang w:val="es-PE"/>
+        </w:rPr>
+        <w:t>botón</w:t>
+      </w:r>
+      <w:r>
+        <w:rPr>
+          <w:lang w:val="es-PE"/>
+        </w:rPr>
+        <w:t xml:space="preserve"> Aplicar cambios y listo tenemos un nuevo estilo.</w:t>
       </w:r>
     </w:p>
     <w:sectPr>
@@ -8316,6 +11596,10 @@
 </file>
 
 <file path=customXml/item1.xml><?xml version="1.0" encoding="utf-8"?>
+<b:Sources xmlns:b="http://schemas.openxmlformats.org/officeDocument/2006/bibliography" xmlns="http://schemas.openxmlformats.org/officeDocument/2006/bibliography" SelectedStyle="\APA.XSL" StyleName="APA"/>
+</file>
+
+<file path=customXml/item2.xml><?xml version="1.0" encoding="utf-8"?>
 <s:customData xmlns="http://www.wps.cn/officeDocument/2013/wpsCustomData" xmlns:s="http://www.wps.cn/officeDocument/2013/wpsCustomData">
   <customSectProps>
     <customSectPr/>
@@ -8323,22 +11607,18 @@
 </s:customData>
 </file>
 
-<file path=customXml/item2.xml><?xml version="1.0" encoding="utf-8"?>
-<b:Sources xmlns:b="http://schemas.openxmlformats.org/officeDocument/2006/bibliography" xmlns="http://schemas.openxmlformats.org/officeDocument/2006/bibliography" SelectedStyle="\APA.XSL" StyleName="APA"/>
+<file path=customXml/itemProps1.xml><?xml version="1.0" encoding="utf-8"?>
+<ds:datastoreItem xmlns:ds="http://schemas.openxmlformats.org/officeDocument/2006/customXml" ds:itemID="{5F1C660E-A1FD-416B-B03E-7E3F9A0FC317}">
+  <ds:schemaRefs>
+    <ds:schemaRef ds:uri="http://schemas.openxmlformats.org/officeDocument/2006/bibliography"/>
+  </ds:schemaRefs>
+</ds:datastoreItem>
 </file>
 
-<file path=customXml/itemProps1.xml><?xml version="1.0" encoding="utf-8"?>
+<file path=customXml/itemProps2.xml><?xml version="1.0" encoding="utf-8"?>
 <ds:datastoreItem xmlns:ds="http://schemas.openxmlformats.org/officeDocument/2006/customXml" ds:itemID="{B1977F7D-205B-4081-913C-38D41E755F92}">
   <ds:schemaRefs>
     <ds:schemaRef ds:uri="http://www.wps.cn/officeDocument/2013/wpsCustomData"/>
   </ds:schemaRefs>
 </ds:datastoreItem>
-</file>
-
-<file path=customXml/itemProps2.xml><?xml version="1.0" encoding="utf-8"?>
-<ds:datastoreItem xmlns:ds="http://schemas.openxmlformats.org/officeDocument/2006/customXml" ds:itemID="{FA43BAEC-D0F7-49B3-A236-9326DB6958B8}">
-  <ds:schemaRefs>
-    <ds:schemaRef ds:uri="http://schemas.openxmlformats.org/officeDocument/2006/bibliography"/>
-  </ds:schemaRefs>
-</ds:datastoreItem>
 </file>